--- a/db/天下淘商城数据库设计.docx
+++ b/db/天下淘商城数据库设计.docx
@@ -1,12 +1,11 @@
 
 <file path=word/document.xml><?xml version="1.0" encoding="utf-8"?>
-<w:document xmlns:ve="http://schemas.openxmlformats.org/markup-compatibility/2006" xmlns:o="urn:schemas-microsoft-com:office:office" xmlns:r="http://schemas.openxmlformats.org/officeDocument/2006/relationships" xmlns:m="http://schemas.openxmlformats.org/officeDocument/2006/math" xmlns:v="urn:schemas-microsoft-com:vml" xmlns:wp="http://schemas.openxmlformats.org/drawingml/2006/wordprocessingDrawing" xmlns:w10="urn:schemas-microsoft-com:office:word" xmlns:w="http://schemas.openxmlformats.org/wordprocessingml/2006/main" xmlns:wne="http://schemas.microsoft.com/office/word/2006/wordml">
+<w:document xmlns:wpc="http://schemas.microsoft.com/office/word/2010/wordprocessingCanvas" xmlns:cx="http://schemas.microsoft.com/office/drawing/2014/chartex" xmlns:cx1="http://schemas.microsoft.com/office/drawing/2015/9/8/chartex" xmlns:cx2="http://schemas.microsoft.com/office/drawing/2015/10/21/chartex" xmlns:cx3="http://schemas.microsoft.com/office/drawing/2016/5/9/chartex" xmlns:cx4="http://schemas.microsoft.com/office/drawing/2016/5/10/chartex" xmlns:cx5="http://schemas.microsoft.com/office/drawing/2016/5/11/chartex" xmlns:cx6="http://schemas.microsoft.com/office/drawing/2016/5/12/chartex" xmlns:cx7="http://schemas.microsoft.com/office/drawing/2016/5/13/chartex" xmlns:cx8="http://schemas.microsoft.com/office/drawing/2016/5/14/chartex" xmlns:mc="http://schemas.openxmlformats.org/markup-compatibility/2006" xmlns:aink="http://schemas.microsoft.com/office/drawing/2016/ink" xmlns:am3d="http://schemas.microsoft.com/office/drawing/2017/model3d" xmlns:o="urn:schemas-microsoft-com:office:office" xmlns:r="http://schemas.openxmlformats.org/officeDocument/2006/relationships" xmlns:m="http://schemas.openxmlformats.org/officeDocument/2006/math" xmlns:v="urn:schemas-microsoft-com:vml" xmlns:wp14="http://schemas.microsoft.com/office/word/2010/wordprocessingDrawing" xmlns:wp="http://schemas.openxmlformats.org/drawingml/2006/wordprocessingDrawing" xmlns:w10="urn:schemas-microsoft-com:office:word" xmlns:w="http://schemas.openxmlformats.org/wordprocessingml/2006/main" xmlns:w14="http://schemas.microsoft.com/office/word/2010/wordml" xmlns:w15="http://schemas.microsoft.com/office/word/2012/wordml" xmlns:w16cid="http://schemas.microsoft.com/office/word/2016/wordml/cid" xmlns:w16se="http://schemas.microsoft.com/office/word/2015/wordml/symex" xmlns:wpg="http://schemas.microsoft.com/office/word/2010/wordprocessingGroup" xmlns:wpi="http://schemas.microsoft.com/office/word/2010/wordprocessingInk" xmlns:wne="http://schemas.microsoft.com/office/word/2006/wordml" xmlns:wps="http://schemas.microsoft.com/office/word/2010/wordprocessingShape" mc:Ignorable="w14 w15 w16se w16cid wp14">
   <w:body>
     <w:p>
       <w:pPr>
         <w:jc w:val="center"/>
         <w:rPr>
-          <w:rFonts w:hint="eastAsia"/>
           <w:sz w:val="32"/>
           <w:szCs w:val="32"/>
         </w:rPr>
@@ -28,9 +27,6 @@
           <w:numId w:val="1"/>
         </w:numPr>
         <w:spacing w:before="0" w:after="0" w:line="576" w:lineRule="auto"/>
-        <w:rPr>
-          <w:rFonts w:hint="eastAsia"/>
-        </w:rPr>
       </w:pPr>
       <w:r>
         <w:rPr>
@@ -49,9 +45,6 @@
       <w:pPr>
         <w:pStyle w:val="2"/>
         <w:ind w:firstLine="640"/>
-        <w:rPr>
-          <w:rFonts w:hint="eastAsia"/>
-        </w:rPr>
       </w:pPr>
       <w:r>
         <w:rPr>
@@ -69,21 +62,7 @@
         <w:rPr>
           <w:rFonts w:hint="eastAsia"/>
         </w:rPr>
-        <w:t>(</w:t>
-      </w:r>
-      <w:proofErr w:type="spellStart"/>
-      <w:r>
-        <w:rPr>
-          <w:rFonts w:hint="eastAsia"/>
-        </w:rPr>
-        <w:t>system_admin</w:t>
-      </w:r>
-      <w:proofErr w:type="spellEnd"/>
-      <w:r>
-        <w:rPr>
-          <w:rFonts w:hint="eastAsia"/>
-        </w:rPr>
-        <w:t>)</w:t>
+        <w:t>(system_admin)</w:t>
       </w:r>
     </w:p>
     <w:tbl>
@@ -91,7 +70,7 @@
         <w:tblW w:w="8374" w:type="dxa"/>
         <w:tblInd w:w="-45" w:type="dxa"/>
         <w:tblLayout w:type="fixed"/>
-        <w:tblLook w:val="04A0"/>
+        <w:tblLook w:val="04A0" w:firstRow="1" w:lastRow="0" w:firstColumn="1" w:lastColumn="0" w:noHBand="0" w:noVBand="1"/>
       </w:tblPr>
       <w:tblGrid>
         <w:gridCol w:w="2272"/>
@@ -292,7 +271,6 @@
                 <w:szCs w:val="28"/>
               </w:rPr>
             </w:pPr>
-            <w:proofErr w:type="spellStart"/>
             <w:r>
               <w:rPr>
                 <w:rFonts w:ascii="Times New Roman" w:hAnsi="Times New Roman" w:hint="default"/>
@@ -301,7 +279,6 @@
               </w:rPr>
               <w:t>int</w:t>
             </w:r>
-            <w:proofErr w:type="spellEnd"/>
           </w:p>
         </w:tc>
         <w:tc>
@@ -325,7 +302,6 @@
                 <w:szCs w:val="28"/>
               </w:rPr>
             </w:pPr>
-            <w:proofErr w:type="spellStart"/>
             <w:r>
               <w:rPr>
                 <w:rFonts w:ascii="Times New Roman" w:hAnsi="Times New Roman" w:hint="default"/>
@@ -334,7 +310,6 @@
               </w:rPr>
               <w:t>pk</w:t>
             </w:r>
-            <w:proofErr w:type="spellEnd"/>
           </w:p>
         </w:tc>
         <w:tc>
@@ -393,7 +368,6 @@
                 <w:szCs w:val="28"/>
               </w:rPr>
             </w:pPr>
-            <w:proofErr w:type="spellStart"/>
             <w:r>
               <w:rPr>
                 <w:rFonts w:ascii="Times New Roman" w:hAnsi="Times New Roman"/>
@@ -402,7 +376,6 @@
               </w:rPr>
               <w:t>login_name</w:t>
             </w:r>
-            <w:proofErr w:type="spellEnd"/>
           </w:p>
         </w:tc>
         <w:tc>
@@ -426,23 +399,13 @@
                 <w:szCs w:val="28"/>
               </w:rPr>
             </w:pPr>
-            <w:proofErr w:type="spellStart"/>
-            <w:r>
-              <w:rPr>
-                <w:rFonts w:ascii="Times New Roman" w:hAnsi="Times New Roman" w:hint="default"/>
-                <w:sz w:val="28"/>
-                <w:szCs w:val="28"/>
-              </w:rPr>
-              <w:t>varchar</w:t>
-            </w:r>
-            <w:proofErr w:type="spellEnd"/>
-            <w:r>
-              <w:rPr>
-                <w:rFonts w:ascii="Times New Roman" w:hAnsi="Times New Roman" w:hint="default"/>
-                <w:sz w:val="28"/>
-                <w:szCs w:val="28"/>
-              </w:rPr>
-              <w:t>(100)</w:t>
+            <w:r>
+              <w:rPr>
+                <w:rFonts w:ascii="Times New Roman" w:hAnsi="Times New Roman" w:hint="default"/>
+                <w:sz w:val="28"/>
+                <w:szCs w:val="28"/>
+              </w:rPr>
+              <w:t>varchar(100)</w:t>
             </w:r>
           </w:p>
         </w:tc>
@@ -503,14 +466,7 @@
                 <w:sz w:val="28"/>
                 <w:szCs w:val="28"/>
               </w:rPr>
-              <w:t>登录</w:t>
-            </w:r>
-            <w:r>
-              <w:rPr>
-                <w:sz w:val="28"/>
-                <w:szCs w:val="28"/>
-              </w:rPr>
-              <w:t>名</w:t>
+              <w:t>登录名</w:t>
             </w:r>
           </w:p>
         </w:tc>
@@ -540,7 +496,6 @@
                 <w:szCs w:val="28"/>
               </w:rPr>
             </w:pPr>
-            <w:proofErr w:type="spellStart"/>
             <w:r>
               <w:rPr>
                 <w:rFonts w:ascii="Times New Roman" w:hAnsi="Times New Roman" w:hint="default"/>
@@ -549,7 +504,6 @@
               </w:rPr>
               <w:t>real_name</w:t>
             </w:r>
-            <w:proofErr w:type="spellEnd"/>
           </w:p>
         </w:tc>
         <w:tc>
@@ -573,23 +527,13 @@
                 <w:szCs w:val="28"/>
               </w:rPr>
             </w:pPr>
-            <w:proofErr w:type="spellStart"/>
-            <w:r>
-              <w:rPr>
-                <w:rFonts w:ascii="Times New Roman" w:hAnsi="Times New Roman" w:hint="default"/>
-                <w:sz w:val="28"/>
-                <w:szCs w:val="28"/>
-              </w:rPr>
-              <w:t>varchar</w:t>
-            </w:r>
-            <w:proofErr w:type="spellEnd"/>
-            <w:r>
-              <w:rPr>
-                <w:rFonts w:ascii="Times New Roman" w:hAnsi="Times New Roman" w:hint="default"/>
-                <w:sz w:val="28"/>
-                <w:szCs w:val="28"/>
-              </w:rPr>
-              <w:t>(100)</w:t>
+            <w:r>
+              <w:rPr>
+                <w:rFonts w:ascii="Times New Roman" w:hAnsi="Times New Roman" w:hint="default"/>
+                <w:sz w:val="28"/>
+                <w:szCs w:val="28"/>
+              </w:rPr>
+              <w:t>varchar(100)</w:t>
             </w:r>
           </w:p>
         </w:tc>
@@ -711,23 +655,13 @@
                 <w:szCs w:val="28"/>
               </w:rPr>
             </w:pPr>
-            <w:proofErr w:type="spellStart"/>
-            <w:r>
-              <w:rPr>
-                <w:rFonts w:ascii="Times New Roman" w:hAnsi="Times New Roman" w:hint="default"/>
-                <w:sz w:val="28"/>
-                <w:szCs w:val="28"/>
-              </w:rPr>
-              <w:t>varchar</w:t>
-            </w:r>
-            <w:proofErr w:type="spellEnd"/>
-            <w:r>
-              <w:rPr>
-                <w:rFonts w:ascii="Times New Roman" w:hAnsi="Times New Roman" w:hint="default"/>
-                <w:sz w:val="28"/>
-                <w:szCs w:val="28"/>
-              </w:rPr>
-              <w:t>(100)</w:t>
+            <w:r>
+              <w:rPr>
+                <w:rFonts w:ascii="Times New Roman" w:hAnsi="Times New Roman" w:hint="default"/>
+                <w:sz w:val="28"/>
+                <w:szCs w:val="28"/>
+              </w:rPr>
+              <w:t>varchar(100)</w:t>
             </w:r>
           </w:p>
         </w:tc>
@@ -849,23 +783,13 @@
                 <w:szCs w:val="28"/>
               </w:rPr>
             </w:pPr>
-            <w:proofErr w:type="spellStart"/>
-            <w:r>
-              <w:rPr>
-                <w:rFonts w:ascii="Times New Roman" w:hAnsi="Times New Roman" w:hint="default"/>
-                <w:sz w:val="28"/>
-                <w:szCs w:val="28"/>
-              </w:rPr>
-              <w:t>varchar</w:t>
-            </w:r>
-            <w:proofErr w:type="spellEnd"/>
-            <w:r>
-              <w:rPr>
-                <w:rFonts w:ascii="Times New Roman" w:hAnsi="Times New Roman" w:hint="default"/>
-                <w:sz w:val="28"/>
-                <w:szCs w:val="28"/>
-              </w:rPr>
-              <w:t>(20)</w:t>
+            <w:r>
+              <w:rPr>
+                <w:rFonts w:ascii="Times New Roman" w:hAnsi="Times New Roman" w:hint="default"/>
+                <w:sz w:val="28"/>
+                <w:szCs w:val="28"/>
+              </w:rPr>
+              <w:t>varchar(20)</w:t>
             </w:r>
           </w:p>
         </w:tc>
@@ -956,7 +880,6 @@
                 <w:szCs w:val="28"/>
               </w:rPr>
             </w:pPr>
-            <w:proofErr w:type="spellStart"/>
             <w:r>
               <w:rPr>
                 <w:rFonts w:ascii="Times New Roman" w:hAnsi="Times New Roman" w:hint="default"/>
@@ -971,50 +894,39 @@
                 <w:sz w:val="28"/>
                 <w:szCs w:val="28"/>
               </w:rPr>
-              <w:t>ast_</w:t>
-            </w:r>
+              <w:t>ast_Login_time</w:t>
+            </w:r>
+          </w:p>
+        </w:tc>
+        <w:tc>
+          <w:tcPr>
+            <w:tcW w:w="1920" w:type="dxa"/>
+            <w:tcBorders>
+              <w:top w:val="single" w:sz="4" w:space="0" w:color="000000"/>
+              <w:left w:val="single" w:sz="4" w:space="0" w:color="000000"/>
+              <w:bottom w:val="single" w:sz="4" w:space="0" w:color="000000"/>
+              <w:right w:val="nil"/>
+            </w:tcBorders>
+            <w:shd w:val="clear" w:color="auto" w:fill="auto"/>
+            <w:vAlign w:val="center"/>
+          </w:tcPr>
+          <w:p>
+            <w:pPr>
+              <w:pStyle w:val="p0"/>
+              <w:rPr>
+                <w:rFonts w:ascii="Times New Roman" w:hAnsi="Times New Roman" w:hint="default"/>
+                <w:sz w:val="28"/>
+                <w:szCs w:val="28"/>
+              </w:rPr>
+            </w:pPr>
             <w:r>
               <w:rPr>
                 <w:rFonts w:ascii="Times New Roman" w:hAnsi="Times New Roman"/>
                 <w:sz w:val="28"/>
                 <w:szCs w:val="28"/>
               </w:rPr>
-              <w:t>Login_time</w:t>
-            </w:r>
-            <w:proofErr w:type="spellEnd"/>
-          </w:p>
-        </w:tc>
-        <w:tc>
-          <w:tcPr>
-            <w:tcW w:w="1920" w:type="dxa"/>
-            <w:tcBorders>
-              <w:top w:val="single" w:sz="4" w:space="0" w:color="000000"/>
-              <w:left w:val="single" w:sz="4" w:space="0" w:color="000000"/>
-              <w:bottom w:val="single" w:sz="4" w:space="0" w:color="000000"/>
-              <w:right w:val="nil"/>
-            </w:tcBorders>
-            <w:shd w:val="clear" w:color="auto" w:fill="auto"/>
-            <w:vAlign w:val="center"/>
-          </w:tcPr>
-          <w:p>
-            <w:pPr>
-              <w:pStyle w:val="p0"/>
-              <w:rPr>
-                <w:rFonts w:ascii="Times New Roman" w:hAnsi="Times New Roman" w:hint="default"/>
-                <w:sz w:val="28"/>
-                <w:szCs w:val="28"/>
-              </w:rPr>
-            </w:pPr>
-            <w:proofErr w:type="spellStart"/>
-            <w:r>
-              <w:rPr>
-                <w:rFonts w:ascii="Times New Roman" w:hAnsi="Times New Roman"/>
-                <w:sz w:val="28"/>
-                <w:szCs w:val="28"/>
-              </w:rPr>
               <w:t>datetime</w:t>
             </w:r>
-            <w:proofErr w:type="spellEnd"/>
           </w:p>
         </w:tc>
         <w:tc>
@@ -1106,11 +1018,37 @@
             </w:pPr>
             <w:r>
               <w:rPr>
+                <w:rFonts w:ascii="Times New Roman" w:hAnsi="Times New Roman" w:hint="default"/>
+                <w:sz w:val="28"/>
+                <w:szCs w:val="28"/>
+              </w:rPr>
+              <w:t>N</w:t>
+            </w:r>
+            <w:r>
+              <w:rPr>
                 <w:rFonts w:ascii="Times New Roman" w:hAnsi="Times New Roman"/>
                 <w:sz w:val="28"/>
                 <w:szCs w:val="28"/>
               </w:rPr>
-              <w:t>nickname</w:t>
+              <w:t>ick</w:t>
+            </w:r>
+            <w:r>
+              <w:rPr>
+                <w:rFonts w:ascii="Times New Roman" w:hAnsi="Times New Roman"/>
+                <w:sz w:val="28"/>
+                <w:szCs w:val="28"/>
+              </w:rPr>
+              <w:t>_</w:t>
+            </w:r>
+            <w:bookmarkStart w:id="0" w:name="_GoBack"/>
+            <w:bookmarkEnd w:id="0"/>
+            <w:r>
+              <w:rPr>
+                <w:rFonts w:ascii="Times New Roman" w:hAnsi="Times New Roman"/>
+                <w:sz w:val="28"/>
+                <w:szCs w:val="28"/>
+              </w:rPr>
+              <w:t>name</w:t>
             </w:r>
           </w:p>
         </w:tc>
@@ -1135,23 +1073,13 @@
                 <w:szCs w:val="28"/>
               </w:rPr>
             </w:pPr>
-            <w:proofErr w:type="spellStart"/>
             <w:r>
               <w:rPr>
                 <w:rFonts w:ascii="Times New Roman" w:hAnsi="Times New Roman"/>
                 <w:sz w:val="28"/>
                 <w:szCs w:val="28"/>
               </w:rPr>
-              <w:t>Varchar</w:t>
-            </w:r>
-            <w:proofErr w:type="spellEnd"/>
-            <w:r>
-              <w:rPr>
-                <w:rFonts w:ascii="Times New Roman" w:hAnsi="Times New Roman"/>
-                <w:sz w:val="28"/>
-                <w:szCs w:val="28"/>
-              </w:rPr>
-              <w:t>(100)</w:t>
+              <w:t>Varchar(100)</w:t>
             </w:r>
           </w:p>
         </w:tc>
@@ -1242,7 +1170,6 @@
                 <w:szCs w:val="28"/>
               </w:rPr>
             </w:pPr>
-            <w:proofErr w:type="spellStart"/>
             <w:r>
               <w:rPr>
                 <w:rFonts w:ascii="Times New Roman" w:hAnsi="Times New Roman"/>
@@ -1251,7 +1178,6 @@
               </w:rPr>
               <w:t>Super_flag</w:t>
             </w:r>
-            <w:proofErr w:type="spellEnd"/>
           </w:p>
         </w:tc>
         <w:tc>
@@ -1275,23 +1201,13 @@
                 <w:szCs w:val="28"/>
               </w:rPr>
             </w:pPr>
-            <w:proofErr w:type="spellStart"/>
             <w:r>
               <w:rPr>
                 <w:rFonts w:ascii="Times New Roman" w:hAnsi="Times New Roman"/>
                 <w:sz w:val="28"/>
                 <w:szCs w:val="28"/>
               </w:rPr>
-              <w:t>Tinyint</w:t>
-            </w:r>
-            <w:proofErr w:type="spellEnd"/>
-            <w:r>
-              <w:rPr>
-                <w:rFonts w:ascii="Times New Roman" w:hAnsi="Times New Roman"/>
-                <w:sz w:val="28"/>
-                <w:szCs w:val="28"/>
-              </w:rPr>
-              <w:t>(1)</w:t>
+              <w:t>Tinyint(1)</w:t>
             </w:r>
           </w:p>
         </w:tc>
@@ -1382,7 +1298,6 @@
                 <w:szCs w:val="28"/>
               </w:rPr>
             </w:pPr>
-            <w:proofErr w:type="spellStart"/>
             <w:r>
               <w:rPr>
                 <w:rFonts w:ascii="Times New Roman" w:hAnsi="Times New Roman"/>
@@ -1391,7 +1306,6 @@
               </w:rPr>
               <w:t>disabled_flag</w:t>
             </w:r>
-            <w:proofErr w:type="spellEnd"/>
           </w:p>
         </w:tc>
         <w:tc>
@@ -1415,7 +1329,6 @@
                 <w:szCs w:val="28"/>
               </w:rPr>
             </w:pPr>
-            <w:proofErr w:type="spellStart"/>
             <w:r>
               <w:rPr>
                 <w:rFonts w:ascii="Times New Roman" w:hAnsi="Times New Roman"/>
@@ -1424,7 +1337,6 @@
               </w:rPr>
               <w:t>int</w:t>
             </w:r>
-            <w:proofErr w:type="spellEnd"/>
           </w:p>
         </w:tc>
         <w:tc>
@@ -1545,23 +1457,13 @@
                 <w:szCs w:val="28"/>
               </w:rPr>
             </w:pPr>
-            <w:proofErr w:type="spellStart"/>
             <w:r>
               <w:rPr>
                 <w:rFonts w:ascii="Times New Roman" w:hAnsi="Times New Roman"/>
                 <w:sz w:val="28"/>
                 <w:szCs w:val="28"/>
               </w:rPr>
-              <w:t>Varchar</w:t>
-            </w:r>
-            <w:proofErr w:type="spellEnd"/>
-            <w:r>
-              <w:rPr>
-                <w:rFonts w:ascii="Times New Roman" w:hAnsi="Times New Roman"/>
-                <w:sz w:val="28"/>
-                <w:szCs w:val="28"/>
-              </w:rPr>
-              <w:t>(50)</w:t>
+              <w:t>Varchar(50)</w:t>
             </w:r>
           </w:p>
         </w:tc>
@@ -1639,19 +1541,57 @@
             <w:pPr>
               <w:pStyle w:val="p0"/>
               <w:rPr>
+                <w:rFonts w:ascii="Times New Roman" w:hAnsi="Times New Roman" w:hint="default"/>
+                <w:sz w:val="28"/>
+                <w:szCs w:val="28"/>
+              </w:rPr>
+            </w:pPr>
+            <w:r>
+              <w:rPr>
+                <w:rFonts w:ascii="Times New Roman" w:hAnsi="Times New Roman" w:hint="default"/>
+                <w:sz w:val="28"/>
+                <w:szCs w:val="28"/>
+              </w:rPr>
+              <w:t>L</w:t>
+            </w:r>
+            <w:r>
+              <w:rPr>
                 <w:rFonts w:ascii="Times New Roman" w:hAnsi="Times New Roman"/>
                 <w:sz w:val="28"/>
                 <w:szCs w:val="28"/>
               </w:rPr>
-            </w:pPr>
-            <w:proofErr w:type="spellStart"/>
-            <w:r>
-              <w:rPr>
-                <w:rFonts w:ascii="Times New Roman" w:hAnsi="Times New Roman" w:hint="default"/>
-                <w:sz w:val="28"/>
-                <w:szCs w:val="28"/>
-              </w:rPr>
-              <w:t>L</w:t>
+              <w:t xml:space="preserve">ogin_ip </w:t>
+            </w:r>
+          </w:p>
+        </w:tc>
+        <w:tc>
+          <w:tcPr>
+            <w:tcW w:w="1920" w:type="dxa"/>
+            <w:tcBorders>
+              <w:top w:val="single" w:sz="4" w:space="0" w:color="000000"/>
+              <w:left w:val="single" w:sz="4" w:space="0" w:color="000000"/>
+              <w:bottom w:val="single" w:sz="4" w:space="0" w:color="000000"/>
+              <w:right w:val="nil"/>
+            </w:tcBorders>
+            <w:shd w:val="clear" w:color="auto" w:fill="auto"/>
+            <w:vAlign w:val="center"/>
+          </w:tcPr>
+          <w:p>
+            <w:pPr>
+              <w:pStyle w:val="p0"/>
+              <w:rPr>
+                <w:rFonts w:ascii="Times New Roman" w:hAnsi="Times New Roman" w:hint="default"/>
+                <w:sz w:val="28"/>
+                <w:szCs w:val="28"/>
+              </w:rPr>
+            </w:pPr>
+            <w:r>
+              <w:rPr>
+                <w:rFonts w:ascii="Times New Roman" w:hAnsi="Times New Roman" w:hint="default"/>
+                <w:sz w:val="28"/>
+                <w:szCs w:val="28"/>
+              </w:rPr>
+              <w:t>V</w:t>
             </w:r>
             <w:r>
               <w:rPr>
@@ -1659,65 +1599,7 @@
                 <w:sz w:val="28"/>
                 <w:szCs w:val="28"/>
               </w:rPr>
-              <w:t>ogin_ip</w:t>
-            </w:r>
-            <w:proofErr w:type="spellEnd"/>
-            <w:r>
-              <w:rPr>
-                <w:rFonts w:ascii="Times New Roman" w:hAnsi="Times New Roman"/>
-                <w:sz w:val="28"/>
-                <w:szCs w:val="28"/>
-              </w:rPr>
-              <w:t xml:space="preserve"> </w:t>
-            </w:r>
-          </w:p>
-        </w:tc>
-        <w:tc>
-          <w:tcPr>
-            <w:tcW w:w="1920" w:type="dxa"/>
-            <w:tcBorders>
-              <w:top w:val="single" w:sz="4" w:space="0" w:color="000000"/>
-              <w:left w:val="single" w:sz="4" w:space="0" w:color="000000"/>
-              <w:bottom w:val="single" w:sz="4" w:space="0" w:color="000000"/>
-              <w:right w:val="nil"/>
-            </w:tcBorders>
-            <w:shd w:val="clear" w:color="auto" w:fill="auto"/>
-            <w:vAlign w:val="center"/>
-          </w:tcPr>
-          <w:p>
-            <w:pPr>
-              <w:pStyle w:val="p0"/>
-              <w:rPr>
-                <w:rFonts w:ascii="Times New Roman" w:hAnsi="Times New Roman"/>
-                <w:sz w:val="28"/>
-                <w:szCs w:val="28"/>
-              </w:rPr>
-            </w:pPr>
-            <w:proofErr w:type="spellStart"/>
-            <w:r>
-              <w:rPr>
-                <w:rFonts w:ascii="Times New Roman" w:hAnsi="Times New Roman" w:hint="default"/>
-                <w:sz w:val="28"/>
-                <w:szCs w:val="28"/>
-              </w:rPr>
-              <w:t>V</w:t>
-            </w:r>
-            <w:r>
-              <w:rPr>
-                <w:rFonts w:ascii="Times New Roman" w:hAnsi="Times New Roman"/>
-                <w:sz w:val="28"/>
-                <w:szCs w:val="28"/>
-              </w:rPr>
-              <w:t>archar</w:t>
-            </w:r>
-            <w:proofErr w:type="spellEnd"/>
-            <w:r>
-              <w:rPr>
-                <w:rFonts w:ascii="Times New Roman" w:hAnsi="Times New Roman"/>
-                <w:sz w:val="28"/>
-                <w:szCs w:val="28"/>
-              </w:rPr>
-              <w:t>(100)</w:t>
+              <w:t>archar(100)</w:t>
             </w:r>
           </w:p>
         </w:tc>
@@ -1760,6 +1642,7 @@
             <w:pPr>
               <w:pStyle w:val="p0"/>
               <w:rPr>
+                <w:rFonts w:hint="default"/>
                 <w:sz w:val="28"/>
                 <w:szCs w:val="28"/>
               </w:rPr>
@@ -1788,8 +1671,8 @@
 </file>
 
 <file path=word/numbering.xml><?xml version="1.0" encoding="utf-8"?>
-<w:numbering xmlns:ve="http://schemas.openxmlformats.org/markup-compatibility/2006" xmlns:o="urn:schemas-microsoft-com:office:office" xmlns:r="http://schemas.openxmlformats.org/officeDocument/2006/relationships" xmlns:m="http://schemas.openxmlformats.org/officeDocument/2006/math" xmlns:v="urn:schemas-microsoft-com:vml" xmlns:wp="http://schemas.openxmlformats.org/drawingml/2006/wordprocessingDrawing" xmlns:w10="urn:schemas-microsoft-com:office:word" xmlns:w="http://schemas.openxmlformats.org/wordprocessingml/2006/main" xmlns:wne="http://schemas.microsoft.com/office/word/2006/wordml">
-  <w:abstractNum w:abstractNumId="0">
+<w:numbering xmlns:wpc="http://schemas.microsoft.com/office/word/2010/wordprocessingCanvas" xmlns:cx="http://schemas.microsoft.com/office/drawing/2014/chartex" xmlns:cx1="http://schemas.microsoft.com/office/drawing/2015/9/8/chartex" xmlns:cx2="http://schemas.microsoft.com/office/drawing/2015/10/21/chartex" xmlns:cx3="http://schemas.microsoft.com/office/drawing/2016/5/9/chartex" xmlns:cx4="http://schemas.microsoft.com/office/drawing/2016/5/10/chartex" xmlns:cx5="http://schemas.microsoft.com/office/drawing/2016/5/11/chartex" xmlns:cx6="http://schemas.microsoft.com/office/drawing/2016/5/12/chartex" xmlns:cx7="http://schemas.microsoft.com/office/drawing/2016/5/13/chartex" xmlns:cx8="http://schemas.microsoft.com/office/drawing/2016/5/14/chartex" xmlns:mc="http://schemas.openxmlformats.org/markup-compatibility/2006" xmlns:aink="http://schemas.microsoft.com/office/drawing/2016/ink" xmlns:am3d="http://schemas.microsoft.com/office/drawing/2017/model3d" xmlns:o="urn:schemas-microsoft-com:office:office" xmlns:r="http://schemas.openxmlformats.org/officeDocument/2006/relationships" xmlns:m="http://schemas.openxmlformats.org/officeDocument/2006/math" xmlns:v="urn:schemas-microsoft-com:vml" xmlns:wp14="http://schemas.microsoft.com/office/word/2010/wordprocessingDrawing" xmlns:wp="http://schemas.openxmlformats.org/drawingml/2006/wordprocessingDrawing" xmlns:w10="urn:schemas-microsoft-com:office:word" xmlns:w="http://schemas.openxmlformats.org/wordprocessingml/2006/main" xmlns:w14="http://schemas.microsoft.com/office/word/2010/wordml" xmlns:w15="http://schemas.microsoft.com/office/word/2012/wordml" xmlns:w16cid="http://schemas.microsoft.com/office/word/2016/wordml/cid" xmlns:w16se="http://schemas.microsoft.com/office/word/2015/wordml/symex" xmlns:wpg="http://schemas.microsoft.com/office/word/2010/wordprocessingGroup" xmlns:wpi="http://schemas.microsoft.com/office/word/2010/wordprocessingInk" xmlns:wne="http://schemas.microsoft.com/office/word/2006/wordml" xmlns:wps="http://schemas.microsoft.com/office/word/2010/wordprocessingShape" mc:Ignorable="w14 w15 w16se w16cid wp14">
+  <w:abstractNum w:abstractNumId="0" w15:restartNumberingAfterBreak="0">
     <w:nsid w:val="5855EB6C"/>
     <w:multiLevelType w:val="singleLevel"/>
     <w:tmpl w:val="5855EB6C"/>
@@ -1808,7 +1691,7 @@
 </file>
 
 <file path=word/styles.xml><?xml version="1.0" encoding="utf-8"?>
-<w:styles xmlns:r="http://schemas.openxmlformats.org/officeDocument/2006/relationships" xmlns:w="http://schemas.openxmlformats.org/wordprocessingml/2006/main">
+<w:styles xmlns:mc="http://schemas.openxmlformats.org/markup-compatibility/2006" xmlns:r="http://schemas.openxmlformats.org/officeDocument/2006/relationships" xmlns:w="http://schemas.openxmlformats.org/wordprocessingml/2006/main" xmlns:w14="http://schemas.microsoft.com/office/word/2010/wordml" xmlns:w15="http://schemas.microsoft.com/office/word/2012/wordml" xmlns:w16cid="http://schemas.microsoft.com/office/word/2016/wordml/cid" xmlns:w16se="http://schemas.microsoft.com/office/word/2015/wordml/symex" mc:Ignorable="w14 w15 w16se w16cid">
   <w:docDefaults>
     <w:rPrDefault>
       <w:rPr>
@@ -1821,144 +1704,382 @@
     </w:rPrDefault>
     <w:pPrDefault/>
   </w:docDefaults>
-  <w:latentStyles w:defLockedState="0" w:defUIPriority="99" w:defSemiHidden="1" w:defUnhideWhenUsed="1" w:defQFormat="0" w:count="267">
-    <w:lsdException w:name="Normal" w:semiHidden="0" w:uiPriority="0" w:unhideWhenUsed="0" w:qFormat="1"/>
-    <w:lsdException w:name="heading 1" w:semiHidden="0" w:uiPriority="9" w:unhideWhenUsed="0" w:qFormat="1"/>
-    <w:lsdException w:name="heading 2" w:uiPriority="9" w:qFormat="1"/>
-    <w:lsdException w:name="heading 3" w:uiPriority="9" w:qFormat="1"/>
-    <w:lsdException w:name="heading 4" w:uiPriority="9" w:qFormat="1"/>
-    <w:lsdException w:name="heading 5" w:uiPriority="9" w:qFormat="1"/>
-    <w:lsdException w:name="heading 6" w:uiPriority="9" w:qFormat="1"/>
-    <w:lsdException w:name="heading 7" w:uiPriority="9" w:qFormat="1"/>
-    <w:lsdException w:name="heading 8" w:uiPriority="9" w:qFormat="1"/>
-    <w:lsdException w:name="heading 9" w:uiPriority="9" w:qFormat="1"/>
-    <w:lsdException w:name="toc 1" w:uiPriority="39"/>
-    <w:lsdException w:name="toc 2" w:uiPriority="39"/>
-    <w:lsdException w:name="toc 3" w:uiPriority="39"/>
-    <w:lsdException w:name="toc 4" w:uiPriority="39"/>
-    <w:lsdException w:name="toc 5" w:uiPriority="39"/>
-    <w:lsdException w:name="toc 6" w:uiPriority="39"/>
-    <w:lsdException w:name="toc 7" w:uiPriority="39"/>
-    <w:lsdException w:name="toc 8" w:uiPriority="39"/>
-    <w:lsdException w:name="toc 9" w:uiPriority="39"/>
-    <w:lsdException w:name="caption" w:uiPriority="35" w:qFormat="1"/>
-    <w:lsdException w:name="Title" w:semiHidden="0" w:uiPriority="10" w:unhideWhenUsed="0" w:qFormat="1"/>
-    <w:lsdException w:name="Default Paragraph Font" w:uiPriority="1"/>
-    <w:lsdException w:name="Subtitle" w:semiHidden="0" w:uiPriority="11" w:unhideWhenUsed="0" w:qFormat="1"/>
-    <w:lsdException w:name="Strong" w:semiHidden="0" w:uiPriority="22" w:unhideWhenUsed="0" w:qFormat="1"/>
-    <w:lsdException w:name="Emphasis" w:semiHidden="0" w:uiPriority="20" w:unhideWhenUsed="0" w:qFormat="1"/>
-    <w:lsdException w:name="Table Grid" w:semiHidden="0" w:uiPriority="59" w:unhideWhenUsed="0"/>
-    <w:lsdException w:name="Placeholder Text" w:unhideWhenUsed="0"/>
-    <w:lsdException w:name="No Spacing" w:semiHidden="0" w:uiPriority="1" w:unhideWhenUsed="0" w:qFormat="1"/>
-    <w:lsdException w:name="Light Shading" w:semiHidden="0" w:uiPriority="60" w:unhideWhenUsed="0"/>
-    <w:lsdException w:name="Light List" w:semiHidden="0" w:uiPriority="61" w:unhideWhenUsed="0"/>
-    <w:lsdException w:name="Light Grid" w:semiHidden="0" w:uiPriority="62" w:unhideWhenUsed="0"/>
-    <w:lsdException w:name="Medium Shading 1" w:semiHidden="0" w:uiPriority="63" w:unhideWhenUsed="0"/>
-    <w:lsdException w:name="Medium Shading 2" w:semiHidden="0" w:uiPriority="64" w:unhideWhenUsed="0"/>
-    <w:lsdException w:name="Medium List 1" w:semiHidden="0" w:uiPriority="65" w:unhideWhenUsed="0"/>
-    <w:lsdException w:name="Medium List 2" w:semiHidden="0" w:uiPriority="66" w:unhideWhenUsed="0"/>
-    <w:lsdException w:name="Medium Grid 1" w:semiHidden="0" w:uiPriority="67" w:unhideWhenUsed="0"/>
-    <w:lsdException w:name="Medium Grid 2" w:semiHidden="0" w:uiPriority="68" w:unhideWhenUsed="0"/>
-    <w:lsdException w:name="Medium Grid 3" w:semiHidden="0" w:uiPriority="69" w:unhideWhenUsed="0"/>
-    <w:lsdException w:name="Dark List" w:semiHidden="0" w:uiPriority="70" w:unhideWhenUsed="0"/>
-    <w:lsdException w:name="Colorful Shading" w:semiHidden="0" w:uiPriority="71" w:unhideWhenUsed="0"/>
-    <w:lsdException w:name="Colorful List" w:semiHidden="0" w:uiPriority="72" w:unhideWhenUsed="0"/>
-    <w:lsdException w:name="Colorful Grid" w:semiHidden="0" w:uiPriority="73" w:unhideWhenUsed="0"/>
-    <w:lsdException w:name="Light Shading Accent 1" w:semiHidden="0" w:uiPriority="60" w:unhideWhenUsed="0"/>
-    <w:lsdException w:name="Light List Accent 1" w:semiHidden="0" w:uiPriority="61" w:unhideWhenUsed="0"/>
-    <w:lsdException w:name="Light Grid Accent 1" w:semiHidden="0" w:uiPriority="62" w:unhideWhenUsed="0"/>
-    <w:lsdException w:name="Medium Shading 1 Accent 1" w:semiHidden="0" w:uiPriority="63" w:unhideWhenUsed="0"/>
-    <w:lsdException w:name="Medium Shading 2 Accent 1" w:semiHidden="0" w:uiPriority="64" w:unhideWhenUsed="0"/>
-    <w:lsdException w:name="Medium List 1 Accent 1" w:semiHidden="0" w:uiPriority="65" w:unhideWhenUsed="0"/>
-    <w:lsdException w:name="Revision" w:unhideWhenUsed="0"/>
-    <w:lsdException w:name="List Paragraph" w:semiHidden="0" w:uiPriority="34" w:unhideWhenUsed="0" w:qFormat="1"/>
-    <w:lsdException w:name="Quote" w:semiHidden="0" w:uiPriority="29" w:unhideWhenUsed="0" w:qFormat="1"/>
-    <w:lsdException w:name="Intense Quote" w:semiHidden="0" w:uiPriority="30" w:unhideWhenUsed="0" w:qFormat="1"/>
-    <w:lsdException w:name="Medium List 2 Accent 1" w:semiHidden="0" w:uiPriority="66" w:unhideWhenUsed="0"/>
-    <w:lsdException w:name="Medium Grid 1 Accent 1" w:semiHidden="0" w:uiPriority="67" w:unhideWhenUsed="0"/>
-    <w:lsdException w:name="Medium Grid 2 Accent 1" w:semiHidden="0" w:uiPriority="68" w:unhideWhenUsed="0"/>
-    <w:lsdException w:name="Medium Grid 3 Accent 1" w:semiHidden="0" w:uiPriority="69" w:unhideWhenUsed="0"/>
-    <w:lsdException w:name="Dark List Accent 1" w:semiHidden="0" w:uiPriority="70" w:unhideWhenUsed="0"/>
-    <w:lsdException w:name="Colorful Shading Accent 1" w:semiHidden="0" w:uiPriority="71" w:unhideWhenUsed="0"/>
-    <w:lsdException w:name="Colorful List Accent 1" w:semiHidden="0" w:uiPriority="72" w:unhideWhenUsed="0"/>
-    <w:lsdException w:name="Colorful Grid Accent 1" w:semiHidden="0" w:uiPriority="73" w:unhideWhenUsed="0"/>
-    <w:lsdException w:name="Light Shading Accent 2" w:semiHidden="0" w:uiPriority="60" w:unhideWhenUsed="0"/>
-    <w:lsdException w:name="Light List Accent 2" w:semiHidden="0" w:uiPriority="61" w:unhideWhenUsed="0"/>
-    <w:lsdException w:name="Light Grid Accent 2" w:semiHidden="0" w:uiPriority="62" w:unhideWhenUsed="0"/>
-    <w:lsdException w:name="Medium Shading 1 Accent 2" w:semiHidden="0" w:uiPriority="63" w:unhideWhenUsed="0"/>
-    <w:lsdException w:name="Medium Shading 2 Accent 2" w:semiHidden="0" w:uiPriority="64" w:unhideWhenUsed="0"/>
-    <w:lsdException w:name="Medium List 1 Accent 2" w:semiHidden="0" w:uiPriority="65" w:unhideWhenUsed="0"/>
-    <w:lsdException w:name="Medium List 2 Accent 2" w:semiHidden="0" w:uiPriority="66" w:unhideWhenUsed="0"/>
-    <w:lsdException w:name="Medium Grid 1 Accent 2" w:semiHidden="0" w:uiPriority="67" w:unhideWhenUsed="0"/>
-    <w:lsdException w:name="Medium Grid 2 Accent 2" w:semiHidden="0" w:uiPriority="68" w:unhideWhenUsed="0"/>
-    <w:lsdException w:name="Medium Grid 3 Accent 2" w:semiHidden="0" w:uiPriority="69" w:unhideWhenUsed="0"/>
-    <w:lsdException w:name="Dark List Accent 2" w:semiHidden="0" w:uiPriority="70" w:unhideWhenUsed="0"/>
-    <w:lsdException w:name="Colorful Shading Accent 2" w:semiHidden="0" w:uiPriority="71" w:unhideWhenUsed="0"/>
-    <w:lsdException w:name="Colorful List Accent 2" w:semiHidden="0" w:uiPriority="72" w:unhideWhenUsed="0"/>
-    <w:lsdException w:name="Colorful Grid Accent 2" w:semiHidden="0" w:uiPriority="73" w:unhideWhenUsed="0"/>
-    <w:lsdException w:name="Light Shading Accent 3" w:semiHidden="0" w:uiPriority="60" w:unhideWhenUsed="0"/>
-    <w:lsdException w:name="Light List Accent 3" w:semiHidden="0" w:uiPriority="61" w:unhideWhenUsed="0"/>
-    <w:lsdException w:name="Light Grid Accent 3" w:semiHidden="0" w:uiPriority="62" w:unhideWhenUsed="0"/>
-    <w:lsdException w:name="Medium Shading 1 Accent 3" w:semiHidden="0" w:uiPriority="63" w:unhideWhenUsed="0"/>
-    <w:lsdException w:name="Medium Shading 2 Accent 3" w:semiHidden="0" w:uiPriority="64" w:unhideWhenUsed="0"/>
-    <w:lsdException w:name="Medium List 1 Accent 3" w:semiHidden="0" w:uiPriority="65" w:unhideWhenUsed="0"/>
-    <w:lsdException w:name="Medium List 2 Accent 3" w:semiHidden="0" w:uiPriority="66" w:unhideWhenUsed="0"/>
-    <w:lsdException w:name="Medium Grid 1 Accent 3" w:semiHidden="0" w:uiPriority="67" w:unhideWhenUsed="0"/>
-    <w:lsdException w:name="Medium Grid 2 Accent 3" w:semiHidden="0" w:uiPriority="68" w:unhideWhenUsed="0"/>
-    <w:lsdException w:name="Medium Grid 3 Accent 3" w:semiHidden="0" w:uiPriority="69" w:unhideWhenUsed="0"/>
-    <w:lsdException w:name="Dark List Accent 3" w:semiHidden="0" w:uiPriority="70" w:unhideWhenUsed="0"/>
-    <w:lsdException w:name="Colorful Shading Accent 3" w:semiHidden="0" w:uiPriority="71" w:unhideWhenUsed="0"/>
-    <w:lsdException w:name="Colorful List Accent 3" w:semiHidden="0" w:uiPriority="72" w:unhideWhenUsed="0"/>
-    <w:lsdException w:name="Colorful Grid Accent 3" w:semiHidden="0" w:uiPriority="73" w:unhideWhenUsed="0"/>
-    <w:lsdException w:name="Light Shading Accent 4" w:semiHidden="0" w:uiPriority="60" w:unhideWhenUsed="0"/>
-    <w:lsdException w:name="Light List Accent 4" w:semiHidden="0" w:uiPriority="61" w:unhideWhenUsed="0"/>
-    <w:lsdException w:name="Light Grid Accent 4" w:semiHidden="0" w:uiPriority="62" w:unhideWhenUsed="0"/>
-    <w:lsdException w:name="Medium Shading 1 Accent 4" w:semiHidden="0" w:uiPriority="63" w:unhideWhenUsed="0"/>
-    <w:lsdException w:name="Medium Shading 2 Accent 4" w:semiHidden="0" w:uiPriority="64" w:unhideWhenUsed="0"/>
-    <w:lsdException w:name="Medium List 1 Accent 4" w:semiHidden="0" w:uiPriority="65" w:unhideWhenUsed="0"/>
-    <w:lsdException w:name="Medium List 2 Accent 4" w:semiHidden="0" w:uiPriority="66" w:unhideWhenUsed="0"/>
-    <w:lsdException w:name="Medium Grid 1 Accent 4" w:semiHidden="0" w:uiPriority="67" w:unhideWhenUsed="0"/>
-    <w:lsdException w:name="Medium Grid 2 Accent 4" w:semiHidden="0" w:uiPriority="68" w:unhideWhenUsed="0"/>
-    <w:lsdException w:name="Medium Grid 3 Accent 4" w:semiHidden="0" w:uiPriority="69" w:unhideWhenUsed="0"/>
-    <w:lsdException w:name="Dark List Accent 4" w:semiHidden="0" w:uiPriority="70" w:unhideWhenUsed="0"/>
-    <w:lsdException w:name="Colorful Shading Accent 4" w:semiHidden="0" w:uiPriority="71" w:unhideWhenUsed="0"/>
-    <w:lsdException w:name="Colorful List Accent 4" w:semiHidden="0" w:uiPriority="72" w:unhideWhenUsed="0"/>
-    <w:lsdException w:name="Colorful Grid Accent 4" w:semiHidden="0" w:uiPriority="73" w:unhideWhenUsed="0"/>
-    <w:lsdException w:name="Light Shading Accent 5" w:semiHidden="0" w:uiPriority="60" w:unhideWhenUsed="0"/>
-    <w:lsdException w:name="Light List Accent 5" w:semiHidden="0" w:uiPriority="61" w:unhideWhenUsed="0"/>
-    <w:lsdException w:name="Light Grid Accent 5" w:semiHidden="0" w:uiPriority="62" w:unhideWhenUsed="0"/>
-    <w:lsdException w:name="Medium Shading 1 Accent 5" w:semiHidden="0" w:uiPriority="63" w:unhideWhenUsed="0"/>
-    <w:lsdException w:name="Medium Shading 2 Accent 5" w:semiHidden="0" w:uiPriority="64" w:unhideWhenUsed="0"/>
-    <w:lsdException w:name="Medium List 1 Accent 5" w:semiHidden="0" w:uiPriority="65" w:unhideWhenUsed="0"/>
-    <w:lsdException w:name="Medium List 2 Accent 5" w:semiHidden="0" w:uiPriority="66" w:unhideWhenUsed="0"/>
-    <w:lsdException w:name="Medium Grid 1 Accent 5" w:semiHidden="0" w:uiPriority="67" w:unhideWhenUsed="0"/>
-    <w:lsdException w:name="Medium Grid 2 Accent 5" w:semiHidden="0" w:uiPriority="68" w:unhideWhenUsed="0"/>
-    <w:lsdException w:name="Medium Grid 3 Accent 5" w:semiHidden="0" w:uiPriority="69" w:unhideWhenUsed="0"/>
-    <w:lsdException w:name="Dark List Accent 5" w:semiHidden="0" w:uiPriority="70" w:unhideWhenUsed="0"/>
-    <w:lsdException w:name="Colorful Shading Accent 5" w:semiHidden="0" w:uiPriority="71" w:unhideWhenUsed="0"/>
-    <w:lsdException w:name="Colorful List Accent 5" w:semiHidden="0" w:uiPriority="72" w:unhideWhenUsed="0"/>
-    <w:lsdException w:name="Colorful Grid Accent 5" w:semiHidden="0" w:uiPriority="73" w:unhideWhenUsed="0"/>
-    <w:lsdException w:name="Light Shading Accent 6" w:semiHidden="0" w:uiPriority="60" w:unhideWhenUsed="0"/>
-    <w:lsdException w:name="Light List Accent 6" w:semiHidden="0" w:uiPriority="61" w:unhideWhenUsed="0"/>
-    <w:lsdException w:name="Light Grid Accent 6" w:semiHidden="0" w:uiPriority="62" w:unhideWhenUsed="0"/>
-    <w:lsdException w:name="Medium Shading 1 Accent 6" w:semiHidden="0" w:uiPriority="63" w:unhideWhenUsed="0"/>
-    <w:lsdException w:name="Medium Shading 2 Accent 6" w:semiHidden="0" w:uiPriority="64" w:unhideWhenUsed="0"/>
-    <w:lsdException w:name="Medium List 1 Accent 6" w:semiHidden="0" w:uiPriority="65" w:unhideWhenUsed="0"/>
-    <w:lsdException w:name="Medium List 2 Accent 6" w:semiHidden="0" w:uiPriority="66" w:unhideWhenUsed="0"/>
-    <w:lsdException w:name="Medium Grid 1 Accent 6" w:semiHidden="0" w:uiPriority="67" w:unhideWhenUsed="0"/>
-    <w:lsdException w:name="Medium Grid 2 Accent 6" w:semiHidden="0" w:uiPriority="68" w:unhideWhenUsed="0"/>
-    <w:lsdException w:name="Medium Grid 3 Accent 6" w:semiHidden="0" w:uiPriority="69" w:unhideWhenUsed="0"/>
-    <w:lsdException w:name="Dark List Accent 6" w:semiHidden="0" w:uiPriority="70" w:unhideWhenUsed="0"/>
-    <w:lsdException w:name="Colorful Shading Accent 6" w:semiHidden="0" w:uiPriority="71" w:unhideWhenUsed="0"/>
-    <w:lsdException w:name="Colorful List Accent 6" w:semiHidden="0" w:uiPriority="72" w:unhideWhenUsed="0"/>
-    <w:lsdException w:name="Colorful Grid Accent 6" w:semiHidden="0" w:uiPriority="73" w:unhideWhenUsed="0"/>
-    <w:lsdException w:name="Subtle Emphasis" w:semiHidden="0" w:uiPriority="19" w:unhideWhenUsed="0" w:qFormat="1"/>
-    <w:lsdException w:name="Intense Emphasis" w:semiHidden="0" w:uiPriority="21" w:unhideWhenUsed="0" w:qFormat="1"/>
-    <w:lsdException w:name="Subtle Reference" w:semiHidden="0" w:uiPriority="31" w:unhideWhenUsed="0" w:qFormat="1"/>
-    <w:lsdException w:name="Intense Reference" w:semiHidden="0" w:uiPriority="32" w:unhideWhenUsed="0" w:qFormat="1"/>
-    <w:lsdException w:name="Book Title" w:semiHidden="0" w:uiPriority="33" w:unhideWhenUsed="0" w:qFormat="1"/>
-    <w:lsdException w:name="Bibliography" w:uiPriority="37"/>
-    <w:lsdException w:name="TOC Heading" w:uiPriority="39" w:qFormat="1"/>
+  <w:latentStyles w:defLockedState="0" w:defUIPriority="99" w:defSemiHidden="0" w:defUnhideWhenUsed="0" w:defQFormat="0" w:count="375">
+    <w:lsdException w:name="Normal" w:uiPriority="0" w:qFormat="1"/>
+    <w:lsdException w:name="heading 1" w:uiPriority="9" w:qFormat="1"/>
+    <w:lsdException w:name="heading 2" w:semiHidden="1" w:uiPriority="9" w:unhideWhenUsed="1" w:qFormat="1"/>
+    <w:lsdException w:name="heading 3" w:semiHidden="1" w:uiPriority="9" w:unhideWhenUsed="1" w:qFormat="1"/>
+    <w:lsdException w:name="heading 4" w:semiHidden="1" w:uiPriority="9" w:unhideWhenUsed="1" w:qFormat="1"/>
+    <w:lsdException w:name="heading 5" w:semiHidden="1" w:uiPriority="9" w:unhideWhenUsed="1" w:qFormat="1"/>
+    <w:lsdException w:name="heading 6" w:semiHidden="1" w:uiPriority="9" w:unhideWhenUsed="1" w:qFormat="1"/>
+    <w:lsdException w:name="heading 7" w:semiHidden="1" w:uiPriority="9" w:unhideWhenUsed="1" w:qFormat="1"/>
+    <w:lsdException w:name="heading 8" w:semiHidden="1" w:uiPriority="9" w:unhideWhenUsed="1" w:qFormat="1"/>
+    <w:lsdException w:name="heading 9" w:semiHidden="1" w:uiPriority="9" w:unhideWhenUsed="1" w:qFormat="1"/>
+    <w:lsdException w:name="index 1" w:semiHidden="1" w:unhideWhenUsed="1"/>
+    <w:lsdException w:name="index 2" w:semiHidden="1" w:unhideWhenUsed="1"/>
+    <w:lsdException w:name="index 3" w:semiHidden="1" w:unhideWhenUsed="1"/>
+    <w:lsdException w:name="index 4" w:semiHidden="1" w:unhideWhenUsed="1"/>
+    <w:lsdException w:name="index 5" w:semiHidden="1" w:unhideWhenUsed="1"/>
+    <w:lsdException w:name="index 6" w:semiHidden="1" w:unhideWhenUsed="1"/>
+    <w:lsdException w:name="index 7" w:semiHidden="1" w:unhideWhenUsed="1"/>
+    <w:lsdException w:name="index 8" w:semiHidden="1" w:unhideWhenUsed="1"/>
+    <w:lsdException w:name="index 9" w:semiHidden="1" w:unhideWhenUsed="1"/>
+    <w:lsdException w:name="toc 1" w:semiHidden="1" w:uiPriority="39" w:unhideWhenUsed="1"/>
+    <w:lsdException w:name="toc 2" w:semiHidden="1" w:uiPriority="39" w:unhideWhenUsed="1"/>
+    <w:lsdException w:name="toc 3" w:semiHidden="1" w:uiPriority="39" w:unhideWhenUsed="1"/>
+    <w:lsdException w:name="toc 4" w:semiHidden="1" w:uiPriority="39" w:unhideWhenUsed="1"/>
+    <w:lsdException w:name="toc 5" w:semiHidden="1" w:uiPriority="39" w:unhideWhenUsed="1"/>
+    <w:lsdException w:name="toc 6" w:semiHidden="1" w:uiPriority="39" w:unhideWhenUsed="1"/>
+    <w:lsdException w:name="toc 7" w:semiHidden="1" w:uiPriority="39" w:unhideWhenUsed="1"/>
+    <w:lsdException w:name="toc 8" w:semiHidden="1" w:uiPriority="39" w:unhideWhenUsed="1"/>
+    <w:lsdException w:name="toc 9" w:semiHidden="1" w:uiPriority="39" w:unhideWhenUsed="1"/>
+    <w:lsdException w:name="Normal Indent" w:semiHidden="1" w:unhideWhenUsed="1"/>
+    <w:lsdException w:name="footnote text" w:semiHidden="1" w:unhideWhenUsed="1"/>
+    <w:lsdException w:name="annotation text" w:semiHidden="1" w:unhideWhenUsed="1"/>
+    <w:lsdException w:name="header" w:semiHidden="1" w:unhideWhenUsed="1"/>
+    <w:lsdException w:name="footer" w:semiHidden="1" w:unhideWhenUsed="1"/>
+    <w:lsdException w:name="index heading" w:semiHidden="1" w:unhideWhenUsed="1"/>
+    <w:lsdException w:name="caption" w:semiHidden="1" w:uiPriority="35" w:unhideWhenUsed="1" w:qFormat="1"/>
+    <w:lsdException w:name="table of figures" w:semiHidden="1" w:unhideWhenUsed="1"/>
+    <w:lsdException w:name="envelope address" w:semiHidden="1" w:unhideWhenUsed="1"/>
+    <w:lsdException w:name="envelope return" w:semiHidden="1" w:unhideWhenUsed="1"/>
+    <w:lsdException w:name="footnote reference" w:semiHidden="1" w:unhideWhenUsed="1"/>
+    <w:lsdException w:name="annotation reference" w:semiHidden="1" w:unhideWhenUsed="1"/>
+    <w:lsdException w:name="line number" w:semiHidden="1" w:unhideWhenUsed="1"/>
+    <w:lsdException w:name="page number" w:semiHidden="1" w:unhideWhenUsed="1"/>
+    <w:lsdException w:name="endnote reference" w:semiHidden="1" w:unhideWhenUsed="1"/>
+    <w:lsdException w:name="endnote text" w:semiHidden="1" w:unhideWhenUsed="1"/>
+    <w:lsdException w:name="table of authorities" w:semiHidden="1" w:unhideWhenUsed="1"/>
+    <w:lsdException w:name="macro" w:semiHidden="1" w:unhideWhenUsed="1"/>
+    <w:lsdException w:name="toa heading" w:semiHidden="1" w:unhideWhenUsed="1"/>
+    <w:lsdException w:name="List" w:semiHidden="1" w:unhideWhenUsed="1"/>
+    <w:lsdException w:name="List Bullet" w:semiHidden="1" w:unhideWhenUsed="1"/>
+    <w:lsdException w:name="List Number" w:semiHidden="1" w:unhideWhenUsed="1"/>
+    <w:lsdException w:name="List 2" w:semiHidden="1" w:unhideWhenUsed="1"/>
+    <w:lsdException w:name="List 3" w:semiHidden="1" w:unhideWhenUsed="1"/>
+    <w:lsdException w:name="List 4" w:semiHidden="1" w:unhideWhenUsed="1"/>
+    <w:lsdException w:name="List 5" w:semiHidden="1" w:unhideWhenUsed="1"/>
+    <w:lsdException w:name="List Bullet 2" w:semiHidden="1" w:unhideWhenUsed="1"/>
+    <w:lsdException w:name="List Bullet 3" w:semiHidden="1" w:unhideWhenUsed="1"/>
+    <w:lsdException w:name="List Bullet 4" w:semiHidden="1" w:unhideWhenUsed="1"/>
+    <w:lsdException w:name="List Bullet 5" w:semiHidden="1" w:unhideWhenUsed="1"/>
+    <w:lsdException w:name="List Number 2" w:semiHidden="1" w:unhideWhenUsed="1"/>
+    <w:lsdException w:name="List Number 3" w:semiHidden="1" w:unhideWhenUsed="1"/>
+    <w:lsdException w:name="List Number 4" w:semiHidden="1" w:unhideWhenUsed="1"/>
+    <w:lsdException w:name="List Number 5" w:semiHidden="1" w:unhideWhenUsed="1"/>
+    <w:lsdException w:name="Title" w:uiPriority="10" w:qFormat="1"/>
+    <w:lsdException w:name="Closing" w:semiHidden="1" w:unhideWhenUsed="1"/>
+    <w:lsdException w:name="Signature" w:semiHidden="1" w:unhideWhenUsed="1"/>
+    <w:lsdException w:name="Default Paragraph Font" w:semiHidden="1" w:uiPriority="1" w:unhideWhenUsed="1"/>
+    <w:lsdException w:name="Body Text" w:semiHidden="1" w:unhideWhenUsed="1"/>
+    <w:lsdException w:name="Body Text Indent" w:semiHidden="1" w:unhideWhenUsed="1"/>
+    <w:lsdException w:name="List Continue" w:semiHidden="1" w:unhideWhenUsed="1"/>
+    <w:lsdException w:name="List Continue 2" w:semiHidden="1" w:unhideWhenUsed="1"/>
+    <w:lsdException w:name="List Continue 3" w:semiHidden="1" w:unhideWhenUsed="1"/>
+    <w:lsdException w:name="List Continue 4" w:semiHidden="1" w:unhideWhenUsed="1"/>
+    <w:lsdException w:name="List Continue 5" w:semiHidden="1" w:unhideWhenUsed="1"/>
+    <w:lsdException w:name="Message Header" w:semiHidden="1" w:unhideWhenUsed="1"/>
+    <w:lsdException w:name="Subtitle" w:uiPriority="11" w:qFormat="1"/>
+    <w:lsdException w:name="Salutation" w:semiHidden="1" w:unhideWhenUsed="1"/>
+    <w:lsdException w:name="Date" w:semiHidden="1" w:unhideWhenUsed="1"/>
+    <w:lsdException w:name="Body Text First Indent" w:semiHidden="1" w:unhideWhenUsed="1"/>
+    <w:lsdException w:name="Body Text First Indent 2" w:semiHidden="1" w:unhideWhenUsed="1"/>
+    <w:lsdException w:name="Note Heading" w:semiHidden="1" w:unhideWhenUsed="1"/>
+    <w:lsdException w:name="Body Text 2" w:semiHidden="1" w:unhideWhenUsed="1"/>
+    <w:lsdException w:name="Body Text 3" w:semiHidden="1" w:unhideWhenUsed="1"/>
+    <w:lsdException w:name="Body Text Indent 2" w:semiHidden="1" w:unhideWhenUsed="1"/>
+    <w:lsdException w:name="Body Text Indent 3" w:semiHidden="1" w:unhideWhenUsed="1"/>
+    <w:lsdException w:name="Block Text" w:semiHidden="1" w:unhideWhenUsed="1"/>
+    <w:lsdException w:name="Hyperlink" w:semiHidden="1" w:unhideWhenUsed="1"/>
+    <w:lsdException w:name="FollowedHyperlink" w:semiHidden="1" w:unhideWhenUsed="1"/>
+    <w:lsdException w:name="Strong" w:uiPriority="22" w:qFormat="1"/>
+    <w:lsdException w:name="Emphasis" w:uiPriority="20" w:qFormat="1"/>
+    <w:lsdException w:name="Document Map" w:semiHidden="1" w:unhideWhenUsed="1"/>
+    <w:lsdException w:name="Plain Text" w:semiHidden="1" w:unhideWhenUsed="1"/>
+    <w:lsdException w:name="E-mail Signature" w:semiHidden="1" w:unhideWhenUsed="1"/>
+    <w:lsdException w:name="HTML Top of Form" w:semiHidden="1" w:unhideWhenUsed="1"/>
+    <w:lsdException w:name="HTML Bottom of Form" w:semiHidden="1" w:unhideWhenUsed="1"/>
+    <w:lsdException w:name="Normal (Web)" w:semiHidden="1" w:unhideWhenUsed="1"/>
+    <w:lsdException w:name="HTML Acronym" w:semiHidden="1" w:unhideWhenUsed="1"/>
+    <w:lsdException w:name="HTML Address" w:semiHidden="1" w:unhideWhenUsed="1"/>
+    <w:lsdException w:name="HTML Cite" w:semiHidden="1" w:unhideWhenUsed="1"/>
+    <w:lsdException w:name="HTML Code" w:semiHidden="1" w:unhideWhenUsed="1"/>
+    <w:lsdException w:name="HTML Definition" w:semiHidden="1" w:unhideWhenUsed="1"/>
+    <w:lsdException w:name="HTML Keyboard" w:semiHidden="1" w:unhideWhenUsed="1"/>
+    <w:lsdException w:name="HTML Preformatted" w:semiHidden="1" w:unhideWhenUsed="1"/>
+    <w:lsdException w:name="HTML Sample" w:semiHidden="1" w:unhideWhenUsed="1"/>
+    <w:lsdException w:name="HTML Typewriter" w:semiHidden="1" w:unhideWhenUsed="1"/>
+    <w:lsdException w:name="HTML Variable" w:semiHidden="1" w:unhideWhenUsed="1"/>
+    <w:lsdException w:name="Normal Table" w:semiHidden="1" w:unhideWhenUsed="1"/>
+    <w:lsdException w:name="annotation subject" w:semiHidden="1" w:unhideWhenUsed="1"/>
+    <w:lsdException w:name="No List" w:semiHidden="1" w:unhideWhenUsed="1"/>
+    <w:lsdException w:name="Outline List 1" w:semiHidden="1" w:unhideWhenUsed="1"/>
+    <w:lsdException w:name="Outline List 2" w:semiHidden="1" w:unhideWhenUsed="1"/>
+    <w:lsdException w:name="Outline List 3" w:semiHidden="1" w:unhideWhenUsed="1"/>
+    <w:lsdException w:name="Table Simple 1" w:semiHidden="1" w:unhideWhenUsed="1"/>
+    <w:lsdException w:name="Table Simple 2" w:semiHidden="1" w:unhideWhenUsed="1"/>
+    <w:lsdException w:name="Table Simple 3" w:semiHidden="1" w:unhideWhenUsed="1"/>
+    <w:lsdException w:name="Table Classic 1" w:semiHidden="1" w:unhideWhenUsed="1"/>
+    <w:lsdException w:name="Table Classic 2" w:semiHidden="1" w:unhideWhenUsed="1"/>
+    <w:lsdException w:name="Table Classic 3" w:semiHidden="1" w:unhideWhenUsed="1"/>
+    <w:lsdException w:name="Table Classic 4" w:semiHidden="1" w:unhideWhenUsed="1"/>
+    <w:lsdException w:name="Table Colorful 1" w:semiHidden="1" w:unhideWhenUsed="1"/>
+    <w:lsdException w:name="Table Colorful 2" w:semiHidden="1" w:unhideWhenUsed="1"/>
+    <w:lsdException w:name="Table Colorful 3" w:semiHidden="1" w:unhideWhenUsed="1"/>
+    <w:lsdException w:name="Table Columns 1" w:semiHidden="1" w:unhideWhenUsed="1"/>
+    <w:lsdException w:name="Table Columns 2" w:semiHidden="1" w:unhideWhenUsed="1"/>
+    <w:lsdException w:name="Table Columns 3" w:semiHidden="1" w:unhideWhenUsed="1"/>
+    <w:lsdException w:name="Table Columns 4" w:semiHidden="1" w:unhideWhenUsed="1"/>
+    <w:lsdException w:name="Table Columns 5" w:semiHidden="1" w:unhideWhenUsed="1"/>
+    <w:lsdException w:name="Table Grid 1" w:semiHidden="1" w:unhideWhenUsed="1"/>
+    <w:lsdException w:name="Table Grid 2" w:semiHidden="1" w:unhideWhenUsed="1"/>
+    <w:lsdException w:name="Table Grid 3" w:semiHidden="1" w:unhideWhenUsed="1"/>
+    <w:lsdException w:name="Table Grid 4" w:semiHidden="1" w:unhideWhenUsed="1"/>
+    <w:lsdException w:name="Table Grid 5" w:semiHidden="1" w:unhideWhenUsed="1"/>
+    <w:lsdException w:name="Table Grid 6" w:semiHidden="1" w:unhideWhenUsed="1"/>
+    <w:lsdException w:name="Table Grid 7" w:semiHidden="1" w:unhideWhenUsed="1"/>
+    <w:lsdException w:name="Table Grid 8" w:semiHidden="1" w:unhideWhenUsed="1"/>
+    <w:lsdException w:name="Table List 1" w:semiHidden="1" w:unhideWhenUsed="1"/>
+    <w:lsdException w:name="Table List 2" w:semiHidden="1" w:unhideWhenUsed="1"/>
+    <w:lsdException w:name="Table List 3" w:semiHidden="1" w:unhideWhenUsed="1"/>
+    <w:lsdException w:name="Table List 4" w:semiHidden="1" w:unhideWhenUsed="1"/>
+    <w:lsdException w:name="Table List 5" w:semiHidden="1" w:unhideWhenUsed="1"/>
+    <w:lsdException w:name="Table List 6" w:semiHidden="1" w:unhideWhenUsed="1"/>
+    <w:lsdException w:name="Table List 7" w:semiHidden="1" w:unhideWhenUsed="1"/>
+    <w:lsdException w:name="Table List 8" w:semiHidden="1" w:unhideWhenUsed="1"/>
+    <w:lsdException w:name="Table 3D effects 1" w:semiHidden="1" w:unhideWhenUsed="1"/>
+    <w:lsdException w:name="Table 3D effects 2" w:semiHidden="1" w:unhideWhenUsed="1"/>
+    <w:lsdException w:name="Table 3D effects 3" w:semiHidden="1" w:unhideWhenUsed="1"/>
+    <w:lsdException w:name="Table Contemporary" w:semiHidden="1" w:unhideWhenUsed="1"/>
+    <w:lsdException w:name="Table Elegant" w:semiHidden="1" w:unhideWhenUsed="1"/>
+    <w:lsdException w:name="Table Professional" w:semiHidden="1" w:unhideWhenUsed="1"/>
+    <w:lsdException w:name="Table Subtle 1" w:semiHidden="1" w:unhideWhenUsed="1"/>
+    <w:lsdException w:name="Table Subtle 2" w:semiHidden="1" w:unhideWhenUsed="1"/>
+    <w:lsdException w:name="Table Web 1" w:semiHidden="1" w:unhideWhenUsed="1"/>
+    <w:lsdException w:name="Table Web 2" w:semiHidden="1" w:unhideWhenUsed="1"/>
+    <w:lsdException w:name="Table Web 3" w:semiHidden="1" w:unhideWhenUsed="1"/>
+    <w:lsdException w:name="Balloon Text" w:semiHidden="1" w:unhideWhenUsed="1"/>
+    <w:lsdException w:name="Table Grid" w:semiHidden="1" w:uiPriority="59" w:unhideWhenUsed="1"/>
+    <w:lsdException w:name="Table Theme" w:semiHidden="1" w:unhideWhenUsed="1"/>
+    <w:lsdException w:name="Placeholder Text" w:semiHidden="1"/>
+    <w:lsdException w:name="No Spacing" w:uiPriority="1" w:qFormat="1"/>
+    <w:lsdException w:name="Light Shading" w:uiPriority="60"/>
+    <w:lsdException w:name="Light List" w:uiPriority="61"/>
+    <w:lsdException w:name="Light Grid" w:uiPriority="62"/>
+    <w:lsdException w:name="Medium Shading 1" w:uiPriority="63"/>
+    <w:lsdException w:name="Medium Shading 2" w:uiPriority="64"/>
+    <w:lsdException w:name="Medium List 1" w:uiPriority="65"/>
+    <w:lsdException w:name="Medium List 2" w:uiPriority="66"/>
+    <w:lsdException w:name="Medium Grid 1" w:uiPriority="67"/>
+    <w:lsdException w:name="Medium Grid 2" w:uiPriority="68"/>
+    <w:lsdException w:name="Medium Grid 3" w:uiPriority="69"/>
+    <w:lsdException w:name="Dark List" w:uiPriority="70"/>
+    <w:lsdException w:name="Colorful Shading" w:uiPriority="71"/>
+    <w:lsdException w:name="Colorful List" w:uiPriority="72"/>
+    <w:lsdException w:name="Colorful Grid" w:uiPriority="73"/>
+    <w:lsdException w:name="Light Shading Accent 1" w:uiPriority="60"/>
+    <w:lsdException w:name="Light List Accent 1" w:uiPriority="61"/>
+    <w:lsdException w:name="Light Grid Accent 1" w:uiPriority="62"/>
+    <w:lsdException w:name="Medium Shading 1 Accent 1" w:uiPriority="63"/>
+    <w:lsdException w:name="Medium Shading 2 Accent 1" w:uiPriority="64"/>
+    <w:lsdException w:name="Medium List 1 Accent 1" w:uiPriority="65"/>
+    <w:lsdException w:name="Revision" w:semiHidden="1"/>
+    <w:lsdException w:name="List Paragraph" w:uiPriority="34" w:qFormat="1"/>
+    <w:lsdException w:name="Quote" w:uiPriority="29" w:qFormat="1"/>
+    <w:lsdException w:name="Intense Quote" w:uiPriority="30" w:qFormat="1"/>
+    <w:lsdException w:name="Medium List 2 Accent 1" w:uiPriority="66"/>
+    <w:lsdException w:name="Medium Grid 1 Accent 1" w:uiPriority="67"/>
+    <w:lsdException w:name="Medium Grid 2 Accent 1" w:uiPriority="68"/>
+    <w:lsdException w:name="Medium Grid 3 Accent 1" w:uiPriority="69"/>
+    <w:lsdException w:name="Dark List Accent 1" w:uiPriority="70"/>
+    <w:lsdException w:name="Colorful Shading Accent 1" w:uiPriority="71"/>
+    <w:lsdException w:name="Colorful List Accent 1" w:uiPriority="72"/>
+    <w:lsdException w:name="Colorful Grid Accent 1" w:uiPriority="73"/>
+    <w:lsdException w:name="Light Shading Accent 2" w:uiPriority="60"/>
+    <w:lsdException w:name="Light List Accent 2" w:uiPriority="61"/>
+    <w:lsdException w:name="Light Grid Accent 2" w:uiPriority="62"/>
+    <w:lsdException w:name="Medium Shading 1 Accent 2" w:uiPriority="63"/>
+    <w:lsdException w:name="Medium Shading 2 Accent 2" w:uiPriority="64"/>
+    <w:lsdException w:name="Medium List 1 Accent 2" w:uiPriority="65"/>
+    <w:lsdException w:name="Medium List 2 Accent 2" w:uiPriority="66"/>
+    <w:lsdException w:name="Medium Grid 1 Accent 2" w:uiPriority="67"/>
+    <w:lsdException w:name="Medium Grid 2 Accent 2" w:uiPriority="68"/>
+    <w:lsdException w:name="Medium Grid 3 Accent 2" w:uiPriority="69"/>
+    <w:lsdException w:name="Dark List Accent 2" w:uiPriority="70"/>
+    <w:lsdException w:name="Colorful Shading Accent 2" w:uiPriority="71"/>
+    <w:lsdException w:name="Colorful List Accent 2" w:uiPriority="72"/>
+    <w:lsdException w:name="Colorful Grid Accent 2" w:uiPriority="73"/>
+    <w:lsdException w:name="Light Shading Accent 3" w:uiPriority="60"/>
+    <w:lsdException w:name="Light List Accent 3" w:uiPriority="61"/>
+    <w:lsdException w:name="Light Grid Accent 3" w:uiPriority="62"/>
+    <w:lsdException w:name="Medium Shading 1 Accent 3" w:uiPriority="63"/>
+    <w:lsdException w:name="Medium Shading 2 Accent 3" w:uiPriority="64"/>
+    <w:lsdException w:name="Medium List 1 Accent 3" w:uiPriority="65"/>
+    <w:lsdException w:name="Medium List 2 Accent 3" w:uiPriority="66"/>
+    <w:lsdException w:name="Medium Grid 1 Accent 3" w:uiPriority="67"/>
+    <w:lsdException w:name="Medium Grid 2 Accent 3" w:uiPriority="68"/>
+    <w:lsdException w:name="Medium Grid 3 Accent 3" w:uiPriority="69"/>
+    <w:lsdException w:name="Dark List Accent 3" w:uiPriority="70"/>
+    <w:lsdException w:name="Colorful Shading Accent 3" w:uiPriority="71"/>
+    <w:lsdException w:name="Colorful List Accent 3" w:uiPriority="72"/>
+    <w:lsdException w:name="Colorful Grid Accent 3" w:uiPriority="73"/>
+    <w:lsdException w:name="Light Shading Accent 4" w:uiPriority="60"/>
+    <w:lsdException w:name="Light List Accent 4" w:uiPriority="61"/>
+    <w:lsdException w:name="Light Grid Accent 4" w:uiPriority="62"/>
+    <w:lsdException w:name="Medium Shading 1 Accent 4" w:uiPriority="63"/>
+    <w:lsdException w:name="Medium Shading 2 Accent 4" w:uiPriority="64"/>
+    <w:lsdException w:name="Medium List 1 Accent 4" w:uiPriority="65"/>
+    <w:lsdException w:name="Medium List 2 Accent 4" w:uiPriority="66"/>
+    <w:lsdException w:name="Medium Grid 1 Accent 4" w:uiPriority="67"/>
+    <w:lsdException w:name="Medium Grid 2 Accent 4" w:uiPriority="68"/>
+    <w:lsdException w:name="Medium Grid 3 Accent 4" w:uiPriority="69"/>
+    <w:lsdException w:name="Dark List Accent 4" w:uiPriority="70"/>
+    <w:lsdException w:name="Colorful Shading Accent 4" w:uiPriority="71"/>
+    <w:lsdException w:name="Colorful List Accent 4" w:uiPriority="72"/>
+    <w:lsdException w:name="Colorful Grid Accent 4" w:uiPriority="73"/>
+    <w:lsdException w:name="Light Shading Accent 5" w:uiPriority="60"/>
+    <w:lsdException w:name="Light List Accent 5" w:uiPriority="61"/>
+    <w:lsdException w:name="Light Grid Accent 5" w:uiPriority="62"/>
+    <w:lsdException w:name="Medium Shading 1 Accent 5" w:uiPriority="63"/>
+    <w:lsdException w:name="Medium Shading 2 Accent 5" w:uiPriority="64"/>
+    <w:lsdException w:name="Medium List 1 Accent 5" w:uiPriority="65"/>
+    <w:lsdException w:name="Medium List 2 Accent 5" w:uiPriority="66"/>
+    <w:lsdException w:name="Medium Grid 1 Accent 5" w:uiPriority="67"/>
+    <w:lsdException w:name="Medium Grid 2 Accent 5" w:uiPriority="68"/>
+    <w:lsdException w:name="Medium Grid 3 Accent 5" w:uiPriority="69"/>
+    <w:lsdException w:name="Dark List Accent 5" w:uiPriority="70"/>
+    <w:lsdException w:name="Colorful Shading Accent 5" w:uiPriority="71"/>
+    <w:lsdException w:name="Colorful List Accent 5" w:uiPriority="72"/>
+    <w:lsdException w:name="Colorful Grid Accent 5" w:uiPriority="73"/>
+    <w:lsdException w:name="Light Shading Accent 6" w:uiPriority="60"/>
+    <w:lsdException w:name="Light List Accent 6" w:uiPriority="61"/>
+    <w:lsdException w:name="Light Grid Accent 6" w:uiPriority="62"/>
+    <w:lsdException w:name="Medium Shading 1 Accent 6" w:uiPriority="63"/>
+    <w:lsdException w:name="Medium Shading 2 Accent 6" w:uiPriority="64"/>
+    <w:lsdException w:name="Medium List 1 Accent 6" w:uiPriority="65"/>
+    <w:lsdException w:name="Medium List 2 Accent 6" w:uiPriority="66"/>
+    <w:lsdException w:name="Medium Grid 1 Accent 6" w:uiPriority="67"/>
+    <w:lsdException w:name="Medium Grid 2 Accent 6" w:uiPriority="68"/>
+    <w:lsdException w:name="Medium Grid 3 Accent 6" w:uiPriority="69"/>
+    <w:lsdException w:name="Dark List Accent 6" w:uiPriority="70"/>
+    <w:lsdException w:name="Colorful Shading Accent 6" w:uiPriority="71"/>
+    <w:lsdException w:name="Colorful List Accent 6" w:uiPriority="72"/>
+    <w:lsdException w:name="Colorful Grid Accent 6" w:uiPriority="73"/>
+    <w:lsdException w:name="Subtle Emphasis" w:uiPriority="19" w:qFormat="1"/>
+    <w:lsdException w:name="Intense Emphasis" w:uiPriority="21" w:qFormat="1"/>
+    <w:lsdException w:name="Subtle Reference" w:uiPriority="31" w:qFormat="1"/>
+    <w:lsdException w:name="Intense Reference" w:uiPriority="32" w:qFormat="1"/>
+    <w:lsdException w:name="Book Title" w:uiPriority="33" w:qFormat="1"/>
+    <w:lsdException w:name="Bibliography" w:semiHidden="1" w:uiPriority="37" w:unhideWhenUsed="1"/>
+    <w:lsdException w:name="TOC Heading" w:semiHidden="1" w:uiPriority="39" w:unhideWhenUsed="1" w:qFormat="1"/>
+    <w:lsdException w:name="Plain Table 1" w:uiPriority="41"/>
+    <w:lsdException w:name="Plain Table 2" w:uiPriority="42"/>
+    <w:lsdException w:name="Plain Table 3" w:uiPriority="43"/>
+    <w:lsdException w:name="Plain Table 4" w:uiPriority="44"/>
+    <w:lsdException w:name="Plain Table 5" w:uiPriority="45"/>
+    <w:lsdException w:name="Grid Table Light" w:uiPriority="40"/>
+    <w:lsdException w:name="Grid Table 1 Light" w:uiPriority="46"/>
+    <w:lsdException w:name="Grid Table 2" w:uiPriority="47"/>
+    <w:lsdException w:name="Grid Table 3" w:uiPriority="48"/>
+    <w:lsdException w:name="Grid Table 4" w:uiPriority="49"/>
+    <w:lsdException w:name="Grid Table 5 Dark" w:uiPriority="50"/>
+    <w:lsdException w:name="Grid Table 6 Colorful" w:uiPriority="51"/>
+    <w:lsdException w:name="Grid Table 7 Colorful" w:uiPriority="52"/>
+    <w:lsdException w:name="Grid Table 1 Light Accent 1" w:uiPriority="46"/>
+    <w:lsdException w:name="Grid Table 2 Accent 1" w:uiPriority="47"/>
+    <w:lsdException w:name="Grid Table 3 Accent 1" w:uiPriority="48"/>
+    <w:lsdException w:name="Grid Table 4 Accent 1" w:uiPriority="49"/>
+    <w:lsdException w:name="Grid Table 5 Dark Accent 1" w:uiPriority="50"/>
+    <w:lsdException w:name="Grid Table 6 Colorful Accent 1" w:uiPriority="51"/>
+    <w:lsdException w:name="Grid Table 7 Colorful Accent 1" w:uiPriority="52"/>
+    <w:lsdException w:name="Grid Table 1 Light Accent 2" w:uiPriority="46"/>
+    <w:lsdException w:name="Grid Table 2 Accent 2" w:uiPriority="47"/>
+    <w:lsdException w:name="Grid Table 3 Accent 2" w:uiPriority="48"/>
+    <w:lsdException w:name="Grid Table 4 Accent 2" w:uiPriority="49"/>
+    <w:lsdException w:name="Grid Table 5 Dark Accent 2" w:uiPriority="50"/>
+    <w:lsdException w:name="Grid Table 6 Colorful Accent 2" w:uiPriority="51"/>
+    <w:lsdException w:name="Grid Table 7 Colorful Accent 2" w:uiPriority="52"/>
+    <w:lsdException w:name="Grid Table 1 Light Accent 3" w:uiPriority="46"/>
+    <w:lsdException w:name="Grid Table 2 Accent 3" w:uiPriority="47"/>
+    <w:lsdException w:name="Grid Table 3 Accent 3" w:uiPriority="48"/>
+    <w:lsdException w:name="Grid Table 4 Accent 3" w:uiPriority="49"/>
+    <w:lsdException w:name="Grid Table 5 Dark Accent 3" w:uiPriority="50"/>
+    <w:lsdException w:name="Grid Table 6 Colorful Accent 3" w:uiPriority="51"/>
+    <w:lsdException w:name="Grid Table 7 Colorful Accent 3" w:uiPriority="52"/>
+    <w:lsdException w:name="Grid Table 1 Light Accent 4" w:uiPriority="46"/>
+    <w:lsdException w:name="Grid Table 2 Accent 4" w:uiPriority="47"/>
+    <w:lsdException w:name="Grid Table 3 Accent 4" w:uiPriority="48"/>
+    <w:lsdException w:name="Grid Table 4 Accent 4" w:uiPriority="49"/>
+    <w:lsdException w:name="Grid Table 5 Dark Accent 4" w:uiPriority="50"/>
+    <w:lsdException w:name="Grid Table 6 Colorful Accent 4" w:uiPriority="51"/>
+    <w:lsdException w:name="Grid Table 7 Colorful Accent 4" w:uiPriority="52"/>
+    <w:lsdException w:name="Grid Table 1 Light Accent 5" w:uiPriority="46"/>
+    <w:lsdException w:name="Grid Table 2 Accent 5" w:uiPriority="47"/>
+    <w:lsdException w:name="Grid Table 3 Accent 5" w:uiPriority="48"/>
+    <w:lsdException w:name="Grid Table 4 Accent 5" w:uiPriority="49"/>
+    <w:lsdException w:name="Grid Table 5 Dark Accent 5" w:uiPriority="50"/>
+    <w:lsdException w:name="Grid Table 6 Colorful Accent 5" w:uiPriority="51"/>
+    <w:lsdException w:name="Grid Table 7 Colorful Accent 5" w:uiPriority="52"/>
+    <w:lsdException w:name="Grid Table 1 Light Accent 6" w:uiPriority="46"/>
+    <w:lsdException w:name="Grid Table 2 Accent 6" w:uiPriority="47"/>
+    <w:lsdException w:name="Grid Table 3 Accent 6" w:uiPriority="48"/>
+    <w:lsdException w:name="Grid Table 4 Accent 6" w:uiPriority="49"/>
+    <w:lsdException w:name="Grid Table 5 Dark Accent 6" w:uiPriority="50"/>
+    <w:lsdException w:name="Grid Table 6 Colorful Accent 6" w:uiPriority="51"/>
+    <w:lsdException w:name="Grid Table 7 Colorful Accent 6" w:uiPriority="52"/>
+    <w:lsdException w:name="List Table 1 Light" w:uiPriority="46"/>
+    <w:lsdException w:name="List Table 2" w:uiPriority="47"/>
+    <w:lsdException w:name="List Table 3" w:uiPriority="48"/>
+    <w:lsdException w:name="List Table 4" w:uiPriority="49"/>
+    <w:lsdException w:name="List Table 5 Dark" w:uiPriority="50"/>
+    <w:lsdException w:name="List Table 6 Colorful" w:uiPriority="51"/>
+    <w:lsdException w:name="List Table 7 Colorful" w:uiPriority="52"/>
+    <w:lsdException w:name="List Table 1 Light Accent 1" w:uiPriority="46"/>
+    <w:lsdException w:name="List Table 2 Accent 1" w:uiPriority="47"/>
+    <w:lsdException w:name="List Table 3 Accent 1" w:uiPriority="48"/>
+    <w:lsdException w:name="List Table 4 Accent 1" w:uiPriority="49"/>
+    <w:lsdException w:name="List Table 5 Dark Accent 1" w:uiPriority="50"/>
+    <w:lsdException w:name="List Table 6 Colorful Accent 1" w:uiPriority="51"/>
+    <w:lsdException w:name="List Table 7 Colorful Accent 1" w:uiPriority="52"/>
+    <w:lsdException w:name="List Table 1 Light Accent 2" w:uiPriority="46"/>
+    <w:lsdException w:name="List Table 2 Accent 2" w:uiPriority="47"/>
+    <w:lsdException w:name="List Table 3 Accent 2" w:uiPriority="48"/>
+    <w:lsdException w:name="List Table 4 Accent 2" w:uiPriority="49"/>
+    <w:lsdException w:name="List Table 5 Dark Accent 2" w:uiPriority="50"/>
+    <w:lsdException w:name="List Table 6 Colorful Accent 2" w:uiPriority="51"/>
+    <w:lsdException w:name="List Table 7 Colorful Accent 2" w:uiPriority="52"/>
+    <w:lsdException w:name="List Table 1 Light Accent 3" w:uiPriority="46"/>
+    <w:lsdException w:name="List Table 2 Accent 3" w:uiPriority="47"/>
+    <w:lsdException w:name="List Table 3 Accent 3" w:uiPriority="48"/>
+    <w:lsdException w:name="List Table 4 Accent 3" w:uiPriority="49"/>
+    <w:lsdException w:name="List Table 5 Dark Accent 3" w:uiPriority="50"/>
+    <w:lsdException w:name="List Table 6 Colorful Accent 3" w:uiPriority="51"/>
+    <w:lsdException w:name="List Table 7 Colorful Accent 3" w:uiPriority="52"/>
+    <w:lsdException w:name="List Table 1 Light Accent 4" w:uiPriority="46"/>
+    <w:lsdException w:name="List Table 2 Accent 4" w:uiPriority="47"/>
+    <w:lsdException w:name="List Table 3 Accent 4" w:uiPriority="48"/>
+    <w:lsdException w:name="List Table 4 Accent 4" w:uiPriority="49"/>
+    <w:lsdException w:name="List Table 5 Dark Accent 4" w:uiPriority="50"/>
+    <w:lsdException w:name="List Table 6 Colorful Accent 4" w:uiPriority="51"/>
+    <w:lsdException w:name="List Table 7 Colorful Accent 4" w:uiPriority="52"/>
+    <w:lsdException w:name="List Table 1 Light Accent 5" w:uiPriority="46"/>
+    <w:lsdException w:name="List Table 2 Accent 5" w:uiPriority="47"/>
+    <w:lsdException w:name="List Table 3 Accent 5" w:uiPriority="48"/>
+    <w:lsdException w:name="List Table 4 Accent 5" w:uiPriority="49"/>
+    <w:lsdException w:name="List Table 5 Dark Accent 5" w:uiPriority="50"/>
+    <w:lsdException w:name="List Table 6 Colorful Accent 5" w:uiPriority="51"/>
+    <w:lsdException w:name="List Table 7 Colorful Accent 5" w:uiPriority="52"/>
+    <w:lsdException w:name="List Table 1 Light Accent 6" w:uiPriority="46"/>
+    <w:lsdException w:name="List Table 2 Accent 6" w:uiPriority="47"/>
+    <w:lsdException w:name="List Table 3 Accent 6" w:uiPriority="48"/>
+    <w:lsdException w:name="List Table 4 Accent 6" w:uiPriority="49"/>
+    <w:lsdException w:name="List Table 5 Dark Accent 6" w:uiPriority="50"/>
+    <w:lsdException w:name="List Table 6 Colorful Accent 6" w:uiPriority="51"/>
+    <w:lsdException w:name="List Table 7 Colorful Accent 6" w:uiPriority="52"/>
+    <w:lsdException w:name="Mention" w:semiHidden="1" w:unhideWhenUsed="1"/>
+    <w:lsdException w:name="Smart Hyperlink" w:semiHidden="1" w:unhideWhenUsed="1"/>
+    <w:lsdException w:name="Hashtag" w:semiHidden="1" w:unhideWhenUsed="1"/>
+    <w:lsdException w:name="Unresolved Mention" w:semiHidden="1" w:unhideWhenUsed="1"/>
   </w:latentStyles>
   <w:style w:type="paragraph" w:default="1" w:styleId="a">
     <w:name w:val="Normal"/>
@@ -1973,7 +2094,7 @@
     <w:name w:val="heading 1"/>
     <w:basedOn w:val="a"/>
     <w:next w:val="a"/>
-    <w:link w:val="1Char"/>
+    <w:link w:val="10"/>
     <w:uiPriority w:val="9"/>
     <w:qFormat/>
     <w:rsid w:val="00D46610"/>
@@ -1995,7 +2116,7 @@
     <w:name w:val="heading 2"/>
     <w:basedOn w:val="a"/>
     <w:next w:val="a"/>
-    <w:link w:val="2Char"/>
+    <w:link w:val="20"/>
     <w:uiPriority w:val="9"/>
     <w:semiHidden/>
     <w:unhideWhenUsed/>
@@ -2026,7 +2147,6 @@
     <w:uiPriority w:val="99"/>
     <w:semiHidden/>
     <w:unhideWhenUsed/>
-    <w:qFormat/>
     <w:tblPr>
       <w:tblInd w:w="0" w:type="dxa"/>
       <w:tblCellMar>
@@ -2043,8 +2163,8 @@
     <w:semiHidden/>
     <w:unhideWhenUsed/>
   </w:style>
-  <w:style w:type="character" w:customStyle="1" w:styleId="1Char">
-    <w:name w:val="标题 1 Char"/>
+  <w:style w:type="character" w:customStyle="1" w:styleId="10">
+    <w:name w:val="标题 1 字符"/>
     <w:basedOn w:val="a0"/>
     <w:link w:val="1"/>
     <w:uiPriority w:val="9"/>
@@ -2060,7 +2180,7 @@
   <w:style w:type="paragraph" w:styleId="a3">
     <w:name w:val="Document Map"/>
     <w:basedOn w:val="a"/>
-    <w:link w:val="Char"/>
+    <w:link w:val="a4"/>
     <w:uiPriority w:val="99"/>
     <w:semiHidden/>
     <w:unhideWhenUsed/>
@@ -2071,8 +2191,8 @@
       <w:szCs w:val="18"/>
     </w:rPr>
   </w:style>
-  <w:style w:type="character" w:customStyle="1" w:styleId="Char">
-    <w:name w:val="文档结构图 Char"/>
+  <w:style w:type="character" w:customStyle="1" w:styleId="a4">
+    <w:name w:val="文档结构图 字符"/>
     <w:basedOn w:val="a0"/>
     <w:link w:val="a3"/>
     <w:uiPriority w:val="99"/>
@@ -2084,8 +2204,8 @@
       <w:szCs w:val="18"/>
     </w:rPr>
   </w:style>
-  <w:style w:type="character" w:customStyle="1" w:styleId="2Char">
-    <w:name w:val="标题 2 Char"/>
+  <w:style w:type="character" w:customStyle="1" w:styleId="20">
+    <w:name w:val="标题 2 字符"/>
     <w:basedOn w:val="a0"/>
     <w:link w:val="2"/>
     <w:uiPriority w:val="9"/>

--- a/db/天下淘商城数据库设计.docx
+++ b/db/天下淘商城数据库设计.docx
@@ -67,16 +67,16 @@
     </w:p>
     <w:tbl>
       <w:tblPr>
-        <w:tblW w:w="8374" w:type="dxa"/>
-        <w:tblInd w:w="-45" w:type="dxa"/>
+        <w:tblW w:w="10915" w:type="dxa"/>
+        <w:tblInd w:w="-1168" w:type="dxa"/>
         <w:tblLayout w:type="fixed"/>
         <w:tblLook w:val="04A0" w:firstRow="1" w:lastRow="0" w:firstColumn="1" w:lastColumn="0" w:noHBand="0" w:noVBand="1"/>
       </w:tblPr>
       <w:tblGrid>
-        <w:gridCol w:w="2272"/>
-        <w:gridCol w:w="1920"/>
-        <w:gridCol w:w="1740"/>
-        <w:gridCol w:w="2442"/>
+        <w:gridCol w:w="3395"/>
+        <w:gridCol w:w="2559"/>
+        <w:gridCol w:w="1843"/>
+        <w:gridCol w:w="3118"/>
       </w:tblGrid>
       <w:tr>
         <w:trPr>
@@ -84,28 +84,29 @@
         </w:trPr>
         <w:tc>
           <w:tcPr>
-            <w:tcW w:w="2272" w:type="dxa"/>
-            <w:tcBorders>
-              <w:top w:val="single" w:sz="4" w:space="0" w:color="000000"/>
-              <w:left w:val="single" w:sz="4" w:space="0" w:color="000000"/>
-              <w:bottom w:val="single" w:sz="4" w:space="0" w:color="000000"/>
-              <w:right w:val="nil"/>
-            </w:tcBorders>
-            <w:shd w:val="clear" w:color="auto" w:fill="auto"/>
-          </w:tcPr>
-          <w:p>
-            <w:pPr>
-              <w:pStyle w:val="p0"/>
-              <w:rPr>
-                <w:rFonts w:ascii="Times New Roman" w:hAnsi="Times New Roman" w:hint="default"/>
-                <w:sz w:val="28"/>
-                <w:szCs w:val="28"/>
-              </w:rPr>
-            </w:pPr>
-            <w:r>
-              <w:rPr>
-                <w:sz w:val="28"/>
-                <w:szCs w:val="28"/>
+            <w:tcW w:w="3395" w:type="dxa"/>
+            <w:tcBorders>
+              <w:top w:val="single" w:sz="4" w:space="0" w:color="000000"/>
+              <w:left w:val="single" w:sz="4" w:space="0" w:color="000000"/>
+              <w:bottom w:val="single" w:sz="4" w:space="0" w:color="000000"/>
+              <w:right w:val="nil"/>
+            </w:tcBorders>
+            <w:shd w:val="clear" w:color="auto" w:fill="auto"/>
+          </w:tcPr>
+          <w:p>
+            <w:pPr>
+              <w:pStyle w:val="p0"/>
+              <w:rPr>
+                <w:rFonts w:ascii="Times New Roman" w:hAnsi="Times New Roman" w:hint="default"/>
+                <w:sz w:val="32"/>
+                <w:szCs w:val="32"/>
+              </w:rPr>
+            </w:pPr>
+            <w:bookmarkStart w:id="0" w:name="_GoBack" w:colFirst="0" w:colLast="3"/>
+            <w:r>
+              <w:rPr>
+                <w:sz w:val="32"/>
+                <w:szCs w:val="32"/>
               </w:rPr>
               <w:t>字段名</w:t>
             </w:r>
@@ -113,28 +114,28 @@
         </w:tc>
         <w:tc>
           <w:tcPr>
-            <w:tcW w:w="1920" w:type="dxa"/>
-            <w:tcBorders>
-              <w:top w:val="single" w:sz="4" w:space="0" w:color="000000"/>
-              <w:left w:val="single" w:sz="4" w:space="0" w:color="000000"/>
-              <w:bottom w:val="single" w:sz="4" w:space="0" w:color="000000"/>
-              <w:right w:val="nil"/>
-            </w:tcBorders>
-            <w:shd w:val="clear" w:color="auto" w:fill="auto"/>
-          </w:tcPr>
-          <w:p>
-            <w:pPr>
-              <w:pStyle w:val="p0"/>
-              <w:rPr>
-                <w:rFonts w:ascii="Times New Roman" w:hAnsi="Times New Roman" w:hint="default"/>
-                <w:sz w:val="28"/>
-                <w:szCs w:val="28"/>
-              </w:rPr>
-            </w:pPr>
-            <w:r>
-              <w:rPr>
-                <w:sz w:val="28"/>
-                <w:szCs w:val="28"/>
+            <w:tcW w:w="2559" w:type="dxa"/>
+            <w:tcBorders>
+              <w:top w:val="single" w:sz="4" w:space="0" w:color="000000"/>
+              <w:left w:val="single" w:sz="4" w:space="0" w:color="000000"/>
+              <w:bottom w:val="single" w:sz="4" w:space="0" w:color="000000"/>
+              <w:right w:val="nil"/>
+            </w:tcBorders>
+            <w:shd w:val="clear" w:color="auto" w:fill="auto"/>
+          </w:tcPr>
+          <w:p>
+            <w:pPr>
+              <w:pStyle w:val="p0"/>
+              <w:rPr>
+                <w:rFonts w:ascii="Times New Roman" w:hAnsi="Times New Roman" w:hint="default"/>
+                <w:sz w:val="32"/>
+                <w:szCs w:val="32"/>
+              </w:rPr>
+            </w:pPr>
+            <w:r>
+              <w:rPr>
+                <w:sz w:val="32"/>
+                <w:szCs w:val="32"/>
               </w:rPr>
               <w:t>类型</w:t>
             </w:r>
@@ -142,29 +143,29 @@
         </w:tc>
         <w:tc>
           <w:tcPr>
-            <w:tcW w:w="1740" w:type="dxa"/>
-            <w:tcBorders>
-              <w:top w:val="single" w:sz="4" w:space="0" w:color="000000"/>
-              <w:left w:val="single" w:sz="4" w:space="0" w:color="000000"/>
-              <w:bottom w:val="single" w:sz="4" w:space="0" w:color="000000"/>
-              <w:right w:val="nil"/>
-            </w:tcBorders>
-            <w:shd w:val="clear" w:color="auto" w:fill="auto"/>
-          </w:tcPr>
-          <w:p>
-            <w:pPr>
-              <w:pStyle w:val="p0"/>
-              <w:rPr>
-                <w:rFonts w:ascii="Times New Roman" w:hAnsi="Times New Roman" w:hint="default"/>
-                <w:sz w:val="28"/>
-                <w:szCs w:val="28"/>
-              </w:rPr>
-            </w:pPr>
-            <w:r>
-              <w:rPr>
-                <w:rFonts w:ascii="Times New Roman" w:hAnsi="Times New Roman" w:hint="default"/>
-                <w:sz w:val="28"/>
-                <w:szCs w:val="28"/>
+            <w:tcW w:w="1843" w:type="dxa"/>
+            <w:tcBorders>
+              <w:top w:val="single" w:sz="4" w:space="0" w:color="000000"/>
+              <w:left w:val="single" w:sz="4" w:space="0" w:color="000000"/>
+              <w:bottom w:val="single" w:sz="4" w:space="0" w:color="000000"/>
+              <w:right w:val="nil"/>
+            </w:tcBorders>
+            <w:shd w:val="clear" w:color="auto" w:fill="auto"/>
+          </w:tcPr>
+          <w:p>
+            <w:pPr>
+              <w:pStyle w:val="p0"/>
+              <w:rPr>
+                <w:rFonts w:ascii="Times New Roman" w:hAnsi="Times New Roman" w:hint="default"/>
+                <w:sz w:val="32"/>
+                <w:szCs w:val="32"/>
+              </w:rPr>
+            </w:pPr>
+            <w:r>
+              <w:rPr>
+                <w:rFonts w:ascii="Times New Roman" w:hAnsi="Times New Roman" w:hint="default"/>
+                <w:sz w:val="32"/>
+                <w:szCs w:val="32"/>
               </w:rPr>
               <w:t>KEY</w:t>
             </w:r>
@@ -172,7 +173,7 @@
         </w:tc>
         <w:tc>
           <w:tcPr>
-            <w:tcW w:w="2442" w:type="dxa"/>
+            <w:tcW w:w="3118" w:type="dxa"/>
             <w:tcBorders>
               <w:top w:val="single" w:sz="4" w:space="0" w:color="000000"/>
               <w:left w:val="single" w:sz="4" w:space="0" w:color="000000"/>
@@ -186,29 +187,29 @@
               <w:pStyle w:val="p0"/>
               <w:rPr>
                 <w:rFonts w:ascii="Times New Roman" w:hAnsi="Times New Roman" w:hint="default"/>
-                <w:sz w:val="28"/>
-                <w:szCs w:val="28"/>
-              </w:rPr>
-            </w:pPr>
-            <w:r>
-              <w:rPr>
-                <w:sz w:val="28"/>
-                <w:szCs w:val="28"/>
+                <w:sz w:val="32"/>
+                <w:szCs w:val="32"/>
+              </w:rPr>
+            </w:pPr>
+            <w:r>
+              <w:rPr>
+                <w:sz w:val="32"/>
+                <w:szCs w:val="32"/>
               </w:rPr>
               <w:t>默认值</w:t>
             </w:r>
             <w:r>
               <w:rPr>
                 <w:rFonts w:ascii="Times New Roman" w:hAnsi="Times New Roman" w:hint="default"/>
-                <w:sz w:val="28"/>
-                <w:szCs w:val="28"/>
+                <w:sz w:val="32"/>
+                <w:szCs w:val="32"/>
               </w:rPr>
               <w:t>/</w:t>
             </w:r>
             <w:r>
               <w:rPr>
-                <w:sz w:val="28"/>
-                <w:szCs w:val="28"/>
+                <w:sz w:val="32"/>
+                <w:szCs w:val="32"/>
               </w:rPr>
               <w:t>描述</w:t>
             </w:r>
@@ -221,30 +222,30 @@
         </w:trPr>
         <w:tc>
           <w:tcPr>
-            <w:tcW w:w="2272" w:type="dxa"/>
-            <w:tcBorders>
-              <w:top w:val="single" w:sz="4" w:space="0" w:color="000000"/>
-              <w:left w:val="single" w:sz="4" w:space="0" w:color="000000"/>
-              <w:bottom w:val="single" w:sz="4" w:space="0" w:color="000000"/>
-              <w:right w:val="nil"/>
-            </w:tcBorders>
-            <w:shd w:val="clear" w:color="auto" w:fill="auto"/>
-            <w:vAlign w:val="center"/>
-          </w:tcPr>
-          <w:p>
-            <w:pPr>
-              <w:pStyle w:val="p0"/>
-              <w:rPr>
-                <w:rFonts w:ascii="Times New Roman" w:hAnsi="Times New Roman" w:hint="default"/>
-                <w:sz w:val="28"/>
-                <w:szCs w:val="28"/>
-              </w:rPr>
-            </w:pPr>
-            <w:r>
-              <w:rPr>
-                <w:rFonts w:ascii="Times New Roman" w:hAnsi="Times New Roman" w:hint="default"/>
-                <w:sz w:val="28"/>
-                <w:szCs w:val="28"/>
+            <w:tcW w:w="3395" w:type="dxa"/>
+            <w:tcBorders>
+              <w:top w:val="single" w:sz="4" w:space="0" w:color="000000"/>
+              <w:left w:val="single" w:sz="4" w:space="0" w:color="000000"/>
+              <w:bottom w:val="single" w:sz="4" w:space="0" w:color="000000"/>
+              <w:right w:val="nil"/>
+            </w:tcBorders>
+            <w:shd w:val="clear" w:color="auto" w:fill="auto"/>
+            <w:vAlign w:val="center"/>
+          </w:tcPr>
+          <w:p>
+            <w:pPr>
+              <w:pStyle w:val="p0"/>
+              <w:rPr>
+                <w:rFonts w:ascii="Times New Roman" w:hAnsi="Times New Roman" w:hint="default"/>
+                <w:sz w:val="32"/>
+                <w:szCs w:val="32"/>
+              </w:rPr>
+            </w:pPr>
+            <w:r>
+              <w:rPr>
+                <w:rFonts w:ascii="Times New Roman" w:hAnsi="Times New Roman" w:hint="default"/>
+                <w:sz w:val="32"/>
+                <w:szCs w:val="32"/>
               </w:rPr>
               <w:t>id</w:t>
             </w:r>
@@ -252,30 +253,30 @@
         </w:tc>
         <w:tc>
           <w:tcPr>
-            <w:tcW w:w="1920" w:type="dxa"/>
-            <w:tcBorders>
-              <w:top w:val="single" w:sz="4" w:space="0" w:color="000000"/>
-              <w:left w:val="single" w:sz="4" w:space="0" w:color="000000"/>
-              <w:bottom w:val="single" w:sz="4" w:space="0" w:color="000000"/>
-              <w:right w:val="nil"/>
-            </w:tcBorders>
-            <w:shd w:val="clear" w:color="auto" w:fill="auto"/>
-            <w:vAlign w:val="center"/>
-          </w:tcPr>
-          <w:p>
-            <w:pPr>
-              <w:pStyle w:val="p0"/>
-              <w:rPr>
-                <w:rFonts w:ascii="Times New Roman" w:hAnsi="Times New Roman" w:hint="default"/>
-                <w:sz w:val="28"/>
-                <w:szCs w:val="28"/>
-              </w:rPr>
-            </w:pPr>
-            <w:r>
-              <w:rPr>
-                <w:rFonts w:ascii="Times New Roman" w:hAnsi="Times New Roman" w:hint="default"/>
-                <w:sz w:val="28"/>
-                <w:szCs w:val="28"/>
+            <w:tcW w:w="2559" w:type="dxa"/>
+            <w:tcBorders>
+              <w:top w:val="single" w:sz="4" w:space="0" w:color="000000"/>
+              <w:left w:val="single" w:sz="4" w:space="0" w:color="000000"/>
+              <w:bottom w:val="single" w:sz="4" w:space="0" w:color="000000"/>
+              <w:right w:val="nil"/>
+            </w:tcBorders>
+            <w:shd w:val="clear" w:color="auto" w:fill="auto"/>
+            <w:vAlign w:val="center"/>
+          </w:tcPr>
+          <w:p>
+            <w:pPr>
+              <w:pStyle w:val="p0"/>
+              <w:rPr>
+                <w:rFonts w:ascii="Times New Roman" w:hAnsi="Times New Roman" w:hint="default"/>
+                <w:sz w:val="32"/>
+                <w:szCs w:val="32"/>
+              </w:rPr>
+            </w:pPr>
+            <w:r>
+              <w:rPr>
+                <w:rFonts w:ascii="Times New Roman" w:hAnsi="Times New Roman" w:hint="default"/>
+                <w:sz w:val="32"/>
+                <w:szCs w:val="32"/>
               </w:rPr>
               <w:t>int</w:t>
             </w:r>
@@ -283,30 +284,30 @@
         </w:tc>
         <w:tc>
           <w:tcPr>
-            <w:tcW w:w="1740" w:type="dxa"/>
-            <w:tcBorders>
-              <w:top w:val="single" w:sz="4" w:space="0" w:color="000000"/>
-              <w:left w:val="single" w:sz="4" w:space="0" w:color="000000"/>
-              <w:bottom w:val="single" w:sz="4" w:space="0" w:color="000000"/>
-              <w:right w:val="nil"/>
-            </w:tcBorders>
-            <w:shd w:val="clear" w:color="auto" w:fill="auto"/>
-            <w:vAlign w:val="center"/>
-          </w:tcPr>
-          <w:p>
-            <w:pPr>
-              <w:pStyle w:val="p0"/>
-              <w:rPr>
-                <w:rFonts w:ascii="Times New Roman" w:hAnsi="Times New Roman" w:hint="default"/>
-                <w:sz w:val="28"/>
-                <w:szCs w:val="28"/>
-              </w:rPr>
-            </w:pPr>
-            <w:r>
-              <w:rPr>
-                <w:rFonts w:ascii="Times New Roman" w:hAnsi="Times New Roman" w:hint="default"/>
-                <w:sz w:val="28"/>
-                <w:szCs w:val="28"/>
+            <w:tcW w:w="1843" w:type="dxa"/>
+            <w:tcBorders>
+              <w:top w:val="single" w:sz="4" w:space="0" w:color="000000"/>
+              <w:left w:val="single" w:sz="4" w:space="0" w:color="000000"/>
+              <w:bottom w:val="single" w:sz="4" w:space="0" w:color="000000"/>
+              <w:right w:val="nil"/>
+            </w:tcBorders>
+            <w:shd w:val="clear" w:color="auto" w:fill="auto"/>
+            <w:vAlign w:val="center"/>
+          </w:tcPr>
+          <w:p>
+            <w:pPr>
+              <w:pStyle w:val="p0"/>
+              <w:rPr>
+                <w:rFonts w:ascii="Times New Roman" w:hAnsi="Times New Roman" w:hint="default"/>
+                <w:sz w:val="32"/>
+                <w:szCs w:val="32"/>
+              </w:rPr>
+            </w:pPr>
+            <w:r>
+              <w:rPr>
+                <w:rFonts w:ascii="Times New Roman" w:hAnsi="Times New Roman" w:hint="default"/>
+                <w:sz w:val="32"/>
+                <w:szCs w:val="32"/>
               </w:rPr>
               <w:t>pk</w:t>
             </w:r>
@@ -314,7 +315,7 @@
         </w:tc>
         <w:tc>
           <w:tcPr>
-            <w:tcW w:w="2442" w:type="dxa"/>
+            <w:tcW w:w="3118" w:type="dxa"/>
             <w:tcBorders>
               <w:top w:val="single" w:sz="4" w:space="0" w:color="000000"/>
               <w:left w:val="single" w:sz="4" w:space="0" w:color="000000"/>
@@ -329,14 +330,14 @@
               <w:pStyle w:val="p0"/>
               <w:rPr>
                 <w:rFonts w:ascii="Times New Roman" w:hAnsi="Times New Roman" w:hint="default"/>
-                <w:sz w:val="28"/>
-                <w:szCs w:val="28"/>
-              </w:rPr>
-            </w:pPr>
-            <w:r>
-              <w:rPr>
-                <w:sz w:val="28"/>
-                <w:szCs w:val="28"/>
+                <w:sz w:val="32"/>
+                <w:szCs w:val="32"/>
+              </w:rPr>
+            </w:pPr>
+            <w:r>
+              <w:rPr>
+                <w:sz w:val="32"/>
+                <w:szCs w:val="32"/>
               </w:rPr>
               <w:t>主键</w:t>
             </w:r>
@@ -349,30 +350,30 @@
         </w:trPr>
         <w:tc>
           <w:tcPr>
-            <w:tcW w:w="2272" w:type="dxa"/>
-            <w:tcBorders>
-              <w:top w:val="single" w:sz="4" w:space="0" w:color="000000"/>
-              <w:left w:val="single" w:sz="4" w:space="0" w:color="000000"/>
-              <w:bottom w:val="single" w:sz="4" w:space="0" w:color="000000"/>
-              <w:right w:val="nil"/>
-            </w:tcBorders>
-            <w:shd w:val="clear" w:color="auto" w:fill="auto"/>
-            <w:vAlign w:val="center"/>
-          </w:tcPr>
-          <w:p>
-            <w:pPr>
-              <w:pStyle w:val="p0"/>
-              <w:rPr>
-                <w:rFonts w:ascii="Times New Roman" w:hAnsi="Times New Roman" w:hint="default"/>
-                <w:sz w:val="28"/>
-                <w:szCs w:val="28"/>
+            <w:tcW w:w="3395" w:type="dxa"/>
+            <w:tcBorders>
+              <w:top w:val="single" w:sz="4" w:space="0" w:color="000000"/>
+              <w:left w:val="single" w:sz="4" w:space="0" w:color="000000"/>
+              <w:bottom w:val="single" w:sz="4" w:space="0" w:color="000000"/>
+              <w:right w:val="nil"/>
+            </w:tcBorders>
+            <w:shd w:val="clear" w:color="auto" w:fill="auto"/>
+            <w:vAlign w:val="center"/>
+          </w:tcPr>
+          <w:p>
+            <w:pPr>
+              <w:pStyle w:val="p0"/>
+              <w:rPr>
+                <w:rFonts w:ascii="Times New Roman" w:hAnsi="Times New Roman" w:hint="default"/>
+                <w:sz w:val="32"/>
+                <w:szCs w:val="32"/>
               </w:rPr>
             </w:pPr>
             <w:r>
               <w:rPr>
                 <w:rFonts w:ascii="Times New Roman" w:hAnsi="Times New Roman"/>
-                <w:sz w:val="28"/>
-                <w:szCs w:val="28"/>
+                <w:sz w:val="32"/>
+                <w:szCs w:val="32"/>
               </w:rPr>
               <w:t>login_name</w:t>
             </w:r>
@@ -380,30 +381,30 @@
         </w:tc>
         <w:tc>
           <w:tcPr>
-            <w:tcW w:w="1920" w:type="dxa"/>
-            <w:tcBorders>
-              <w:top w:val="single" w:sz="4" w:space="0" w:color="000000"/>
-              <w:left w:val="single" w:sz="4" w:space="0" w:color="000000"/>
-              <w:bottom w:val="single" w:sz="4" w:space="0" w:color="000000"/>
-              <w:right w:val="nil"/>
-            </w:tcBorders>
-            <w:shd w:val="clear" w:color="auto" w:fill="auto"/>
-            <w:vAlign w:val="center"/>
-          </w:tcPr>
-          <w:p>
-            <w:pPr>
-              <w:pStyle w:val="p0"/>
-              <w:rPr>
-                <w:rFonts w:ascii="Times New Roman" w:hAnsi="Times New Roman" w:hint="default"/>
-                <w:sz w:val="28"/>
-                <w:szCs w:val="28"/>
-              </w:rPr>
-            </w:pPr>
-            <w:r>
-              <w:rPr>
-                <w:rFonts w:ascii="Times New Roman" w:hAnsi="Times New Roman" w:hint="default"/>
-                <w:sz w:val="28"/>
-                <w:szCs w:val="28"/>
+            <w:tcW w:w="2559" w:type="dxa"/>
+            <w:tcBorders>
+              <w:top w:val="single" w:sz="4" w:space="0" w:color="000000"/>
+              <w:left w:val="single" w:sz="4" w:space="0" w:color="000000"/>
+              <w:bottom w:val="single" w:sz="4" w:space="0" w:color="000000"/>
+              <w:right w:val="nil"/>
+            </w:tcBorders>
+            <w:shd w:val="clear" w:color="auto" w:fill="auto"/>
+            <w:vAlign w:val="center"/>
+          </w:tcPr>
+          <w:p>
+            <w:pPr>
+              <w:pStyle w:val="p0"/>
+              <w:rPr>
+                <w:rFonts w:ascii="Times New Roman" w:hAnsi="Times New Roman" w:hint="default"/>
+                <w:sz w:val="32"/>
+                <w:szCs w:val="32"/>
+              </w:rPr>
+            </w:pPr>
+            <w:r>
+              <w:rPr>
+                <w:rFonts w:ascii="Times New Roman" w:hAnsi="Times New Roman" w:hint="default"/>
+                <w:sz w:val="32"/>
+                <w:szCs w:val="32"/>
               </w:rPr>
               <w:t>varchar(100)</w:t>
             </w:r>
@@ -411,30 +412,30 @@
         </w:tc>
         <w:tc>
           <w:tcPr>
-            <w:tcW w:w="1740" w:type="dxa"/>
-            <w:tcBorders>
-              <w:top w:val="single" w:sz="4" w:space="0" w:color="000000"/>
-              <w:left w:val="single" w:sz="4" w:space="0" w:color="000000"/>
-              <w:bottom w:val="single" w:sz="4" w:space="0" w:color="000000"/>
-              <w:right w:val="nil"/>
-            </w:tcBorders>
-            <w:shd w:val="clear" w:color="auto" w:fill="auto"/>
-            <w:vAlign w:val="center"/>
-          </w:tcPr>
-          <w:p>
-            <w:pPr>
-              <w:pStyle w:val="p0"/>
-              <w:rPr>
-                <w:rFonts w:ascii="Times New Roman" w:hAnsi="Times New Roman" w:hint="default"/>
-                <w:sz w:val="28"/>
-                <w:szCs w:val="28"/>
+            <w:tcW w:w="1843" w:type="dxa"/>
+            <w:tcBorders>
+              <w:top w:val="single" w:sz="4" w:space="0" w:color="000000"/>
+              <w:left w:val="single" w:sz="4" w:space="0" w:color="000000"/>
+              <w:bottom w:val="single" w:sz="4" w:space="0" w:color="000000"/>
+              <w:right w:val="nil"/>
+            </w:tcBorders>
+            <w:shd w:val="clear" w:color="auto" w:fill="auto"/>
+            <w:vAlign w:val="center"/>
+          </w:tcPr>
+          <w:p>
+            <w:pPr>
+              <w:pStyle w:val="p0"/>
+              <w:rPr>
+                <w:rFonts w:ascii="Times New Roman" w:hAnsi="Times New Roman" w:hint="default"/>
+                <w:sz w:val="32"/>
+                <w:szCs w:val="32"/>
               </w:rPr>
             </w:pPr>
             <w:r>
               <w:rPr>
                 <w:rFonts w:ascii="微软雅黑" w:eastAsia="微软雅黑" w:hAnsi="微软雅黑"/>
-                <w:sz w:val="28"/>
-                <w:szCs w:val="28"/>
+                <w:sz w:val="32"/>
+                <w:szCs w:val="32"/>
               </w:rPr>
               <w:t>Not null</w:t>
             </w:r>
@@ -442,7 +443,7 @@
         </w:tc>
         <w:tc>
           <w:tcPr>
-            <w:tcW w:w="2442" w:type="dxa"/>
+            <w:tcW w:w="3118" w:type="dxa"/>
             <w:tcBorders>
               <w:top w:val="single" w:sz="4" w:space="0" w:color="000000"/>
               <w:left w:val="single" w:sz="4" w:space="0" w:color="000000"/>
@@ -457,14 +458,14 @@
               <w:pStyle w:val="p0"/>
               <w:rPr>
                 <w:rFonts w:ascii="Times New Roman" w:hAnsi="Times New Roman" w:hint="default"/>
-                <w:sz w:val="28"/>
-                <w:szCs w:val="28"/>
-              </w:rPr>
-            </w:pPr>
-            <w:r>
-              <w:rPr>
-                <w:sz w:val="28"/>
-                <w:szCs w:val="28"/>
+                <w:sz w:val="32"/>
+                <w:szCs w:val="32"/>
+              </w:rPr>
+            </w:pPr>
+            <w:r>
+              <w:rPr>
+                <w:sz w:val="32"/>
+                <w:szCs w:val="32"/>
               </w:rPr>
               <w:t>登录名</w:t>
             </w:r>
@@ -477,30 +478,30 @@
         </w:trPr>
         <w:tc>
           <w:tcPr>
-            <w:tcW w:w="2272" w:type="dxa"/>
-            <w:tcBorders>
-              <w:top w:val="single" w:sz="4" w:space="0" w:color="000000"/>
-              <w:left w:val="single" w:sz="4" w:space="0" w:color="000000"/>
-              <w:bottom w:val="single" w:sz="4" w:space="0" w:color="000000"/>
-              <w:right w:val="nil"/>
-            </w:tcBorders>
-            <w:shd w:val="clear" w:color="auto" w:fill="auto"/>
-            <w:vAlign w:val="center"/>
-          </w:tcPr>
-          <w:p>
-            <w:pPr>
-              <w:pStyle w:val="p0"/>
-              <w:rPr>
-                <w:rFonts w:ascii="Times New Roman" w:hAnsi="Times New Roman" w:hint="default"/>
-                <w:sz w:val="28"/>
-                <w:szCs w:val="28"/>
-              </w:rPr>
-            </w:pPr>
-            <w:r>
-              <w:rPr>
-                <w:rFonts w:ascii="Times New Roman" w:hAnsi="Times New Roman" w:hint="default"/>
-                <w:sz w:val="28"/>
-                <w:szCs w:val="28"/>
+            <w:tcW w:w="3395" w:type="dxa"/>
+            <w:tcBorders>
+              <w:top w:val="single" w:sz="4" w:space="0" w:color="000000"/>
+              <w:left w:val="single" w:sz="4" w:space="0" w:color="000000"/>
+              <w:bottom w:val="single" w:sz="4" w:space="0" w:color="000000"/>
+              <w:right w:val="nil"/>
+            </w:tcBorders>
+            <w:shd w:val="clear" w:color="auto" w:fill="auto"/>
+            <w:vAlign w:val="center"/>
+          </w:tcPr>
+          <w:p>
+            <w:pPr>
+              <w:pStyle w:val="p0"/>
+              <w:rPr>
+                <w:rFonts w:ascii="Times New Roman" w:hAnsi="Times New Roman" w:hint="default"/>
+                <w:sz w:val="32"/>
+                <w:szCs w:val="32"/>
+              </w:rPr>
+            </w:pPr>
+            <w:r>
+              <w:rPr>
+                <w:rFonts w:ascii="Times New Roman" w:hAnsi="Times New Roman" w:hint="default"/>
+                <w:sz w:val="32"/>
+                <w:szCs w:val="32"/>
               </w:rPr>
               <w:t>real_name</w:t>
             </w:r>
@@ -508,30 +509,30 @@
         </w:tc>
         <w:tc>
           <w:tcPr>
-            <w:tcW w:w="1920" w:type="dxa"/>
-            <w:tcBorders>
-              <w:top w:val="single" w:sz="4" w:space="0" w:color="000000"/>
-              <w:left w:val="single" w:sz="4" w:space="0" w:color="000000"/>
-              <w:bottom w:val="single" w:sz="4" w:space="0" w:color="000000"/>
-              <w:right w:val="nil"/>
-            </w:tcBorders>
-            <w:shd w:val="clear" w:color="auto" w:fill="auto"/>
-            <w:vAlign w:val="center"/>
-          </w:tcPr>
-          <w:p>
-            <w:pPr>
-              <w:pStyle w:val="p0"/>
-              <w:rPr>
-                <w:rFonts w:ascii="Times New Roman" w:hAnsi="Times New Roman" w:hint="default"/>
-                <w:sz w:val="28"/>
-                <w:szCs w:val="28"/>
-              </w:rPr>
-            </w:pPr>
-            <w:r>
-              <w:rPr>
-                <w:rFonts w:ascii="Times New Roman" w:hAnsi="Times New Roman" w:hint="default"/>
-                <w:sz w:val="28"/>
-                <w:szCs w:val="28"/>
+            <w:tcW w:w="2559" w:type="dxa"/>
+            <w:tcBorders>
+              <w:top w:val="single" w:sz="4" w:space="0" w:color="000000"/>
+              <w:left w:val="single" w:sz="4" w:space="0" w:color="000000"/>
+              <w:bottom w:val="single" w:sz="4" w:space="0" w:color="000000"/>
+              <w:right w:val="nil"/>
+            </w:tcBorders>
+            <w:shd w:val="clear" w:color="auto" w:fill="auto"/>
+            <w:vAlign w:val="center"/>
+          </w:tcPr>
+          <w:p>
+            <w:pPr>
+              <w:pStyle w:val="p0"/>
+              <w:rPr>
+                <w:rFonts w:ascii="Times New Roman" w:hAnsi="Times New Roman" w:hint="default"/>
+                <w:sz w:val="32"/>
+                <w:szCs w:val="32"/>
+              </w:rPr>
+            </w:pPr>
+            <w:r>
+              <w:rPr>
+                <w:rFonts w:ascii="Times New Roman" w:hAnsi="Times New Roman" w:hint="default"/>
+                <w:sz w:val="32"/>
+                <w:szCs w:val="32"/>
               </w:rPr>
               <w:t>varchar(100)</w:t>
             </w:r>
@@ -539,30 +540,30 @@
         </w:tc>
         <w:tc>
           <w:tcPr>
-            <w:tcW w:w="1740" w:type="dxa"/>
-            <w:tcBorders>
-              <w:top w:val="single" w:sz="4" w:space="0" w:color="000000"/>
-              <w:left w:val="single" w:sz="4" w:space="0" w:color="000000"/>
-              <w:bottom w:val="single" w:sz="4" w:space="0" w:color="000000"/>
-              <w:right w:val="nil"/>
-            </w:tcBorders>
-            <w:shd w:val="clear" w:color="auto" w:fill="auto"/>
-            <w:vAlign w:val="center"/>
-          </w:tcPr>
-          <w:p>
-            <w:pPr>
-              <w:pStyle w:val="p0"/>
-              <w:rPr>
-                <w:rFonts w:ascii="Times New Roman" w:hAnsi="Times New Roman" w:hint="default"/>
-                <w:sz w:val="28"/>
-                <w:szCs w:val="28"/>
+            <w:tcW w:w="1843" w:type="dxa"/>
+            <w:tcBorders>
+              <w:top w:val="single" w:sz="4" w:space="0" w:color="000000"/>
+              <w:left w:val="single" w:sz="4" w:space="0" w:color="000000"/>
+              <w:bottom w:val="single" w:sz="4" w:space="0" w:color="000000"/>
+              <w:right w:val="nil"/>
+            </w:tcBorders>
+            <w:shd w:val="clear" w:color="auto" w:fill="auto"/>
+            <w:vAlign w:val="center"/>
+          </w:tcPr>
+          <w:p>
+            <w:pPr>
+              <w:pStyle w:val="p0"/>
+              <w:rPr>
+                <w:rFonts w:ascii="Times New Roman" w:hAnsi="Times New Roman" w:hint="default"/>
+                <w:sz w:val="32"/>
+                <w:szCs w:val="32"/>
               </w:rPr>
             </w:pPr>
             <w:r>
               <w:rPr>
                 <w:rFonts w:ascii="微软雅黑" w:eastAsia="微软雅黑" w:hAnsi="微软雅黑"/>
-                <w:sz w:val="28"/>
-                <w:szCs w:val="28"/>
+                <w:sz w:val="32"/>
+                <w:szCs w:val="32"/>
               </w:rPr>
               <w:t>Not null</w:t>
             </w:r>
@@ -570,7 +571,7 @@
         </w:tc>
         <w:tc>
           <w:tcPr>
-            <w:tcW w:w="2442" w:type="dxa"/>
+            <w:tcW w:w="3118" w:type="dxa"/>
             <w:tcBorders>
               <w:top w:val="single" w:sz="4" w:space="0" w:color="000000"/>
               <w:left w:val="single" w:sz="4" w:space="0" w:color="000000"/>
@@ -585,14 +586,14 @@
               <w:pStyle w:val="p0"/>
               <w:rPr>
                 <w:rFonts w:ascii="Times New Roman" w:hAnsi="Times New Roman" w:hint="default"/>
-                <w:sz w:val="28"/>
-                <w:szCs w:val="28"/>
-              </w:rPr>
-            </w:pPr>
-            <w:r>
-              <w:rPr>
-                <w:sz w:val="28"/>
-                <w:szCs w:val="28"/>
+                <w:sz w:val="32"/>
+                <w:szCs w:val="32"/>
+              </w:rPr>
+            </w:pPr>
+            <w:r>
+              <w:rPr>
+                <w:sz w:val="32"/>
+                <w:szCs w:val="32"/>
               </w:rPr>
               <w:t>真实姓名</w:t>
             </w:r>
@@ -605,30 +606,30 @@
         </w:trPr>
         <w:tc>
           <w:tcPr>
-            <w:tcW w:w="2272" w:type="dxa"/>
-            <w:tcBorders>
-              <w:top w:val="single" w:sz="4" w:space="0" w:color="000000"/>
-              <w:left w:val="single" w:sz="4" w:space="0" w:color="000000"/>
-              <w:bottom w:val="single" w:sz="4" w:space="0" w:color="000000"/>
-              <w:right w:val="nil"/>
-            </w:tcBorders>
-            <w:shd w:val="clear" w:color="auto" w:fill="auto"/>
-            <w:vAlign w:val="center"/>
-          </w:tcPr>
-          <w:p>
-            <w:pPr>
-              <w:pStyle w:val="p0"/>
-              <w:rPr>
-                <w:rFonts w:ascii="Times New Roman" w:hAnsi="Times New Roman" w:hint="default"/>
-                <w:sz w:val="28"/>
-                <w:szCs w:val="28"/>
-              </w:rPr>
-            </w:pPr>
-            <w:r>
-              <w:rPr>
-                <w:rFonts w:ascii="Times New Roman" w:hAnsi="Times New Roman" w:hint="default"/>
-                <w:sz w:val="28"/>
-                <w:szCs w:val="28"/>
+            <w:tcW w:w="3395" w:type="dxa"/>
+            <w:tcBorders>
+              <w:top w:val="single" w:sz="4" w:space="0" w:color="000000"/>
+              <w:left w:val="single" w:sz="4" w:space="0" w:color="000000"/>
+              <w:bottom w:val="single" w:sz="4" w:space="0" w:color="000000"/>
+              <w:right w:val="nil"/>
+            </w:tcBorders>
+            <w:shd w:val="clear" w:color="auto" w:fill="auto"/>
+            <w:vAlign w:val="center"/>
+          </w:tcPr>
+          <w:p>
+            <w:pPr>
+              <w:pStyle w:val="p0"/>
+              <w:rPr>
+                <w:rFonts w:ascii="Times New Roman" w:hAnsi="Times New Roman" w:hint="default"/>
+                <w:sz w:val="32"/>
+                <w:szCs w:val="32"/>
+              </w:rPr>
+            </w:pPr>
+            <w:r>
+              <w:rPr>
+                <w:rFonts w:ascii="Times New Roman" w:hAnsi="Times New Roman" w:hint="default"/>
+                <w:sz w:val="32"/>
+                <w:szCs w:val="32"/>
               </w:rPr>
               <w:t>password</w:t>
             </w:r>
@@ -636,30 +637,30 @@
         </w:tc>
         <w:tc>
           <w:tcPr>
-            <w:tcW w:w="1920" w:type="dxa"/>
-            <w:tcBorders>
-              <w:top w:val="single" w:sz="4" w:space="0" w:color="000000"/>
-              <w:left w:val="single" w:sz="4" w:space="0" w:color="000000"/>
-              <w:bottom w:val="single" w:sz="4" w:space="0" w:color="000000"/>
-              <w:right w:val="nil"/>
-            </w:tcBorders>
-            <w:shd w:val="clear" w:color="auto" w:fill="auto"/>
-            <w:vAlign w:val="center"/>
-          </w:tcPr>
-          <w:p>
-            <w:pPr>
-              <w:pStyle w:val="p0"/>
-              <w:rPr>
-                <w:rFonts w:ascii="Times New Roman" w:hAnsi="Times New Roman" w:hint="default"/>
-                <w:sz w:val="28"/>
-                <w:szCs w:val="28"/>
-              </w:rPr>
-            </w:pPr>
-            <w:r>
-              <w:rPr>
-                <w:rFonts w:ascii="Times New Roman" w:hAnsi="Times New Roman" w:hint="default"/>
-                <w:sz w:val="28"/>
-                <w:szCs w:val="28"/>
+            <w:tcW w:w="2559" w:type="dxa"/>
+            <w:tcBorders>
+              <w:top w:val="single" w:sz="4" w:space="0" w:color="000000"/>
+              <w:left w:val="single" w:sz="4" w:space="0" w:color="000000"/>
+              <w:bottom w:val="single" w:sz="4" w:space="0" w:color="000000"/>
+              <w:right w:val="nil"/>
+            </w:tcBorders>
+            <w:shd w:val="clear" w:color="auto" w:fill="auto"/>
+            <w:vAlign w:val="center"/>
+          </w:tcPr>
+          <w:p>
+            <w:pPr>
+              <w:pStyle w:val="p0"/>
+              <w:rPr>
+                <w:rFonts w:ascii="Times New Roman" w:hAnsi="Times New Roman" w:hint="default"/>
+                <w:sz w:val="32"/>
+                <w:szCs w:val="32"/>
+              </w:rPr>
+            </w:pPr>
+            <w:r>
+              <w:rPr>
+                <w:rFonts w:ascii="Times New Roman" w:hAnsi="Times New Roman" w:hint="default"/>
+                <w:sz w:val="32"/>
+                <w:szCs w:val="32"/>
               </w:rPr>
               <w:t>varchar(100)</w:t>
             </w:r>
@@ -667,30 +668,30 @@
         </w:tc>
         <w:tc>
           <w:tcPr>
-            <w:tcW w:w="1740" w:type="dxa"/>
-            <w:tcBorders>
-              <w:top w:val="single" w:sz="4" w:space="0" w:color="000000"/>
-              <w:left w:val="single" w:sz="4" w:space="0" w:color="000000"/>
-              <w:bottom w:val="single" w:sz="4" w:space="0" w:color="000000"/>
-              <w:right w:val="nil"/>
-            </w:tcBorders>
-            <w:shd w:val="clear" w:color="auto" w:fill="auto"/>
-            <w:vAlign w:val="center"/>
-          </w:tcPr>
-          <w:p>
-            <w:pPr>
-              <w:pStyle w:val="p0"/>
-              <w:rPr>
-                <w:rFonts w:ascii="Times New Roman" w:hAnsi="Times New Roman" w:hint="default"/>
-                <w:sz w:val="28"/>
-                <w:szCs w:val="28"/>
+            <w:tcW w:w="1843" w:type="dxa"/>
+            <w:tcBorders>
+              <w:top w:val="single" w:sz="4" w:space="0" w:color="000000"/>
+              <w:left w:val="single" w:sz="4" w:space="0" w:color="000000"/>
+              <w:bottom w:val="single" w:sz="4" w:space="0" w:color="000000"/>
+              <w:right w:val="nil"/>
+            </w:tcBorders>
+            <w:shd w:val="clear" w:color="auto" w:fill="auto"/>
+            <w:vAlign w:val="center"/>
+          </w:tcPr>
+          <w:p>
+            <w:pPr>
+              <w:pStyle w:val="p0"/>
+              <w:rPr>
+                <w:rFonts w:ascii="Times New Roman" w:hAnsi="Times New Roman" w:hint="default"/>
+                <w:sz w:val="32"/>
+                <w:szCs w:val="32"/>
               </w:rPr>
             </w:pPr>
             <w:r>
               <w:rPr>
                 <w:rFonts w:ascii="微软雅黑" w:eastAsia="微软雅黑" w:hAnsi="微软雅黑"/>
-                <w:sz w:val="28"/>
-                <w:szCs w:val="28"/>
+                <w:sz w:val="32"/>
+                <w:szCs w:val="32"/>
               </w:rPr>
               <w:t>Not null</w:t>
             </w:r>
@@ -698,7 +699,7 @@
         </w:tc>
         <w:tc>
           <w:tcPr>
-            <w:tcW w:w="2442" w:type="dxa"/>
+            <w:tcW w:w="3118" w:type="dxa"/>
             <w:tcBorders>
               <w:top w:val="single" w:sz="4" w:space="0" w:color="000000"/>
               <w:left w:val="single" w:sz="4" w:space="0" w:color="000000"/>
@@ -713,14 +714,14 @@
               <w:pStyle w:val="p0"/>
               <w:rPr>
                 <w:rFonts w:ascii="Times New Roman" w:hAnsi="Times New Roman" w:hint="default"/>
-                <w:sz w:val="28"/>
-                <w:szCs w:val="28"/>
-              </w:rPr>
-            </w:pPr>
-            <w:r>
-              <w:rPr>
-                <w:sz w:val="28"/>
-                <w:szCs w:val="28"/>
+                <w:sz w:val="32"/>
+                <w:szCs w:val="32"/>
+              </w:rPr>
+            </w:pPr>
+            <w:r>
+              <w:rPr>
+                <w:sz w:val="32"/>
+                <w:szCs w:val="32"/>
               </w:rPr>
               <w:t>密码</w:t>
             </w:r>
@@ -733,30 +734,30 @@
         </w:trPr>
         <w:tc>
           <w:tcPr>
-            <w:tcW w:w="2272" w:type="dxa"/>
-            <w:tcBorders>
-              <w:top w:val="single" w:sz="4" w:space="0" w:color="000000"/>
-              <w:left w:val="single" w:sz="4" w:space="0" w:color="000000"/>
-              <w:bottom w:val="single" w:sz="4" w:space="0" w:color="000000"/>
-              <w:right w:val="nil"/>
-            </w:tcBorders>
-            <w:shd w:val="clear" w:color="auto" w:fill="auto"/>
-            <w:vAlign w:val="center"/>
-          </w:tcPr>
-          <w:p>
-            <w:pPr>
-              <w:pStyle w:val="p0"/>
-              <w:rPr>
-                <w:rFonts w:ascii="Times New Roman" w:hAnsi="Times New Roman" w:hint="default"/>
-                <w:sz w:val="28"/>
-                <w:szCs w:val="28"/>
-              </w:rPr>
-            </w:pPr>
-            <w:r>
-              <w:rPr>
-                <w:rFonts w:ascii="Times New Roman" w:hAnsi="Times New Roman" w:hint="default"/>
-                <w:sz w:val="28"/>
-                <w:szCs w:val="28"/>
+            <w:tcW w:w="3395" w:type="dxa"/>
+            <w:tcBorders>
+              <w:top w:val="single" w:sz="4" w:space="0" w:color="000000"/>
+              <w:left w:val="single" w:sz="4" w:space="0" w:color="000000"/>
+              <w:bottom w:val="single" w:sz="4" w:space="0" w:color="000000"/>
+              <w:right w:val="nil"/>
+            </w:tcBorders>
+            <w:shd w:val="clear" w:color="auto" w:fill="auto"/>
+            <w:vAlign w:val="center"/>
+          </w:tcPr>
+          <w:p>
+            <w:pPr>
+              <w:pStyle w:val="p0"/>
+              <w:rPr>
+                <w:rFonts w:ascii="Times New Roman" w:hAnsi="Times New Roman" w:hint="default"/>
+                <w:sz w:val="32"/>
+                <w:szCs w:val="32"/>
+              </w:rPr>
+            </w:pPr>
+            <w:r>
+              <w:rPr>
+                <w:rFonts w:ascii="Times New Roman" w:hAnsi="Times New Roman" w:hint="default"/>
+                <w:sz w:val="32"/>
+                <w:szCs w:val="32"/>
               </w:rPr>
               <w:t>mobile</w:t>
             </w:r>
@@ -764,30 +765,30 @@
         </w:tc>
         <w:tc>
           <w:tcPr>
-            <w:tcW w:w="1920" w:type="dxa"/>
-            <w:tcBorders>
-              <w:top w:val="single" w:sz="4" w:space="0" w:color="000000"/>
-              <w:left w:val="single" w:sz="4" w:space="0" w:color="000000"/>
-              <w:bottom w:val="single" w:sz="4" w:space="0" w:color="000000"/>
-              <w:right w:val="nil"/>
-            </w:tcBorders>
-            <w:shd w:val="clear" w:color="auto" w:fill="auto"/>
-            <w:vAlign w:val="center"/>
-          </w:tcPr>
-          <w:p>
-            <w:pPr>
-              <w:pStyle w:val="p0"/>
-              <w:rPr>
-                <w:rFonts w:ascii="Times New Roman" w:hAnsi="Times New Roman" w:hint="default"/>
-                <w:sz w:val="28"/>
-                <w:szCs w:val="28"/>
-              </w:rPr>
-            </w:pPr>
-            <w:r>
-              <w:rPr>
-                <w:rFonts w:ascii="Times New Roman" w:hAnsi="Times New Roman" w:hint="default"/>
-                <w:sz w:val="28"/>
-                <w:szCs w:val="28"/>
+            <w:tcW w:w="2559" w:type="dxa"/>
+            <w:tcBorders>
+              <w:top w:val="single" w:sz="4" w:space="0" w:color="000000"/>
+              <w:left w:val="single" w:sz="4" w:space="0" w:color="000000"/>
+              <w:bottom w:val="single" w:sz="4" w:space="0" w:color="000000"/>
+              <w:right w:val="nil"/>
+            </w:tcBorders>
+            <w:shd w:val="clear" w:color="auto" w:fill="auto"/>
+            <w:vAlign w:val="center"/>
+          </w:tcPr>
+          <w:p>
+            <w:pPr>
+              <w:pStyle w:val="p0"/>
+              <w:rPr>
+                <w:rFonts w:ascii="Times New Roman" w:hAnsi="Times New Roman" w:hint="default"/>
+                <w:sz w:val="32"/>
+                <w:szCs w:val="32"/>
+              </w:rPr>
+            </w:pPr>
+            <w:r>
+              <w:rPr>
+                <w:rFonts w:ascii="Times New Roman" w:hAnsi="Times New Roman" w:hint="default"/>
+                <w:sz w:val="32"/>
+                <w:szCs w:val="32"/>
               </w:rPr>
               <w:t>varchar(20)</w:t>
             </w:r>
@@ -795,30 +796,30 @@
         </w:tc>
         <w:tc>
           <w:tcPr>
-            <w:tcW w:w="1740" w:type="dxa"/>
-            <w:tcBorders>
-              <w:top w:val="single" w:sz="4" w:space="0" w:color="000000"/>
-              <w:left w:val="single" w:sz="4" w:space="0" w:color="000000"/>
-              <w:bottom w:val="single" w:sz="4" w:space="0" w:color="000000"/>
-              <w:right w:val="nil"/>
-            </w:tcBorders>
-            <w:shd w:val="clear" w:color="auto" w:fill="auto"/>
-            <w:vAlign w:val="center"/>
-          </w:tcPr>
-          <w:p>
-            <w:pPr>
-              <w:pStyle w:val="p0"/>
-              <w:rPr>
-                <w:rFonts w:ascii="Times New Roman" w:hAnsi="Times New Roman" w:hint="default"/>
-                <w:sz w:val="28"/>
-                <w:szCs w:val="28"/>
+            <w:tcW w:w="1843" w:type="dxa"/>
+            <w:tcBorders>
+              <w:top w:val="single" w:sz="4" w:space="0" w:color="000000"/>
+              <w:left w:val="single" w:sz="4" w:space="0" w:color="000000"/>
+              <w:bottom w:val="single" w:sz="4" w:space="0" w:color="000000"/>
+              <w:right w:val="nil"/>
+            </w:tcBorders>
+            <w:shd w:val="clear" w:color="auto" w:fill="auto"/>
+            <w:vAlign w:val="center"/>
+          </w:tcPr>
+          <w:p>
+            <w:pPr>
+              <w:pStyle w:val="p0"/>
+              <w:rPr>
+                <w:rFonts w:ascii="Times New Roman" w:hAnsi="Times New Roman" w:hint="default"/>
+                <w:sz w:val="32"/>
+                <w:szCs w:val="32"/>
               </w:rPr>
             </w:pPr>
             <w:r>
               <w:rPr>
                 <w:rFonts w:ascii="Times New Roman" w:hAnsi="Times New Roman"/>
-                <w:sz w:val="28"/>
-                <w:szCs w:val="28"/>
+                <w:sz w:val="32"/>
+                <w:szCs w:val="32"/>
               </w:rPr>
               <w:t>Not null</w:t>
             </w:r>
@@ -826,7 +827,7 @@
         </w:tc>
         <w:tc>
           <w:tcPr>
-            <w:tcW w:w="2442" w:type="dxa"/>
+            <w:tcW w:w="3118" w:type="dxa"/>
             <w:tcBorders>
               <w:top w:val="single" w:sz="4" w:space="0" w:color="000000"/>
               <w:left w:val="single" w:sz="4" w:space="0" w:color="000000"/>
@@ -841,14 +842,14 @@
               <w:pStyle w:val="p0"/>
               <w:rPr>
                 <w:rFonts w:ascii="Times New Roman" w:hAnsi="Times New Roman" w:hint="default"/>
-                <w:sz w:val="28"/>
-                <w:szCs w:val="28"/>
-              </w:rPr>
-            </w:pPr>
-            <w:r>
-              <w:rPr>
-                <w:sz w:val="28"/>
-                <w:szCs w:val="28"/>
+                <w:sz w:val="32"/>
+                <w:szCs w:val="32"/>
+              </w:rPr>
+            </w:pPr>
+            <w:r>
+              <w:rPr>
+                <w:sz w:val="32"/>
+                <w:szCs w:val="32"/>
               </w:rPr>
               <w:t>手机号</w:t>
             </w:r>
@@ -861,38 +862,38 @@
         </w:trPr>
         <w:tc>
           <w:tcPr>
-            <w:tcW w:w="2272" w:type="dxa"/>
-            <w:tcBorders>
-              <w:top w:val="single" w:sz="4" w:space="0" w:color="000000"/>
-              <w:left w:val="single" w:sz="4" w:space="0" w:color="000000"/>
-              <w:bottom w:val="single" w:sz="4" w:space="0" w:color="000000"/>
-              <w:right w:val="nil"/>
-            </w:tcBorders>
-            <w:shd w:val="clear" w:color="auto" w:fill="auto"/>
-            <w:vAlign w:val="center"/>
-          </w:tcPr>
-          <w:p>
-            <w:pPr>
-              <w:pStyle w:val="p0"/>
-              <w:rPr>
-                <w:rFonts w:ascii="Times New Roman" w:hAnsi="Times New Roman" w:hint="default"/>
-                <w:sz w:val="28"/>
-                <w:szCs w:val="28"/>
-              </w:rPr>
-            </w:pPr>
-            <w:r>
-              <w:rPr>
-                <w:rFonts w:ascii="Times New Roman" w:hAnsi="Times New Roman" w:hint="default"/>
-                <w:sz w:val="28"/>
-                <w:szCs w:val="28"/>
+            <w:tcW w:w="3395" w:type="dxa"/>
+            <w:tcBorders>
+              <w:top w:val="single" w:sz="4" w:space="0" w:color="000000"/>
+              <w:left w:val="single" w:sz="4" w:space="0" w:color="000000"/>
+              <w:bottom w:val="single" w:sz="4" w:space="0" w:color="000000"/>
+              <w:right w:val="nil"/>
+            </w:tcBorders>
+            <w:shd w:val="clear" w:color="auto" w:fill="auto"/>
+            <w:vAlign w:val="center"/>
+          </w:tcPr>
+          <w:p>
+            <w:pPr>
+              <w:pStyle w:val="p0"/>
+              <w:rPr>
+                <w:rFonts w:ascii="Times New Roman" w:hAnsi="Times New Roman" w:hint="default"/>
+                <w:sz w:val="11"/>
+                <w:szCs w:val="11"/>
+              </w:rPr>
+            </w:pPr>
+            <w:r>
+              <w:rPr>
+                <w:rFonts w:ascii="Times New Roman" w:hAnsi="Times New Roman" w:hint="default"/>
+                <w:sz w:val="32"/>
+                <w:szCs w:val="32"/>
               </w:rPr>
               <w:t>L</w:t>
             </w:r>
             <w:r>
               <w:rPr>
                 <w:rFonts w:ascii="Times New Roman" w:hAnsi="Times New Roman"/>
-                <w:sz w:val="28"/>
-                <w:szCs w:val="28"/>
+                <w:sz w:val="32"/>
+                <w:szCs w:val="32"/>
               </w:rPr>
               <w:t>ast_Login_time</w:t>
             </w:r>
@@ -900,30 +901,30 @@
         </w:tc>
         <w:tc>
           <w:tcPr>
-            <w:tcW w:w="1920" w:type="dxa"/>
-            <w:tcBorders>
-              <w:top w:val="single" w:sz="4" w:space="0" w:color="000000"/>
-              <w:left w:val="single" w:sz="4" w:space="0" w:color="000000"/>
-              <w:bottom w:val="single" w:sz="4" w:space="0" w:color="000000"/>
-              <w:right w:val="nil"/>
-            </w:tcBorders>
-            <w:shd w:val="clear" w:color="auto" w:fill="auto"/>
-            <w:vAlign w:val="center"/>
-          </w:tcPr>
-          <w:p>
-            <w:pPr>
-              <w:pStyle w:val="p0"/>
-              <w:rPr>
-                <w:rFonts w:ascii="Times New Roman" w:hAnsi="Times New Roman" w:hint="default"/>
-                <w:sz w:val="28"/>
-                <w:szCs w:val="28"/>
+            <w:tcW w:w="2559" w:type="dxa"/>
+            <w:tcBorders>
+              <w:top w:val="single" w:sz="4" w:space="0" w:color="000000"/>
+              <w:left w:val="single" w:sz="4" w:space="0" w:color="000000"/>
+              <w:bottom w:val="single" w:sz="4" w:space="0" w:color="000000"/>
+              <w:right w:val="nil"/>
+            </w:tcBorders>
+            <w:shd w:val="clear" w:color="auto" w:fill="auto"/>
+            <w:vAlign w:val="center"/>
+          </w:tcPr>
+          <w:p>
+            <w:pPr>
+              <w:pStyle w:val="p0"/>
+              <w:rPr>
+                <w:rFonts w:ascii="Times New Roman" w:hAnsi="Times New Roman" w:hint="default"/>
+                <w:sz w:val="32"/>
+                <w:szCs w:val="32"/>
               </w:rPr>
             </w:pPr>
             <w:r>
               <w:rPr>
                 <w:rFonts w:ascii="Times New Roman" w:hAnsi="Times New Roman"/>
-                <w:sz w:val="28"/>
-                <w:szCs w:val="28"/>
+                <w:sz w:val="32"/>
+                <w:szCs w:val="32"/>
               </w:rPr>
               <w:t>datetime</w:t>
             </w:r>
@@ -931,30 +932,30 @@
         </w:tc>
         <w:tc>
           <w:tcPr>
-            <w:tcW w:w="1740" w:type="dxa"/>
-            <w:tcBorders>
-              <w:top w:val="single" w:sz="4" w:space="0" w:color="000000"/>
-              <w:left w:val="single" w:sz="4" w:space="0" w:color="000000"/>
-              <w:bottom w:val="single" w:sz="4" w:space="0" w:color="000000"/>
-              <w:right w:val="nil"/>
-            </w:tcBorders>
-            <w:shd w:val="clear" w:color="auto" w:fill="auto"/>
-            <w:vAlign w:val="center"/>
-          </w:tcPr>
-          <w:p>
-            <w:pPr>
-              <w:pStyle w:val="p0"/>
-              <w:rPr>
-                <w:rFonts w:ascii="Times New Roman" w:hAnsi="Times New Roman" w:hint="default"/>
-                <w:sz w:val="28"/>
-                <w:szCs w:val="28"/>
+            <w:tcW w:w="1843" w:type="dxa"/>
+            <w:tcBorders>
+              <w:top w:val="single" w:sz="4" w:space="0" w:color="000000"/>
+              <w:left w:val="single" w:sz="4" w:space="0" w:color="000000"/>
+              <w:bottom w:val="single" w:sz="4" w:space="0" w:color="000000"/>
+              <w:right w:val="nil"/>
+            </w:tcBorders>
+            <w:shd w:val="clear" w:color="auto" w:fill="auto"/>
+            <w:vAlign w:val="center"/>
+          </w:tcPr>
+          <w:p>
+            <w:pPr>
+              <w:pStyle w:val="p0"/>
+              <w:rPr>
+                <w:rFonts w:ascii="Times New Roman" w:hAnsi="Times New Roman" w:hint="default"/>
+                <w:sz w:val="32"/>
+                <w:szCs w:val="32"/>
               </w:rPr>
             </w:pPr>
             <w:r>
               <w:rPr>
                 <w:rFonts w:ascii="Times New Roman" w:hAnsi="Times New Roman"/>
-                <w:sz w:val="28"/>
-                <w:szCs w:val="28"/>
+                <w:sz w:val="32"/>
+                <w:szCs w:val="32"/>
               </w:rPr>
               <w:t>Not null</w:t>
             </w:r>
@@ -962,7 +963,7 @@
         </w:tc>
         <w:tc>
           <w:tcPr>
-            <w:tcW w:w="2442" w:type="dxa"/>
+            <w:tcW w:w="3118" w:type="dxa"/>
             <w:tcBorders>
               <w:top w:val="single" w:sz="4" w:space="0" w:color="000000"/>
               <w:left w:val="single" w:sz="4" w:space="0" w:color="000000"/>
@@ -977,14 +978,14 @@
               <w:pStyle w:val="p0"/>
               <w:rPr>
                 <w:rFonts w:hint="default"/>
-                <w:sz w:val="28"/>
-                <w:szCs w:val="28"/>
-              </w:rPr>
-            </w:pPr>
-            <w:r>
-              <w:rPr>
-                <w:sz w:val="28"/>
-                <w:szCs w:val="28"/>
+                <w:sz w:val="32"/>
+                <w:szCs w:val="32"/>
+              </w:rPr>
+            </w:pPr>
+            <w:r>
+              <w:rPr>
+                <w:sz w:val="32"/>
+                <w:szCs w:val="32"/>
               </w:rPr>
               <w:t>登录时间</w:t>
             </w:r>
@@ -997,56 +998,54 @@
         </w:trPr>
         <w:tc>
           <w:tcPr>
-            <w:tcW w:w="2272" w:type="dxa"/>
-            <w:tcBorders>
-              <w:top w:val="single" w:sz="4" w:space="0" w:color="000000"/>
-              <w:left w:val="single" w:sz="4" w:space="0" w:color="000000"/>
-              <w:bottom w:val="single" w:sz="4" w:space="0" w:color="000000"/>
-              <w:right w:val="nil"/>
-            </w:tcBorders>
-            <w:shd w:val="clear" w:color="auto" w:fill="auto"/>
-            <w:vAlign w:val="center"/>
-          </w:tcPr>
-          <w:p>
-            <w:pPr>
-              <w:pStyle w:val="p0"/>
-              <w:rPr>
-                <w:rFonts w:ascii="Times New Roman" w:hAnsi="Times New Roman" w:hint="default"/>
-                <w:sz w:val="28"/>
-                <w:szCs w:val="28"/>
-              </w:rPr>
-            </w:pPr>
-            <w:r>
-              <w:rPr>
-                <w:rFonts w:ascii="Times New Roman" w:hAnsi="Times New Roman" w:hint="default"/>
-                <w:sz w:val="28"/>
-                <w:szCs w:val="28"/>
+            <w:tcW w:w="3395" w:type="dxa"/>
+            <w:tcBorders>
+              <w:top w:val="single" w:sz="4" w:space="0" w:color="000000"/>
+              <w:left w:val="single" w:sz="4" w:space="0" w:color="000000"/>
+              <w:bottom w:val="single" w:sz="4" w:space="0" w:color="000000"/>
+              <w:right w:val="nil"/>
+            </w:tcBorders>
+            <w:shd w:val="clear" w:color="auto" w:fill="auto"/>
+            <w:vAlign w:val="center"/>
+          </w:tcPr>
+          <w:p>
+            <w:pPr>
+              <w:pStyle w:val="p0"/>
+              <w:rPr>
+                <w:rFonts w:ascii="Times New Roman" w:hAnsi="Times New Roman" w:hint="default"/>
+                <w:sz w:val="32"/>
+                <w:szCs w:val="32"/>
+              </w:rPr>
+            </w:pPr>
+            <w:r>
+              <w:rPr>
+                <w:rFonts w:ascii="Times New Roman" w:hAnsi="Times New Roman" w:hint="default"/>
+                <w:sz w:val="32"/>
+                <w:szCs w:val="32"/>
               </w:rPr>
               <w:t>N</w:t>
             </w:r>
             <w:r>
               <w:rPr>
                 <w:rFonts w:ascii="Times New Roman" w:hAnsi="Times New Roman"/>
-                <w:sz w:val="28"/>
-                <w:szCs w:val="28"/>
+                <w:sz w:val="32"/>
+                <w:szCs w:val="32"/>
               </w:rPr>
               <w:t>ick</w:t>
             </w:r>
             <w:r>
               <w:rPr>
                 <w:rFonts w:ascii="Times New Roman" w:hAnsi="Times New Roman"/>
-                <w:sz w:val="28"/>
-                <w:szCs w:val="28"/>
+                <w:sz w:val="32"/>
+                <w:szCs w:val="32"/>
               </w:rPr>
               <w:t>_</w:t>
             </w:r>
-            <w:bookmarkStart w:id="0" w:name="_GoBack"/>
-            <w:bookmarkEnd w:id="0"/>
             <w:r>
               <w:rPr>
                 <w:rFonts w:ascii="Times New Roman" w:hAnsi="Times New Roman"/>
-                <w:sz w:val="28"/>
-                <w:szCs w:val="28"/>
+                <w:sz w:val="32"/>
+                <w:szCs w:val="32"/>
               </w:rPr>
               <w:t>name</w:t>
             </w:r>
@@ -1054,30 +1053,30 @@
         </w:tc>
         <w:tc>
           <w:tcPr>
-            <w:tcW w:w="1920" w:type="dxa"/>
-            <w:tcBorders>
-              <w:top w:val="single" w:sz="4" w:space="0" w:color="000000"/>
-              <w:left w:val="single" w:sz="4" w:space="0" w:color="000000"/>
-              <w:bottom w:val="single" w:sz="4" w:space="0" w:color="000000"/>
-              <w:right w:val="nil"/>
-            </w:tcBorders>
-            <w:shd w:val="clear" w:color="auto" w:fill="auto"/>
-            <w:vAlign w:val="center"/>
-          </w:tcPr>
-          <w:p>
-            <w:pPr>
-              <w:pStyle w:val="p0"/>
-              <w:rPr>
-                <w:rFonts w:ascii="Times New Roman" w:hAnsi="Times New Roman" w:hint="default"/>
-                <w:sz w:val="28"/>
-                <w:szCs w:val="28"/>
+            <w:tcW w:w="2559" w:type="dxa"/>
+            <w:tcBorders>
+              <w:top w:val="single" w:sz="4" w:space="0" w:color="000000"/>
+              <w:left w:val="single" w:sz="4" w:space="0" w:color="000000"/>
+              <w:bottom w:val="single" w:sz="4" w:space="0" w:color="000000"/>
+              <w:right w:val="nil"/>
+            </w:tcBorders>
+            <w:shd w:val="clear" w:color="auto" w:fill="auto"/>
+            <w:vAlign w:val="center"/>
+          </w:tcPr>
+          <w:p>
+            <w:pPr>
+              <w:pStyle w:val="p0"/>
+              <w:rPr>
+                <w:rFonts w:ascii="Times New Roman" w:hAnsi="Times New Roman" w:hint="default"/>
+                <w:sz w:val="32"/>
+                <w:szCs w:val="32"/>
               </w:rPr>
             </w:pPr>
             <w:r>
               <w:rPr>
                 <w:rFonts w:ascii="Times New Roman" w:hAnsi="Times New Roman"/>
-                <w:sz w:val="28"/>
-                <w:szCs w:val="28"/>
+                <w:sz w:val="32"/>
+                <w:szCs w:val="32"/>
               </w:rPr>
               <w:t>Varchar(100)</w:t>
             </w:r>
@@ -1085,30 +1084,30 @@
         </w:tc>
         <w:tc>
           <w:tcPr>
-            <w:tcW w:w="1740" w:type="dxa"/>
-            <w:tcBorders>
-              <w:top w:val="single" w:sz="4" w:space="0" w:color="000000"/>
-              <w:left w:val="single" w:sz="4" w:space="0" w:color="000000"/>
-              <w:bottom w:val="single" w:sz="4" w:space="0" w:color="000000"/>
-              <w:right w:val="nil"/>
-            </w:tcBorders>
-            <w:shd w:val="clear" w:color="auto" w:fill="auto"/>
-            <w:vAlign w:val="center"/>
-          </w:tcPr>
-          <w:p>
-            <w:pPr>
-              <w:pStyle w:val="p0"/>
-              <w:rPr>
-                <w:rFonts w:ascii="Times New Roman" w:hAnsi="Times New Roman" w:hint="default"/>
-                <w:sz w:val="28"/>
-                <w:szCs w:val="28"/>
+            <w:tcW w:w="1843" w:type="dxa"/>
+            <w:tcBorders>
+              <w:top w:val="single" w:sz="4" w:space="0" w:color="000000"/>
+              <w:left w:val="single" w:sz="4" w:space="0" w:color="000000"/>
+              <w:bottom w:val="single" w:sz="4" w:space="0" w:color="000000"/>
+              <w:right w:val="nil"/>
+            </w:tcBorders>
+            <w:shd w:val="clear" w:color="auto" w:fill="auto"/>
+            <w:vAlign w:val="center"/>
+          </w:tcPr>
+          <w:p>
+            <w:pPr>
+              <w:pStyle w:val="p0"/>
+              <w:rPr>
+                <w:rFonts w:ascii="Times New Roman" w:hAnsi="Times New Roman" w:hint="default"/>
+                <w:sz w:val="32"/>
+                <w:szCs w:val="32"/>
               </w:rPr>
             </w:pPr>
             <w:r>
               <w:rPr>
                 <w:rFonts w:ascii="Times New Roman" w:hAnsi="Times New Roman"/>
-                <w:sz w:val="28"/>
-                <w:szCs w:val="28"/>
+                <w:sz w:val="32"/>
+                <w:szCs w:val="32"/>
               </w:rPr>
               <w:t>Not null</w:t>
             </w:r>
@@ -1116,7 +1115,7 @@
         </w:tc>
         <w:tc>
           <w:tcPr>
-            <w:tcW w:w="2442" w:type="dxa"/>
+            <w:tcW w:w="3118" w:type="dxa"/>
             <w:tcBorders>
               <w:top w:val="single" w:sz="4" w:space="0" w:color="000000"/>
               <w:left w:val="single" w:sz="4" w:space="0" w:color="000000"/>
@@ -1131,14 +1130,14 @@
               <w:pStyle w:val="p0"/>
               <w:rPr>
                 <w:rFonts w:hint="default"/>
-                <w:sz w:val="28"/>
-                <w:szCs w:val="28"/>
-              </w:rPr>
-            </w:pPr>
-            <w:r>
-              <w:rPr>
-                <w:sz w:val="28"/>
-                <w:szCs w:val="28"/>
+                <w:sz w:val="32"/>
+                <w:szCs w:val="32"/>
+              </w:rPr>
+            </w:pPr>
+            <w:r>
+              <w:rPr>
+                <w:sz w:val="32"/>
+                <w:szCs w:val="32"/>
               </w:rPr>
               <w:t>昵称</w:t>
             </w:r>
@@ -1151,30 +1150,30 @@
         </w:trPr>
         <w:tc>
           <w:tcPr>
-            <w:tcW w:w="2272" w:type="dxa"/>
-            <w:tcBorders>
-              <w:top w:val="single" w:sz="4" w:space="0" w:color="000000"/>
-              <w:left w:val="single" w:sz="4" w:space="0" w:color="000000"/>
-              <w:bottom w:val="single" w:sz="4" w:space="0" w:color="000000"/>
-              <w:right w:val="nil"/>
-            </w:tcBorders>
-            <w:shd w:val="clear" w:color="auto" w:fill="auto"/>
-            <w:vAlign w:val="center"/>
-          </w:tcPr>
-          <w:p>
-            <w:pPr>
-              <w:pStyle w:val="p0"/>
-              <w:rPr>
-                <w:rFonts w:ascii="Times New Roman" w:hAnsi="Times New Roman" w:hint="default"/>
-                <w:sz w:val="28"/>
-                <w:szCs w:val="28"/>
-              </w:rPr>
-            </w:pPr>
-            <w:r>
-              <w:rPr>
-                <w:rFonts w:ascii="Times New Roman" w:hAnsi="Times New Roman"/>
-                <w:sz w:val="28"/>
-                <w:szCs w:val="28"/>
+            <w:tcW w:w="3395" w:type="dxa"/>
+            <w:tcBorders>
+              <w:top w:val="single" w:sz="4" w:space="0" w:color="000000"/>
+              <w:left w:val="single" w:sz="4" w:space="0" w:color="000000"/>
+              <w:bottom w:val="single" w:sz="4" w:space="0" w:color="000000"/>
+              <w:right w:val="nil"/>
+            </w:tcBorders>
+            <w:shd w:val="clear" w:color="auto" w:fill="auto"/>
+            <w:vAlign w:val="center"/>
+          </w:tcPr>
+          <w:p>
+            <w:pPr>
+              <w:pStyle w:val="p0"/>
+              <w:rPr>
+                <w:rFonts w:asciiTheme="majorHAnsi" w:eastAsiaTheme="majorEastAsia" w:hAnsiTheme="majorHAnsi" w:hint="default"/>
+                <w:sz w:val="32"/>
+                <w:szCs w:val="32"/>
+              </w:rPr>
+            </w:pPr>
+            <w:r>
+              <w:rPr>
+                <w:rFonts w:asciiTheme="majorHAnsi" w:eastAsiaTheme="majorEastAsia" w:hAnsiTheme="majorHAnsi" w:hint="default"/>
+                <w:sz w:val="32"/>
+                <w:szCs w:val="32"/>
               </w:rPr>
               <w:t>Super_flag</w:t>
             </w:r>
@@ -1182,30 +1181,30 @@
         </w:tc>
         <w:tc>
           <w:tcPr>
-            <w:tcW w:w="1920" w:type="dxa"/>
-            <w:tcBorders>
-              <w:top w:val="single" w:sz="4" w:space="0" w:color="000000"/>
-              <w:left w:val="single" w:sz="4" w:space="0" w:color="000000"/>
-              <w:bottom w:val="single" w:sz="4" w:space="0" w:color="000000"/>
-              <w:right w:val="nil"/>
-            </w:tcBorders>
-            <w:shd w:val="clear" w:color="auto" w:fill="auto"/>
-            <w:vAlign w:val="center"/>
-          </w:tcPr>
-          <w:p>
-            <w:pPr>
-              <w:pStyle w:val="p0"/>
-              <w:rPr>
-                <w:rFonts w:ascii="Times New Roman" w:hAnsi="Times New Roman" w:hint="default"/>
-                <w:sz w:val="28"/>
-                <w:szCs w:val="28"/>
-              </w:rPr>
-            </w:pPr>
-            <w:r>
-              <w:rPr>
-                <w:rFonts w:ascii="Times New Roman" w:hAnsi="Times New Roman"/>
-                <w:sz w:val="28"/>
-                <w:szCs w:val="28"/>
+            <w:tcW w:w="2559" w:type="dxa"/>
+            <w:tcBorders>
+              <w:top w:val="single" w:sz="4" w:space="0" w:color="000000"/>
+              <w:left w:val="single" w:sz="4" w:space="0" w:color="000000"/>
+              <w:bottom w:val="single" w:sz="4" w:space="0" w:color="000000"/>
+              <w:right w:val="nil"/>
+            </w:tcBorders>
+            <w:shd w:val="clear" w:color="auto" w:fill="auto"/>
+            <w:vAlign w:val="center"/>
+          </w:tcPr>
+          <w:p>
+            <w:pPr>
+              <w:pStyle w:val="p0"/>
+              <w:rPr>
+                <w:rFonts w:asciiTheme="majorHAnsi" w:eastAsiaTheme="majorEastAsia" w:hAnsiTheme="majorHAnsi" w:hint="default"/>
+                <w:sz w:val="32"/>
+                <w:szCs w:val="32"/>
+              </w:rPr>
+            </w:pPr>
+            <w:r>
+              <w:rPr>
+                <w:rFonts w:asciiTheme="majorHAnsi" w:eastAsiaTheme="majorEastAsia" w:hAnsiTheme="majorHAnsi" w:hint="default"/>
+                <w:sz w:val="32"/>
+                <w:szCs w:val="32"/>
               </w:rPr>
               <w:t>Tinyint(1)</w:t>
             </w:r>
@@ -1213,30 +1212,30 @@
         </w:tc>
         <w:tc>
           <w:tcPr>
-            <w:tcW w:w="1740" w:type="dxa"/>
-            <w:tcBorders>
-              <w:top w:val="single" w:sz="4" w:space="0" w:color="000000"/>
-              <w:left w:val="single" w:sz="4" w:space="0" w:color="000000"/>
-              <w:bottom w:val="single" w:sz="4" w:space="0" w:color="000000"/>
-              <w:right w:val="nil"/>
-            </w:tcBorders>
-            <w:shd w:val="clear" w:color="auto" w:fill="auto"/>
-            <w:vAlign w:val="center"/>
-          </w:tcPr>
-          <w:p>
-            <w:pPr>
-              <w:pStyle w:val="p0"/>
-              <w:rPr>
-                <w:rFonts w:ascii="Times New Roman" w:hAnsi="Times New Roman" w:hint="default"/>
-                <w:sz w:val="28"/>
-                <w:szCs w:val="28"/>
-              </w:rPr>
-            </w:pPr>
-            <w:r>
-              <w:rPr>
-                <w:rFonts w:ascii="Times New Roman" w:hAnsi="Times New Roman"/>
-                <w:sz w:val="28"/>
-                <w:szCs w:val="28"/>
+            <w:tcW w:w="1843" w:type="dxa"/>
+            <w:tcBorders>
+              <w:top w:val="single" w:sz="4" w:space="0" w:color="000000"/>
+              <w:left w:val="single" w:sz="4" w:space="0" w:color="000000"/>
+              <w:bottom w:val="single" w:sz="4" w:space="0" w:color="000000"/>
+              <w:right w:val="nil"/>
+            </w:tcBorders>
+            <w:shd w:val="clear" w:color="auto" w:fill="auto"/>
+            <w:vAlign w:val="center"/>
+          </w:tcPr>
+          <w:p>
+            <w:pPr>
+              <w:pStyle w:val="p0"/>
+              <w:rPr>
+                <w:rFonts w:asciiTheme="majorHAnsi" w:eastAsiaTheme="majorEastAsia" w:hAnsiTheme="majorHAnsi" w:hint="default"/>
+                <w:sz w:val="32"/>
+                <w:szCs w:val="32"/>
+              </w:rPr>
+            </w:pPr>
+            <w:r>
+              <w:rPr>
+                <w:rFonts w:asciiTheme="majorHAnsi" w:eastAsiaTheme="majorEastAsia" w:hAnsiTheme="majorHAnsi" w:hint="default"/>
+                <w:sz w:val="32"/>
+                <w:szCs w:val="32"/>
               </w:rPr>
               <w:t>Default 1</w:t>
             </w:r>
@@ -1244,7 +1243,7 @@
         </w:tc>
         <w:tc>
           <w:tcPr>
-            <w:tcW w:w="2442" w:type="dxa"/>
+            <w:tcW w:w="3118" w:type="dxa"/>
             <w:tcBorders>
               <w:top w:val="single" w:sz="4" w:space="0" w:color="000000"/>
               <w:left w:val="single" w:sz="4" w:space="0" w:color="000000"/>
@@ -1258,17 +1257,42 @@
             <w:pPr>
               <w:pStyle w:val="p0"/>
               <w:rPr>
-                <w:rFonts w:hint="default"/>
-                <w:sz w:val="28"/>
-                <w:szCs w:val="28"/>
-              </w:rPr>
-            </w:pPr>
-            <w:r>
-              <w:rPr>
-                <w:sz w:val="28"/>
-                <w:szCs w:val="28"/>
-              </w:rPr>
-              <w:t>1. 是   0.否</w:t>
+                <w:rFonts w:asciiTheme="majorHAnsi" w:eastAsiaTheme="majorEastAsia" w:hAnsiTheme="majorHAnsi" w:hint="default"/>
+                <w:sz w:val="32"/>
+                <w:szCs w:val="32"/>
+              </w:rPr>
+            </w:pPr>
+            <w:r>
+              <w:rPr>
+                <w:rFonts w:asciiTheme="majorHAnsi" w:eastAsiaTheme="majorEastAsia" w:hAnsiTheme="majorHAnsi" w:hint="default"/>
+                <w:sz w:val="32"/>
+                <w:szCs w:val="32"/>
+              </w:rPr>
+              <w:t xml:space="preserve">1. </w:t>
+            </w:r>
+            <w:r>
+              <w:rPr>
+                <w:rFonts w:asciiTheme="majorHAnsi" w:eastAsiaTheme="majorEastAsia" w:hAnsiTheme="majorHAnsi" w:hint="default"/>
+                <w:sz w:val="32"/>
+                <w:szCs w:val="32"/>
+              </w:rPr>
+              <w:t>是</w:t>
+            </w:r>
+            <w:r>
+              <w:rPr>
+                <w:rFonts w:asciiTheme="majorHAnsi" w:eastAsiaTheme="majorEastAsia" w:hAnsiTheme="majorHAnsi" w:hint="default"/>
+                <w:sz w:val="32"/>
+                <w:szCs w:val="32"/>
+              </w:rPr>
+              <w:t xml:space="preserve">   0.</w:t>
+            </w:r>
+            <w:r>
+              <w:rPr>
+                <w:rFonts w:asciiTheme="majorHAnsi" w:eastAsiaTheme="majorEastAsia" w:hAnsiTheme="majorHAnsi" w:hint="default"/>
+                <w:sz w:val="32"/>
+                <w:szCs w:val="32"/>
+              </w:rPr>
+              <w:t>否</w:t>
             </w:r>
           </w:p>
         </w:tc>
@@ -1279,30 +1303,30 @@
         </w:trPr>
         <w:tc>
           <w:tcPr>
-            <w:tcW w:w="2272" w:type="dxa"/>
-            <w:tcBorders>
-              <w:top w:val="single" w:sz="4" w:space="0" w:color="000000"/>
-              <w:left w:val="single" w:sz="4" w:space="0" w:color="000000"/>
-              <w:bottom w:val="single" w:sz="4" w:space="0" w:color="000000"/>
-              <w:right w:val="nil"/>
-            </w:tcBorders>
-            <w:shd w:val="clear" w:color="auto" w:fill="auto"/>
-            <w:vAlign w:val="center"/>
-          </w:tcPr>
-          <w:p>
-            <w:pPr>
-              <w:pStyle w:val="p0"/>
-              <w:rPr>
-                <w:rFonts w:ascii="Times New Roman" w:hAnsi="Times New Roman" w:hint="default"/>
-                <w:sz w:val="28"/>
-                <w:szCs w:val="28"/>
+            <w:tcW w:w="3395" w:type="dxa"/>
+            <w:tcBorders>
+              <w:top w:val="single" w:sz="4" w:space="0" w:color="000000"/>
+              <w:left w:val="single" w:sz="4" w:space="0" w:color="000000"/>
+              <w:bottom w:val="single" w:sz="4" w:space="0" w:color="000000"/>
+              <w:right w:val="nil"/>
+            </w:tcBorders>
+            <w:shd w:val="clear" w:color="auto" w:fill="auto"/>
+            <w:vAlign w:val="center"/>
+          </w:tcPr>
+          <w:p>
+            <w:pPr>
+              <w:pStyle w:val="p0"/>
+              <w:rPr>
+                <w:rFonts w:ascii="Times New Roman" w:hAnsi="Times New Roman" w:hint="default"/>
+                <w:sz w:val="32"/>
+                <w:szCs w:val="32"/>
               </w:rPr>
             </w:pPr>
             <w:r>
               <w:rPr>
                 <w:rFonts w:ascii="Times New Roman" w:hAnsi="Times New Roman"/>
-                <w:sz w:val="28"/>
-                <w:szCs w:val="28"/>
+                <w:sz w:val="32"/>
+                <w:szCs w:val="32"/>
               </w:rPr>
               <w:t>disabled_flag</w:t>
             </w:r>
@@ -1310,30 +1334,30 @@
         </w:tc>
         <w:tc>
           <w:tcPr>
-            <w:tcW w:w="1920" w:type="dxa"/>
-            <w:tcBorders>
-              <w:top w:val="single" w:sz="4" w:space="0" w:color="000000"/>
-              <w:left w:val="single" w:sz="4" w:space="0" w:color="000000"/>
-              <w:bottom w:val="single" w:sz="4" w:space="0" w:color="000000"/>
-              <w:right w:val="nil"/>
-            </w:tcBorders>
-            <w:shd w:val="clear" w:color="auto" w:fill="auto"/>
-            <w:vAlign w:val="center"/>
-          </w:tcPr>
-          <w:p>
-            <w:pPr>
-              <w:pStyle w:val="p0"/>
-              <w:rPr>
-                <w:rFonts w:ascii="Times New Roman" w:hAnsi="Times New Roman" w:hint="default"/>
-                <w:sz w:val="28"/>
-                <w:szCs w:val="28"/>
+            <w:tcW w:w="2559" w:type="dxa"/>
+            <w:tcBorders>
+              <w:top w:val="single" w:sz="4" w:space="0" w:color="000000"/>
+              <w:left w:val="single" w:sz="4" w:space="0" w:color="000000"/>
+              <w:bottom w:val="single" w:sz="4" w:space="0" w:color="000000"/>
+              <w:right w:val="nil"/>
+            </w:tcBorders>
+            <w:shd w:val="clear" w:color="auto" w:fill="auto"/>
+            <w:vAlign w:val="center"/>
+          </w:tcPr>
+          <w:p>
+            <w:pPr>
+              <w:pStyle w:val="p0"/>
+              <w:rPr>
+                <w:rFonts w:ascii="Times New Roman" w:hAnsi="Times New Roman" w:hint="default"/>
+                <w:sz w:val="32"/>
+                <w:szCs w:val="32"/>
               </w:rPr>
             </w:pPr>
             <w:r>
               <w:rPr>
                 <w:rFonts w:ascii="Times New Roman" w:hAnsi="Times New Roman"/>
-                <w:sz w:val="28"/>
-                <w:szCs w:val="28"/>
+                <w:sz w:val="32"/>
+                <w:szCs w:val="32"/>
               </w:rPr>
               <w:t>int</w:t>
             </w:r>
@@ -1341,30 +1365,30 @@
         </w:tc>
         <w:tc>
           <w:tcPr>
-            <w:tcW w:w="1740" w:type="dxa"/>
-            <w:tcBorders>
-              <w:top w:val="single" w:sz="4" w:space="0" w:color="000000"/>
-              <w:left w:val="single" w:sz="4" w:space="0" w:color="000000"/>
-              <w:bottom w:val="single" w:sz="4" w:space="0" w:color="000000"/>
-              <w:right w:val="nil"/>
-            </w:tcBorders>
-            <w:shd w:val="clear" w:color="auto" w:fill="auto"/>
-            <w:vAlign w:val="center"/>
-          </w:tcPr>
-          <w:p>
-            <w:pPr>
-              <w:pStyle w:val="p0"/>
-              <w:rPr>
-                <w:rFonts w:ascii="Times New Roman" w:hAnsi="Times New Roman" w:hint="default"/>
-                <w:sz w:val="28"/>
-                <w:szCs w:val="28"/>
+            <w:tcW w:w="1843" w:type="dxa"/>
+            <w:tcBorders>
+              <w:top w:val="single" w:sz="4" w:space="0" w:color="000000"/>
+              <w:left w:val="single" w:sz="4" w:space="0" w:color="000000"/>
+              <w:bottom w:val="single" w:sz="4" w:space="0" w:color="000000"/>
+              <w:right w:val="nil"/>
+            </w:tcBorders>
+            <w:shd w:val="clear" w:color="auto" w:fill="auto"/>
+            <w:vAlign w:val="center"/>
+          </w:tcPr>
+          <w:p>
+            <w:pPr>
+              <w:pStyle w:val="p0"/>
+              <w:rPr>
+                <w:rFonts w:ascii="Times New Roman" w:hAnsi="Times New Roman" w:hint="default"/>
+                <w:sz w:val="32"/>
+                <w:szCs w:val="32"/>
               </w:rPr>
             </w:pPr>
             <w:r>
               <w:rPr>
                 <w:rFonts w:ascii="Times New Roman" w:hAnsi="Times New Roman"/>
-                <w:sz w:val="28"/>
-                <w:szCs w:val="28"/>
+                <w:sz w:val="32"/>
+                <w:szCs w:val="32"/>
               </w:rPr>
               <w:t>Default 1</w:t>
             </w:r>
@@ -1372,7 +1396,7 @@
         </w:tc>
         <w:tc>
           <w:tcPr>
-            <w:tcW w:w="2442" w:type="dxa"/>
+            <w:tcW w:w="3118" w:type="dxa"/>
             <w:tcBorders>
               <w:top w:val="single" w:sz="4" w:space="0" w:color="000000"/>
               <w:left w:val="single" w:sz="4" w:space="0" w:color="000000"/>
@@ -1387,14 +1411,14 @@
               <w:pStyle w:val="p0"/>
               <w:rPr>
                 <w:rFonts w:hint="default"/>
-                <w:sz w:val="28"/>
-                <w:szCs w:val="28"/>
-              </w:rPr>
-            </w:pPr>
-            <w:r>
-              <w:rPr>
-                <w:sz w:val="28"/>
-                <w:szCs w:val="28"/>
+                <w:sz w:val="32"/>
+                <w:szCs w:val="32"/>
+              </w:rPr>
+            </w:pPr>
+            <w:r>
+              <w:rPr>
+                <w:sz w:val="32"/>
+                <w:szCs w:val="32"/>
               </w:rPr>
               <w:t>1.可用 0.禁用</w:t>
             </w:r>
@@ -1407,30 +1431,30 @@
         </w:trPr>
         <w:tc>
           <w:tcPr>
-            <w:tcW w:w="2272" w:type="dxa"/>
-            <w:tcBorders>
-              <w:top w:val="single" w:sz="4" w:space="0" w:color="000000"/>
-              <w:left w:val="single" w:sz="4" w:space="0" w:color="000000"/>
-              <w:bottom w:val="single" w:sz="4" w:space="0" w:color="000000"/>
-              <w:right w:val="nil"/>
-            </w:tcBorders>
-            <w:shd w:val="clear" w:color="auto" w:fill="auto"/>
-            <w:vAlign w:val="center"/>
-          </w:tcPr>
-          <w:p>
-            <w:pPr>
-              <w:pStyle w:val="p0"/>
-              <w:rPr>
-                <w:rFonts w:ascii="Times New Roman" w:hAnsi="Times New Roman" w:hint="default"/>
-                <w:sz w:val="28"/>
-                <w:szCs w:val="28"/>
+            <w:tcW w:w="3395" w:type="dxa"/>
+            <w:tcBorders>
+              <w:top w:val="single" w:sz="4" w:space="0" w:color="000000"/>
+              <w:left w:val="single" w:sz="4" w:space="0" w:color="000000"/>
+              <w:bottom w:val="single" w:sz="4" w:space="0" w:color="000000"/>
+              <w:right w:val="nil"/>
+            </w:tcBorders>
+            <w:shd w:val="clear" w:color="auto" w:fill="auto"/>
+            <w:vAlign w:val="center"/>
+          </w:tcPr>
+          <w:p>
+            <w:pPr>
+              <w:pStyle w:val="p0"/>
+              <w:rPr>
+                <w:rFonts w:ascii="Times New Roman" w:hAnsi="Times New Roman" w:hint="default"/>
+                <w:sz w:val="32"/>
+                <w:szCs w:val="32"/>
               </w:rPr>
             </w:pPr>
             <w:r>
               <w:rPr>
                 <w:rFonts w:ascii="Times New Roman" w:hAnsi="Times New Roman"/>
-                <w:sz w:val="28"/>
-                <w:szCs w:val="28"/>
+                <w:sz w:val="32"/>
+                <w:szCs w:val="32"/>
               </w:rPr>
               <w:t>mail</w:t>
             </w:r>
@@ -1438,30 +1462,30 @@
         </w:tc>
         <w:tc>
           <w:tcPr>
-            <w:tcW w:w="1920" w:type="dxa"/>
-            <w:tcBorders>
-              <w:top w:val="single" w:sz="4" w:space="0" w:color="000000"/>
-              <w:left w:val="single" w:sz="4" w:space="0" w:color="000000"/>
-              <w:bottom w:val="single" w:sz="4" w:space="0" w:color="000000"/>
-              <w:right w:val="nil"/>
-            </w:tcBorders>
-            <w:shd w:val="clear" w:color="auto" w:fill="auto"/>
-            <w:vAlign w:val="center"/>
-          </w:tcPr>
-          <w:p>
-            <w:pPr>
-              <w:pStyle w:val="p0"/>
-              <w:rPr>
-                <w:rFonts w:ascii="Times New Roman" w:hAnsi="Times New Roman" w:hint="default"/>
-                <w:sz w:val="28"/>
-                <w:szCs w:val="28"/>
+            <w:tcW w:w="2559" w:type="dxa"/>
+            <w:tcBorders>
+              <w:top w:val="single" w:sz="4" w:space="0" w:color="000000"/>
+              <w:left w:val="single" w:sz="4" w:space="0" w:color="000000"/>
+              <w:bottom w:val="single" w:sz="4" w:space="0" w:color="000000"/>
+              <w:right w:val="nil"/>
+            </w:tcBorders>
+            <w:shd w:val="clear" w:color="auto" w:fill="auto"/>
+            <w:vAlign w:val="center"/>
+          </w:tcPr>
+          <w:p>
+            <w:pPr>
+              <w:pStyle w:val="p0"/>
+              <w:rPr>
+                <w:rFonts w:ascii="Times New Roman" w:hAnsi="Times New Roman" w:hint="default"/>
+                <w:sz w:val="32"/>
+                <w:szCs w:val="32"/>
               </w:rPr>
             </w:pPr>
             <w:r>
               <w:rPr>
                 <w:rFonts w:ascii="Times New Roman" w:hAnsi="Times New Roman"/>
-                <w:sz w:val="28"/>
-                <w:szCs w:val="28"/>
+                <w:sz w:val="32"/>
+                <w:szCs w:val="32"/>
               </w:rPr>
               <w:t>Varchar(50)</w:t>
             </w:r>
@@ -1469,30 +1493,54 @@
         </w:tc>
         <w:tc>
           <w:tcPr>
-            <w:tcW w:w="1740" w:type="dxa"/>
-            <w:tcBorders>
-              <w:top w:val="single" w:sz="4" w:space="0" w:color="000000"/>
-              <w:left w:val="single" w:sz="4" w:space="0" w:color="000000"/>
-              <w:bottom w:val="single" w:sz="4" w:space="0" w:color="000000"/>
-              <w:right w:val="nil"/>
-            </w:tcBorders>
-            <w:shd w:val="clear" w:color="auto" w:fill="auto"/>
-            <w:vAlign w:val="center"/>
-          </w:tcPr>
-          <w:p>
-            <w:pPr>
-              <w:pStyle w:val="p0"/>
-              <w:rPr>
-                <w:rFonts w:ascii="Times New Roman" w:hAnsi="Times New Roman" w:hint="default"/>
-                <w:sz w:val="28"/>
-                <w:szCs w:val="28"/>
-              </w:rPr>
-            </w:pPr>
-          </w:p>
-        </w:tc>
-        <w:tc>
-          <w:tcPr>
-            <w:tcW w:w="2442" w:type="dxa"/>
+            <w:tcW w:w="1843" w:type="dxa"/>
+            <w:tcBorders>
+              <w:top w:val="single" w:sz="4" w:space="0" w:color="000000"/>
+              <w:left w:val="single" w:sz="4" w:space="0" w:color="000000"/>
+              <w:bottom w:val="single" w:sz="4" w:space="0" w:color="000000"/>
+              <w:right w:val="nil"/>
+            </w:tcBorders>
+            <w:shd w:val="clear" w:color="auto" w:fill="auto"/>
+            <w:vAlign w:val="center"/>
+          </w:tcPr>
+          <w:p>
+            <w:pPr>
+              <w:pStyle w:val="p0"/>
+              <w:rPr>
+                <w:rFonts w:ascii="Times New Roman" w:hAnsi="Times New Roman" w:hint="default"/>
+                <w:sz w:val="32"/>
+                <w:szCs w:val="32"/>
+              </w:rPr>
+            </w:pPr>
+            <w:r>
+              <w:rPr>
+                <w:rFonts w:ascii="Times New Roman" w:hAnsi="Times New Roman" w:hint="default"/>
+                <w:sz w:val="32"/>
+                <w:szCs w:val="32"/>
+              </w:rPr>
+              <w:t>D</w:t>
+            </w:r>
+            <w:r>
+              <w:rPr>
+                <w:rFonts w:ascii="Times New Roman" w:hAnsi="Times New Roman"/>
+                <w:sz w:val="32"/>
+                <w:szCs w:val="32"/>
+              </w:rPr>
+              <w:t xml:space="preserve">efault </w:t>
+            </w:r>
+            <w:r>
+              <w:rPr>
+                <w:rFonts w:ascii="Times New Roman" w:hAnsi="Times New Roman" w:hint="default"/>
+                <w:sz w:val="32"/>
+                <w:szCs w:val="32"/>
+              </w:rPr>
+              <w:t>“”</w:t>
+            </w:r>
+          </w:p>
+        </w:tc>
+        <w:tc>
+          <w:tcPr>
+            <w:tcW w:w="3118" w:type="dxa"/>
             <w:tcBorders>
               <w:top w:val="single" w:sz="4" w:space="0" w:color="000000"/>
               <w:left w:val="single" w:sz="4" w:space="0" w:color="000000"/>
@@ -1507,14 +1555,14 @@
               <w:pStyle w:val="p0"/>
               <w:rPr>
                 <w:rFonts w:hint="default"/>
-                <w:sz w:val="28"/>
-                <w:szCs w:val="28"/>
-              </w:rPr>
-            </w:pPr>
-            <w:r>
-              <w:rPr>
-                <w:sz w:val="28"/>
-                <w:szCs w:val="28"/>
+                <w:sz w:val="32"/>
+                <w:szCs w:val="32"/>
+              </w:rPr>
+            </w:pPr>
+            <w:r>
+              <w:rPr>
+                <w:sz w:val="32"/>
+                <w:szCs w:val="32"/>
               </w:rPr>
               <w:t>邮箱</w:t>
             </w:r>
@@ -1527,38 +1575,38 @@
         </w:trPr>
         <w:tc>
           <w:tcPr>
-            <w:tcW w:w="2272" w:type="dxa"/>
-            <w:tcBorders>
-              <w:top w:val="single" w:sz="4" w:space="0" w:color="000000"/>
-              <w:left w:val="single" w:sz="4" w:space="0" w:color="000000"/>
-              <w:bottom w:val="single" w:sz="4" w:space="0" w:color="000000"/>
-              <w:right w:val="nil"/>
-            </w:tcBorders>
-            <w:shd w:val="clear" w:color="auto" w:fill="auto"/>
-            <w:vAlign w:val="center"/>
-          </w:tcPr>
-          <w:p>
-            <w:pPr>
-              <w:pStyle w:val="p0"/>
-              <w:rPr>
-                <w:rFonts w:ascii="Times New Roman" w:hAnsi="Times New Roman" w:hint="default"/>
-                <w:sz w:val="28"/>
-                <w:szCs w:val="28"/>
-              </w:rPr>
-            </w:pPr>
-            <w:r>
-              <w:rPr>
-                <w:rFonts w:ascii="Times New Roman" w:hAnsi="Times New Roman" w:hint="default"/>
-                <w:sz w:val="28"/>
-                <w:szCs w:val="28"/>
+            <w:tcW w:w="3395" w:type="dxa"/>
+            <w:tcBorders>
+              <w:top w:val="single" w:sz="4" w:space="0" w:color="000000"/>
+              <w:left w:val="single" w:sz="4" w:space="0" w:color="000000"/>
+              <w:bottom w:val="single" w:sz="4" w:space="0" w:color="000000"/>
+              <w:right w:val="nil"/>
+            </w:tcBorders>
+            <w:shd w:val="clear" w:color="auto" w:fill="auto"/>
+            <w:vAlign w:val="center"/>
+          </w:tcPr>
+          <w:p>
+            <w:pPr>
+              <w:pStyle w:val="p0"/>
+              <w:rPr>
+                <w:rFonts w:ascii="Times New Roman" w:hAnsi="Times New Roman" w:hint="default"/>
+                <w:sz w:val="32"/>
+                <w:szCs w:val="32"/>
+              </w:rPr>
+            </w:pPr>
+            <w:r>
+              <w:rPr>
+                <w:rFonts w:ascii="Times New Roman" w:hAnsi="Times New Roman" w:hint="default"/>
+                <w:sz w:val="32"/>
+                <w:szCs w:val="32"/>
               </w:rPr>
               <w:t>L</w:t>
             </w:r>
             <w:r>
               <w:rPr>
                 <w:rFonts w:ascii="Times New Roman" w:hAnsi="Times New Roman"/>
-                <w:sz w:val="28"/>
-                <w:szCs w:val="28"/>
+                <w:sz w:val="32"/>
+                <w:szCs w:val="32"/>
               </w:rPr>
               <w:t xml:space="preserve">ogin_ip </w:t>
             </w:r>
@@ -1566,38 +1614,38 @@
         </w:tc>
         <w:tc>
           <w:tcPr>
-            <w:tcW w:w="1920" w:type="dxa"/>
-            <w:tcBorders>
-              <w:top w:val="single" w:sz="4" w:space="0" w:color="000000"/>
-              <w:left w:val="single" w:sz="4" w:space="0" w:color="000000"/>
-              <w:bottom w:val="single" w:sz="4" w:space="0" w:color="000000"/>
-              <w:right w:val="nil"/>
-            </w:tcBorders>
-            <w:shd w:val="clear" w:color="auto" w:fill="auto"/>
-            <w:vAlign w:val="center"/>
-          </w:tcPr>
-          <w:p>
-            <w:pPr>
-              <w:pStyle w:val="p0"/>
-              <w:rPr>
-                <w:rFonts w:ascii="Times New Roman" w:hAnsi="Times New Roman" w:hint="default"/>
-                <w:sz w:val="28"/>
-                <w:szCs w:val="28"/>
-              </w:rPr>
-            </w:pPr>
-            <w:r>
-              <w:rPr>
-                <w:rFonts w:ascii="Times New Roman" w:hAnsi="Times New Roman" w:hint="default"/>
-                <w:sz w:val="28"/>
-                <w:szCs w:val="28"/>
+            <w:tcW w:w="2559" w:type="dxa"/>
+            <w:tcBorders>
+              <w:top w:val="single" w:sz="4" w:space="0" w:color="000000"/>
+              <w:left w:val="single" w:sz="4" w:space="0" w:color="000000"/>
+              <w:bottom w:val="single" w:sz="4" w:space="0" w:color="000000"/>
+              <w:right w:val="nil"/>
+            </w:tcBorders>
+            <w:shd w:val="clear" w:color="auto" w:fill="auto"/>
+            <w:vAlign w:val="center"/>
+          </w:tcPr>
+          <w:p>
+            <w:pPr>
+              <w:pStyle w:val="p0"/>
+              <w:rPr>
+                <w:rFonts w:ascii="Times New Roman" w:hAnsi="Times New Roman" w:hint="default"/>
+                <w:sz w:val="32"/>
+                <w:szCs w:val="32"/>
+              </w:rPr>
+            </w:pPr>
+            <w:r>
+              <w:rPr>
+                <w:rFonts w:ascii="Times New Roman" w:hAnsi="Times New Roman" w:hint="default"/>
+                <w:sz w:val="32"/>
+                <w:szCs w:val="32"/>
               </w:rPr>
               <w:t>V</w:t>
             </w:r>
             <w:r>
               <w:rPr>
                 <w:rFonts w:ascii="Times New Roman" w:hAnsi="Times New Roman"/>
-                <w:sz w:val="28"/>
-                <w:szCs w:val="28"/>
+                <w:sz w:val="32"/>
+                <w:szCs w:val="32"/>
               </w:rPr>
               <w:t>archar(100)</w:t>
             </w:r>
@@ -1605,30 +1653,30 @@
         </w:tc>
         <w:tc>
           <w:tcPr>
-            <w:tcW w:w="1740" w:type="dxa"/>
-            <w:tcBorders>
-              <w:top w:val="single" w:sz="4" w:space="0" w:color="000000"/>
-              <w:left w:val="single" w:sz="4" w:space="0" w:color="000000"/>
-              <w:bottom w:val="single" w:sz="4" w:space="0" w:color="000000"/>
-              <w:right w:val="nil"/>
-            </w:tcBorders>
-            <w:shd w:val="clear" w:color="auto" w:fill="auto"/>
-            <w:vAlign w:val="center"/>
-          </w:tcPr>
-          <w:p>
-            <w:pPr>
-              <w:pStyle w:val="p0"/>
-              <w:rPr>
-                <w:rFonts w:ascii="Times New Roman" w:hAnsi="Times New Roman" w:hint="default"/>
-                <w:sz w:val="28"/>
-                <w:szCs w:val="28"/>
-              </w:rPr>
-            </w:pPr>
-          </w:p>
-        </w:tc>
-        <w:tc>
-          <w:tcPr>
-            <w:tcW w:w="2442" w:type="dxa"/>
+            <w:tcW w:w="1843" w:type="dxa"/>
+            <w:tcBorders>
+              <w:top w:val="single" w:sz="4" w:space="0" w:color="000000"/>
+              <w:left w:val="single" w:sz="4" w:space="0" w:color="000000"/>
+              <w:bottom w:val="single" w:sz="4" w:space="0" w:color="000000"/>
+              <w:right w:val="nil"/>
+            </w:tcBorders>
+            <w:shd w:val="clear" w:color="auto" w:fill="auto"/>
+            <w:vAlign w:val="center"/>
+          </w:tcPr>
+          <w:p>
+            <w:pPr>
+              <w:pStyle w:val="p0"/>
+              <w:rPr>
+                <w:rFonts w:ascii="Times New Roman" w:hAnsi="Times New Roman" w:hint="default"/>
+                <w:sz w:val="32"/>
+                <w:szCs w:val="32"/>
+              </w:rPr>
+            </w:pPr>
+          </w:p>
+        </w:tc>
+        <w:tc>
+          <w:tcPr>
+            <w:tcW w:w="3118" w:type="dxa"/>
             <w:tcBorders>
               <w:top w:val="single" w:sz="4" w:space="0" w:color="000000"/>
               <w:left w:val="single" w:sz="4" w:space="0" w:color="000000"/>
@@ -1643,20 +1691,21 @@
               <w:pStyle w:val="p0"/>
               <w:rPr>
                 <w:rFonts w:hint="default"/>
-                <w:sz w:val="28"/>
-                <w:szCs w:val="28"/>
-              </w:rPr>
-            </w:pPr>
-            <w:r>
-              <w:rPr>
-                <w:sz w:val="28"/>
-                <w:szCs w:val="28"/>
+                <w:sz w:val="32"/>
+                <w:szCs w:val="32"/>
+              </w:rPr>
+            </w:pPr>
+            <w:r>
+              <w:rPr>
+                <w:sz w:val="32"/>
+                <w:szCs w:val="32"/>
               </w:rPr>
               <w:t>登录ip</w:t>
             </w:r>
           </w:p>
         </w:tc>
       </w:tr>
+      <w:bookmarkEnd w:id="0"/>
     </w:tbl>
     <w:p/>
     <w:p/>
@@ -1668,6 +1717,44 @@
     </w:sectPr>
   </w:body>
 </w:document>
+</file>
+
+<file path=word/endnotes.xml><?xml version="1.0" encoding="utf-8"?>
+<w:endnotes xmlns:wpc="http://schemas.microsoft.com/office/word/2010/wordprocessingCanvas" xmlns:cx="http://schemas.microsoft.com/office/drawing/2014/chartex" xmlns:cx1="http://schemas.microsoft.com/office/drawing/2015/9/8/chartex" xmlns:cx2="http://schemas.microsoft.com/office/drawing/2015/10/21/chartex" xmlns:cx3="http://schemas.microsoft.com/office/drawing/2016/5/9/chartex" xmlns:cx4="http://schemas.microsoft.com/office/drawing/2016/5/10/chartex" xmlns:cx5="http://schemas.microsoft.com/office/drawing/2016/5/11/chartex" xmlns:cx6="http://schemas.microsoft.com/office/drawing/2016/5/12/chartex" xmlns:cx7="http://schemas.microsoft.com/office/drawing/2016/5/13/chartex" xmlns:cx8="http://schemas.microsoft.com/office/drawing/2016/5/14/chartex" xmlns:mc="http://schemas.openxmlformats.org/markup-compatibility/2006" xmlns:aink="http://schemas.microsoft.com/office/drawing/2016/ink" xmlns:am3d="http://schemas.microsoft.com/office/drawing/2017/model3d" xmlns:o="urn:schemas-microsoft-com:office:office" xmlns:r="http://schemas.openxmlformats.org/officeDocument/2006/relationships" xmlns:m="http://schemas.openxmlformats.org/officeDocument/2006/math" xmlns:v="urn:schemas-microsoft-com:vml" xmlns:wp14="http://schemas.microsoft.com/office/word/2010/wordprocessingDrawing" xmlns:wp="http://schemas.openxmlformats.org/drawingml/2006/wordprocessingDrawing" xmlns:w10="urn:schemas-microsoft-com:office:word" xmlns:w="http://schemas.openxmlformats.org/wordprocessingml/2006/main" xmlns:w14="http://schemas.microsoft.com/office/word/2010/wordml" xmlns:w15="http://schemas.microsoft.com/office/word/2012/wordml" xmlns:w16cid="http://schemas.microsoft.com/office/word/2016/wordml/cid" xmlns:w16se="http://schemas.microsoft.com/office/word/2015/wordml/symex" xmlns:wpg="http://schemas.microsoft.com/office/word/2010/wordprocessingGroup" xmlns:wpi="http://schemas.microsoft.com/office/word/2010/wordprocessingInk" xmlns:wne="http://schemas.microsoft.com/office/word/2006/wordml" xmlns:wps="http://schemas.microsoft.com/office/word/2010/wordprocessingShape" mc:Ignorable="w14 w15 w16se w16cid wp14">
+  <w:endnote w:type="separator" w:id="-1">
+    <w:p>
+      <w:r>
+        <w:separator/>
+      </w:r>
+    </w:p>
+  </w:endnote>
+  <w:endnote w:type="continuationSeparator" w:id="0">
+    <w:p>
+      <w:r>
+        <w:continuationSeparator/>
+      </w:r>
+    </w:p>
+  </w:endnote>
+</w:endnotes>
+</file>
+
+<file path=word/footnotes.xml><?xml version="1.0" encoding="utf-8"?>
+<w:footnotes xmlns:wpc="http://schemas.microsoft.com/office/word/2010/wordprocessingCanvas" xmlns:cx="http://schemas.microsoft.com/office/drawing/2014/chartex" xmlns:cx1="http://schemas.microsoft.com/office/drawing/2015/9/8/chartex" xmlns:cx2="http://schemas.microsoft.com/office/drawing/2015/10/21/chartex" xmlns:cx3="http://schemas.microsoft.com/office/drawing/2016/5/9/chartex" xmlns:cx4="http://schemas.microsoft.com/office/drawing/2016/5/10/chartex" xmlns:cx5="http://schemas.microsoft.com/office/drawing/2016/5/11/chartex" xmlns:cx6="http://schemas.microsoft.com/office/drawing/2016/5/12/chartex" xmlns:cx7="http://schemas.microsoft.com/office/drawing/2016/5/13/chartex" xmlns:cx8="http://schemas.microsoft.com/office/drawing/2016/5/14/chartex" xmlns:mc="http://schemas.openxmlformats.org/markup-compatibility/2006" xmlns:aink="http://schemas.microsoft.com/office/drawing/2016/ink" xmlns:am3d="http://schemas.microsoft.com/office/drawing/2017/model3d" xmlns:o="urn:schemas-microsoft-com:office:office" xmlns:r="http://schemas.openxmlformats.org/officeDocument/2006/relationships" xmlns:m="http://schemas.openxmlformats.org/officeDocument/2006/math" xmlns:v="urn:schemas-microsoft-com:vml" xmlns:wp14="http://schemas.microsoft.com/office/word/2010/wordprocessingDrawing" xmlns:wp="http://schemas.openxmlformats.org/drawingml/2006/wordprocessingDrawing" xmlns:w10="urn:schemas-microsoft-com:office:word" xmlns:w="http://schemas.openxmlformats.org/wordprocessingml/2006/main" xmlns:w14="http://schemas.microsoft.com/office/word/2010/wordml" xmlns:w15="http://schemas.microsoft.com/office/word/2012/wordml" xmlns:w16cid="http://schemas.microsoft.com/office/word/2016/wordml/cid" xmlns:w16se="http://schemas.microsoft.com/office/word/2015/wordml/symex" xmlns:wpg="http://schemas.microsoft.com/office/word/2010/wordprocessingGroup" xmlns:wpi="http://schemas.microsoft.com/office/word/2010/wordprocessingInk" xmlns:wne="http://schemas.microsoft.com/office/word/2006/wordml" xmlns:wps="http://schemas.microsoft.com/office/word/2010/wordprocessingShape" mc:Ignorable="w14 w15 w16se w16cid wp14">
+  <w:footnote w:type="separator" w:id="-1">
+    <w:p>
+      <w:r>
+        <w:separator/>
+      </w:r>
+    </w:p>
+  </w:footnote>
+  <w:footnote w:type="continuationSeparator" w:id="0">
+    <w:p>
+      <w:r>
+        <w:continuationSeparator/>
+      </w:r>
+    </w:p>
+  </w:footnote>
+</w:footnotes>
 </file>
 
 <file path=word/numbering.xml><?xml version="1.0" encoding="utf-8"?>
@@ -1859,7 +1946,7 @@
     <w:lsdException w:name="Table Web 2" w:semiHidden="1" w:unhideWhenUsed="1"/>
     <w:lsdException w:name="Table Web 3" w:semiHidden="1" w:unhideWhenUsed="1"/>
     <w:lsdException w:name="Balloon Text" w:semiHidden="1" w:unhideWhenUsed="1"/>
-    <w:lsdException w:name="Table Grid" w:semiHidden="1" w:uiPriority="59" w:unhideWhenUsed="1"/>
+    <w:lsdException w:name="Table Grid" w:uiPriority="59"/>
     <w:lsdException w:name="Table Theme" w:semiHidden="1" w:unhideWhenUsed="1"/>
     <w:lsdException w:name="Placeholder Text" w:semiHidden="1"/>
     <w:lsdException w:name="No Spacing" w:uiPriority="1" w:qFormat="1"/>
@@ -2236,6 +2323,71 @@
       <w:szCs w:val="24"/>
     </w:rPr>
   </w:style>
+  <w:style w:type="paragraph" w:styleId="a5">
+    <w:name w:val="header"/>
+    <w:basedOn w:val="a"/>
+    <w:link w:val="a6"/>
+    <w:uiPriority w:val="99"/>
+    <w:unhideWhenUsed/>
+    <w:rsid w:val="0093270A"/>
+    <w:pPr>
+      <w:pBdr>
+        <w:bottom w:val="single" w:sz="6" w:space="1" w:color="auto"/>
+      </w:pBdr>
+      <w:tabs>
+        <w:tab w:val="center" w:pos="4153"/>
+        <w:tab w:val="right" w:pos="8306"/>
+      </w:tabs>
+      <w:snapToGrid w:val="0"/>
+      <w:jc w:val="center"/>
+    </w:pPr>
+    <w:rPr>
+      <w:sz w:val="18"/>
+      <w:szCs w:val="18"/>
+    </w:rPr>
+  </w:style>
+  <w:style w:type="character" w:customStyle="1" w:styleId="a6">
+    <w:name w:val="页眉 字符"/>
+    <w:basedOn w:val="a0"/>
+    <w:link w:val="a5"/>
+    <w:uiPriority w:val="99"/>
+    <w:rsid w:val="0093270A"/>
+    <w:rPr>
+      <w:sz w:val="18"/>
+      <w:szCs w:val="18"/>
+    </w:rPr>
+  </w:style>
+  <w:style w:type="paragraph" w:styleId="a7">
+    <w:name w:val="footer"/>
+    <w:basedOn w:val="a"/>
+    <w:link w:val="a8"/>
+    <w:uiPriority w:val="99"/>
+    <w:unhideWhenUsed/>
+    <w:rsid w:val="0093270A"/>
+    <w:pPr>
+      <w:tabs>
+        <w:tab w:val="center" w:pos="4153"/>
+        <w:tab w:val="right" w:pos="8306"/>
+      </w:tabs>
+      <w:snapToGrid w:val="0"/>
+      <w:jc w:val="left"/>
+    </w:pPr>
+    <w:rPr>
+      <w:sz w:val="18"/>
+      <w:szCs w:val="18"/>
+    </w:rPr>
+  </w:style>
+  <w:style w:type="character" w:customStyle="1" w:styleId="a8">
+    <w:name w:val="页脚 字符"/>
+    <w:basedOn w:val="a0"/>
+    <w:link w:val="a7"/>
+    <w:uiPriority w:val="99"/>
+    <w:rsid w:val="0093270A"/>
+    <w:rPr>
+      <w:sz w:val="18"/>
+      <w:szCs w:val="18"/>
+    </w:rPr>
+  </w:style>
 </w:styles>
 </file>
 
